--- a/14302010037_Document.docx
+++ b/14302010037_Document.docx
@@ -19,7 +19,13 @@
         <w:rPr>
           <w:rFonts w:ascii="Times New Roman" w:hAnsi="Times New Roman" w:cs="Times New Roman"/>
         </w:rPr>
-        <w:t xml:space="preserve">Checkpoint </w:t>
+        <w:t>Final</w:t>
+      </w:r>
+      <w:r>
+        <w:rPr>
+          <w:rFonts w:ascii="Times New Roman" w:hAnsi="Times New Roman" w:cs="Times New Roman"/>
+        </w:rPr>
+        <w:t xml:space="preserve"> </w:t>
       </w:r>
       <w:r>
         <w:rPr>
@@ -60,16 +66,4971 @@
       <w:pPr>
         <w:rPr>
           <w:rFonts w:ascii="Times New Roman" w:hAnsi="Times New Roman" w:cs="Times New Roman"/>
-          <w:b/>
-          <w:sz w:val="36"/>
-        </w:rPr>
-      </w:pPr>
-      <w:r>
-        <w:rPr>
-          <w:rFonts w:ascii="Times New Roman" w:hAnsi="Times New Roman" w:cs="Times New Roman"/>
-          <w:b/>
-          <w:sz w:val="36"/>
-        </w:rPr>
+        </w:rPr>
+      </w:pPr>
+    </w:p>
+    <w:p>
+      <w:pPr>
+        <w:rPr>
+          <w:rFonts w:ascii="Times New Roman" w:hAnsi="Times New Roman" w:cs="Times New Roman"/>
+          <w:b/>
+          <w:sz w:val="36"/>
+        </w:rPr>
+      </w:pPr>
+      <w:r>
+        <w:rPr>
+          <w:rFonts w:ascii="Times New Roman" w:hAnsi="Times New Roman" w:cs="Times New Roman"/>
+          <w:b/>
+          <w:sz w:val="36"/>
+        </w:rPr>
+        <w:t>Introduction</w:t>
+      </w:r>
+    </w:p>
+    <w:p>
+      <w:pPr>
+        <w:rPr>
+          <w:rFonts w:ascii="Times New Roman" w:hAnsi="Times New Roman" w:cs="Times New Roman"/>
+          <w:sz w:val="28"/>
+        </w:rPr>
+      </w:pPr>
+      <w:r>
+        <w:rPr>
+          <w:rFonts w:ascii="Times New Roman" w:hAnsi="Times New Roman" w:cs="Times New Roman"/>
+          <w:sz w:val="28"/>
+        </w:rPr>
+        <w:t xml:space="preserve">Simple Distributed File System is a toy distributed file system written in Java. Its architecture is mainly based on HDFS which is a commercial distributed file system widely used in the industry. SDFS serves as a course lab and is used for students to </w:t>
+      </w:r>
+      <w:r>
+        <w:rPr>
+          <w:rFonts w:ascii="Times New Roman" w:hAnsi="Times New Roman" w:cs="Times New Roman"/>
+          <w:sz w:val="28"/>
+        </w:rPr>
+        <w:t>let them have a deep understanding of the distributed file system and have a basic idea of how the real system works.</w:t>
+      </w:r>
+    </w:p>
+    <w:p>
+      <w:pPr>
+        <w:rPr>
+          <w:rFonts w:ascii="Times New Roman" w:hAnsi="Times New Roman" w:cs="Times New Roman"/>
+          <w:sz w:val="28"/>
+        </w:rPr>
+      </w:pPr>
+    </w:p>
+    <w:p>
+      <w:pPr>
+        <w:rPr>
+          <w:rFonts w:ascii="Times New Roman" w:hAnsi="Times New Roman" w:cs="Times New Roman"/>
+          <w:sz w:val="28"/>
+        </w:rPr>
+      </w:pPr>
+    </w:p>
+    <w:p>
+      <w:pPr>
+        <w:rPr>
+          <w:rFonts w:ascii="Times New Roman" w:hAnsi="Times New Roman" w:cs="Times New Roman"/>
+          <w:sz w:val="28"/>
+        </w:rPr>
+      </w:pPr>
+    </w:p>
+    <w:p>
+      <w:pPr>
+        <w:rPr>
+          <w:rFonts w:ascii="Times New Roman" w:hAnsi="Times New Roman" w:cs="Times New Roman"/>
+          <w:b/>
+          <w:sz w:val="36"/>
+        </w:rPr>
+      </w:pPr>
+      <w:r>
+        <w:rPr>
+          <w:rFonts w:ascii="Times New Roman" w:hAnsi="Times New Roman" w:cs="Times New Roman"/>
+          <w:b/>
+          <w:sz w:val="36"/>
+        </w:rPr>
+        <w:t>System Design Overview</w:t>
+      </w:r>
+    </w:p>
+    <w:p>
+      <w:pPr>
+        <w:rPr>
+          <w:rFonts w:ascii="Times New Roman" w:hAnsi="Times New Roman" w:cs="Times New Roman"/>
+          <w:sz w:val="28"/>
+        </w:rPr>
+      </w:pPr>
+      <w:r>
+        <w:rPr>
+          <w:rFonts w:ascii="Times New Roman" w:hAnsi="Times New Roman" w:cs="Times New Roman"/>
+          <w:sz w:val="28"/>
+        </w:rPr>
+        <w:t xml:space="preserve">The system is </w:t>
+      </w:r>
+      <w:r>
+        <w:rPr>
+          <w:rFonts w:ascii="Times New Roman" w:hAnsi="Times New Roman" w:cs="Times New Roman"/>
+          <w:sz w:val="28"/>
+        </w:rPr>
+        <w:t>divided into three independent part: Client, NameNode and DataNode. Client is running on the user machine while NameNode and DataNode are on another two different machines. The thre</w:t>
+      </w:r>
+      <w:r>
+        <w:rPr>
+          <w:rFonts w:ascii="Times New Roman" w:hAnsi="Times New Roman" w:cs="Times New Roman"/>
+          <w:sz w:val="28"/>
+        </w:rPr>
+        <w:t>e part communicate with socket.</w:t>
+      </w:r>
+    </w:p>
+    <w:p>
+      <w:pPr>
+        <w:rPr>
+          <w:rFonts w:ascii="Times New Roman" w:hAnsi="Times New Roman" w:cs="Times New Roman"/>
+          <w:sz w:val="28"/>
+        </w:rPr>
+      </w:pPr>
+      <w:r>
+        <w:rPr>
+          <w:rFonts w:ascii="Times New Roman" w:hAnsi="Times New Roman" w:cs="Times New Roman"/>
+          <w:sz w:val="28"/>
+        </w:rPr>
+        <w:t>Client provide to user a simple API to operate on the file system including opening, closing or creating a file and make a directory. Client also provide a FileChannel to let user r</w:t>
+      </w:r>
+      <w:r>
+        <w:rPr>
+          <w:rFonts w:ascii="Times New Roman" w:hAnsi="Times New Roman" w:cs="Times New Roman"/>
+          <w:sz w:val="28"/>
+        </w:rPr>
+        <w:t>ead or write on a certain file.</w:t>
+      </w:r>
+    </w:p>
+    <w:p>
+      <w:pPr>
+        <w:rPr>
+          <w:rFonts w:ascii="Times New Roman" w:hAnsi="Times New Roman" w:cs="Times New Roman"/>
+          <w:sz w:val="28"/>
+        </w:rPr>
+      </w:pPr>
+      <w:r>
+        <w:rPr>
+          <w:rFonts w:ascii="Times New Roman" w:hAnsi="Times New Roman" w:cs="Times New Roman"/>
+          <w:sz w:val="28"/>
+        </w:rPr>
+        <w:t>NameNode is used to manage the metadata of the file system including the whole file tree and file data loca</w:t>
+      </w:r>
+      <w:r>
+        <w:rPr>
+          <w:rFonts w:ascii="Times New Roman" w:hAnsi="Times New Roman" w:cs="Times New Roman"/>
+          <w:sz w:val="28"/>
+        </w:rPr>
+        <w:t>tion and its access permission.</w:t>
+      </w:r>
+    </w:p>
+    <w:p>
+      <w:pPr>
+        <w:rPr>
+          <w:rFonts w:ascii="Times New Roman" w:hAnsi="Times New Roman" w:cs="Times New Roman"/>
+          <w:sz w:val="28"/>
+        </w:rPr>
+      </w:pPr>
+      <w:r>
+        <w:rPr>
+          <w:rFonts w:ascii="Times New Roman" w:hAnsi="Times New Roman" w:cs="Times New Roman"/>
+          <w:sz w:val="28"/>
+        </w:rPr>
+        <w:t>DataNode is used to manage the data of the file system.</w:t>
+      </w:r>
+    </w:p>
+    <w:p>
+      <w:pPr>
+        <w:rPr>
+          <w:rFonts w:ascii="Times New Roman" w:hAnsi="Times New Roman" w:cs="Times New Roman"/>
+          <w:sz w:val="28"/>
+        </w:rPr>
+      </w:pPr>
+    </w:p>
+    <w:p>
+      <w:pPr>
+        <w:rPr>
+          <w:rFonts w:ascii="Times New Roman" w:hAnsi="Times New Roman" w:cs="Times New Roman"/>
+          <w:sz w:val="28"/>
+        </w:rPr>
+      </w:pPr>
+    </w:p>
+    <w:p>
+      <w:pPr>
+        <w:rPr>
+          <w:rFonts w:ascii="Times New Roman" w:hAnsi="Times New Roman" w:cs="Times New Roman"/>
+          <w:sz w:val="28"/>
+        </w:rPr>
+      </w:pPr>
+    </w:p>
+    <w:p>
+      <w:pPr>
+        <w:rPr>
+          <w:rFonts w:ascii="Times New Roman" w:hAnsi="Times New Roman" w:cs="Times New Roman"/>
+          <w:sz w:val="28"/>
+        </w:rPr>
+      </w:pPr>
+    </w:p>
+    <w:p>
+      <w:pPr>
+        <w:rPr>
+          <w:rFonts w:ascii="Times New Roman" w:hAnsi="Times New Roman" w:cs="Times New Roman"/>
+          <w:sz w:val="28"/>
+        </w:rPr>
+      </w:pPr>
+    </w:p>
+    <w:p>
+      <w:pPr>
+        <w:rPr>
+          <w:rFonts w:ascii="Times New Roman" w:hAnsi="Times New Roman" w:cs="Times New Roman"/>
+          <w:b/>
+          <w:sz w:val="36"/>
+        </w:rPr>
+      </w:pPr>
+      <w:r>
+        <w:rPr>
+          <w:rFonts w:ascii="Times New Roman" w:hAnsi="Times New Roman" w:cs="Times New Roman"/>
+          <w:b/>
+          <w:sz w:val="36"/>
+        </w:rPr>
+        <w:lastRenderedPageBreak/>
+        <w:t>Client Design</w:t>
+      </w:r>
+    </w:p>
+    <w:p>
+      <w:pPr>
+        <w:rPr>
+          <w:rFonts w:ascii="Times New Roman" w:hAnsi="Times New Roman" w:cs="Times New Roman"/>
+          <w:sz w:val="28"/>
+        </w:rPr>
+      </w:pPr>
+      <w:r>
+        <w:rPr>
+          <w:rFonts w:ascii="Times New Roman" w:hAnsi="Times New Roman" w:cs="Times New Roman"/>
+          <w:sz w:val="28"/>
+        </w:rPr>
+        <w:t>Client communicate with NameN</w:t>
+      </w:r>
+      <w:r>
+        <w:rPr>
+          <w:rFonts w:ascii="Times New Roman" w:hAnsi="Times New Roman" w:cs="Times New Roman"/>
+          <w:sz w:val="28"/>
+        </w:rPr>
+        <w:t>ode through NameNodeStub to open/close a file</w:t>
+      </w:r>
+      <w:r>
+        <w:rPr>
+          <w:rFonts w:ascii="Times New Roman" w:hAnsi="Times New Roman" w:cs="Times New Roman"/>
+          <w:sz w:val="28"/>
+        </w:rPr>
+        <w:t>.</w:t>
+      </w:r>
+    </w:p>
+    <w:p>
+      <w:pPr>
+        <w:rPr>
+          <w:rFonts w:ascii="Times New Roman" w:hAnsi="Times New Roman" w:cs="Times New Roman"/>
+          <w:sz w:val="28"/>
+        </w:rPr>
+      </w:pPr>
+      <w:r>
+        <w:rPr>
+          <w:rFonts w:ascii="Times New Roman" w:hAnsi="Times New Roman" w:cs="Times New Roman"/>
+          <w:sz w:val="28"/>
+        </w:rPr>
+        <w:t>After opening a file, NameNode will send the file metadata to Client. Client use the metadata to construct a SDFSFileChannel</w:t>
+      </w:r>
+      <w:r>
+        <w:rPr>
+          <w:rFonts w:ascii="Times New Roman" w:hAnsi="Times New Roman" w:cs="Times New Roman"/>
+          <w:sz w:val="28"/>
+        </w:rPr>
+        <w:t xml:space="preserve"> and use it to read/write data.</w:t>
+      </w:r>
+    </w:p>
+    <w:p>
+      <w:pPr>
+        <w:rPr>
+          <w:rFonts w:ascii="Times New Roman" w:hAnsi="Times New Roman" w:cs="Times New Roman"/>
+          <w:sz w:val="28"/>
+        </w:rPr>
+      </w:pPr>
+      <w:r>
+        <w:rPr>
+          <w:rFonts w:ascii="Times New Roman" w:hAnsi="Times New Roman" w:cs="Times New Roman"/>
+          <w:sz w:val="28"/>
+        </w:rPr>
+        <w:t xml:space="preserve">SDFSFileChannel directly read/write data from CacheSystem and the CacheSystem </w:t>
+      </w:r>
+      <w:r>
+        <w:rPr>
+          <w:rFonts w:ascii="Times New Roman" w:hAnsi="Times New Roman" w:cs="Times New Roman"/>
+          <w:sz w:val="28"/>
+        </w:rPr>
+        <w:t>communicate with DataNode through DataNodeStub.</w:t>
+      </w:r>
+    </w:p>
+    <w:p>
+      <w:pPr>
+        <w:rPr>
+          <w:rFonts w:ascii="Times New Roman" w:hAnsi="Times New Roman" w:cs="Times New Roman"/>
+          <w:sz w:val="28"/>
+        </w:rPr>
+      </w:pPr>
+      <w:r>
+        <w:rPr>
+          <w:rFonts w:ascii="Times New Roman" w:hAnsi="Times New Roman" w:cs="Times New Roman"/>
+          <w:sz w:val="28"/>
+        </w:rPr>
+        <w:t>The CacheSystem helps to reduce the data transferred between Client and DataNode.</w:t>
+      </w:r>
+    </w:p>
+    <w:p>
+      <w:pPr>
+        <w:rPr>
+          <w:rFonts w:ascii="Times New Roman" w:hAnsi="Times New Roman" w:cs="Times New Roman"/>
+          <w:sz w:val="28"/>
+        </w:rPr>
+      </w:pPr>
+    </w:p>
+    <w:p>
+      <w:pPr>
+        <w:rPr>
+          <w:rFonts w:ascii="Times New Roman" w:hAnsi="Times New Roman" w:cs="Times New Roman"/>
+          <w:sz w:val="28"/>
+        </w:rPr>
+      </w:pPr>
+      <w:r>
+        <w:rPr>
+          <w:rFonts w:ascii="Times New Roman" w:hAnsi="Times New Roman" w:cs="Times New Roman"/>
+          <w:b/>
+          <w:noProof/>
+          <w:sz w:val="36"/>
+        </w:rPr>
+        <mc:AlternateContent>
+          <mc:Choice Requires="wps">
+            <w:drawing>
+              <wp:anchor distT="0" distB="0" distL="114300" distR="114300" simplePos="0" relativeHeight="251659264" behindDoc="0" locked="0" layoutInCell="1" allowOverlap="1" wp14:anchorId="55AF7F90" wp14:editId="48BDA4DC">
+                <wp:simplePos x="0" y="0"/>
+                <wp:positionH relativeFrom="margin">
+                  <wp:posOffset>666750</wp:posOffset>
+                </wp:positionH>
+                <wp:positionV relativeFrom="paragraph">
+                  <wp:posOffset>37465</wp:posOffset>
+                </wp:positionV>
+                <wp:extent cx="4838700" cy="781050"/>
+                <wp:effectExtent l="0" t="0" r="19050" b="19050"/>
+                <wp:wrapNone/>
+                <wp:docPr id="1" name="矩形 1"/>
+                <wp:cNvGraphicFramePr/>
+                <a:graphic xmlns:a="http://schemas.openxmlformats.org/drawingml/2006/main">
+                  <a:graphicData uri="http://schemas.microsoft.com/office/word/2010/wordprocessingShape">
+                    <wps:wsp>
+                      <wps:cNvSpPr/>
+                      <wps:spPr>
+                        <a:xfrm>
+                          <a:off x="0" y="0"/>
+                          <a:ext cx="4838700" cy="781050"/>
+                        </a:xfrm>
+                        <a:prstGeom prst="rect">
+                          <a:avLst/>
+                        </a:prstGeom>
+                      </wps:spPr>
+                      <wps:style>
+                        <a:lnRef idx="2">
+                          <a:schemeClr val="accent1">
+                            <a:shade val="50000"/>
+                          </a:schemeClr>
+                        </a:lnRef>
+                        <a:fillRef idx="1">
+                          <a:schemeClr val="accent1"/>
+                        </a:fillRef>
+                        <a:effectRef idx="0">
+                          <a:schemeClr val="accent1"/>
+                        </a:effectRef>
+                        <a:fontRef idx="minor">
+                          <a:schemeClr val="lt1"/>
+                        </a:fontRef>
+                      </wps:style>
+                      <wps:txbx>
+                        <w:txbxContent>
+                          <w:p>
+                            <w:pPr>
+                              <w:jc w:val="center"/>
+                              <w:rPr>
+                                <w:sz w:val="48"/>
+                              </w:rPr>
+                            </w:pPr>
+                            <w:r>
+                              <w:rPr>
+                                <w:sz w:val="48"/>
+                              </w:rPr>
+                              <w:t>SDFSClient</w:t>
+                            </w:r>
+                          </w:p>
+                        </w:txbxContent>
+                      </wps:txbx>
+                      <wps:bodyPr rot="0" spcFirstLastPara="0" vertOverflow="overflow" horzOverflow="overflow" vert="horz" wrap="square" lIns="91440" tIns="45720" rIns="91440" bIns="45720" numCol="1" spcCol="0" rtlCol="0" fromWordArt="0" anchor="ctr" anchorCtr="0" forceAA="0" compatLnSpc="1">
+                        <a:prstTxWarp prst="textNoShape">
+                          <a:avLst/>
+                        </a:prstTxWarp>
+                        <a:noAutofit/>
+                      </wps:bodyPr>
+                    </wps:wsp>
+                  </a:graphicData>
+                </a:graphic>
+                <wp14:sizeRelH relativeFrom="margin">
+                  <wp14:pctWidth>0</wp14:pctWidth>
+                </wp14:sizeRelH>
+                <wp14:sizeRelV relativeFrom="margin">
+                  <wp14:pctHeight>0</wp14:pctHeight>
+                </wp14:sizeRelV>
+              </wp:anchor>
+            </w:drawing>
+          </mc:Choice>
+          <mc:Fallback>
+            <w:pict>
+              <v:rect w14:anchorId="55AF7F90" id="矩形 1" o:spid="_x0000_s1026" style="position:absolute;margin-left:52.5pt;margin-top:2.95pt;width:381pt;height:61.5pt;z-index:251659264;visibility:visible;mso-wrap-style:square;mso-width-percent:0;mso-height-percent:0;mso-wrap-distance-left:9pt;mso-wrap-distance-top:0;mso-wrap-distance-right:9pt;mso-wrap-distance-bottom:0;mso-position-horizontal:absolute;mso-position-horizontal-relative:margin;mso-position-vertical:absolute;mso-position-vertical-relative:text;mso-width-percent:0;mso-height-percent:0;mso-width-relative:margin;mso-height-relative:margin;v-text-anchor:middle" o:gfxdata="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" fillcolor="#5b9bd5 [3204]" strokecolor="#1f4d78 [1604]" strokeweight="1pt">
+                <v:textbox>
+                  <w:txbxContent>
+                    <w:p>
+                      <w:pPr>
+                        <w:jc w:val="center"/>
+                        <w:rPr>
+                          <w:sz w:val="48"/>
+                        </w:rPr>
+                      </w:pPr>
+                      <w:r>
+                        <w:rPr>
+                          <w:sz w:val="48"/>
+                        </w:rPr>
+                        <w:t>SDFSClient</w:t>
+                      </w:r>
+                    </w:p>
+                  </w:txbxContent>
+                </v:textbox>
+                <w10:wrap anchorx="margin"/>
+              </v:rect>
+            </w:pict>
+          </mc:Fallback>
+        </mc:AlternateContent>
+      </w:r>
+    </w:p>
+    <w:p>
+      <w:pPr>
+        <w:rPr>
+          <w:rFonts w:ascii="Times New Roman" w:hAnsi="Times New Roman" w:cs="Times New Roman"/>
+          <w:b/>
+          <w:sz w:val="36"/>
+        </w:rPr>
+      </w:pPr>
+    </w:p>
+    <w:p>
+      <w:pPr>
+        <w:rPr>
+          <w:rFonts w:ascii="Times New Roman" w:hAnsi="Times New Roman" w:cs="Times New Roman"/>
+          <w:b/>
+          <w:sz w:val="36"/>
+        </w:rPr>
+      </w:pPr>
+      <w:r>
+        <w:rPr>
+          <w:rFonts w:ascii="Times New Roman" w:hAnsi="Times New Roman" w:cs="Times New Roman"/>
+          <w:b/>
+          <w:noProof/>
+          <w:sz w:val="36"/>
+        </w:rPr>
+        <mc:AlternateContent>
+          <mc:Choice Requires="wps">
+            <w:drawing>
+              <wp:anchor distT="0" distB="0" distL="114300" distR="114300" simplePos="0" relativeHeight="251667456" behindDoc="0" locked="0" layoutInCell="1" allowOverlap="1">
+                <wp:simplePos x="0" y="0"/>
+                <wp:positionH relativeFrom="column">
+                  <wp:posOffset>4352926</wp:posOffset>
+                </wp:positionH>
+                <wp:positionV relativeFrom="paragraph">
+                  <wp:posOffset>10795</wp:posOffset>
+                </wp:positionV>
+                <wp:extent cx="190500" cy="552450"/>
+                <wp:effectExtent l="0" t="0" r="19050" b="19050"/>
+                <wp:wrapNone/>
+                <wp:docPr id="10" name="直接连接符 10"/>
+                <wp:cNvGraphicFramePr/>
+                <a:graphic xmlns:a="http://schemas.openxmlformats.org/drawingml/2006/main">
+                  <a:graphicData uri="http://schemas.microsoft.com/office/word/2010/wordprocessingShape">
+                    <wps:wsp>
+                      <wps:cNvCnPr/>
+                      <wps:spPr>
+                        <a:xfrm>
+                          <a:off x="0" y="0"/>
+                          <a:ext cx="190500" cy="552450"/>
+                        </a:xfrm>
+                        <a:prstGeom prst="line">
+                          <a:avLst/>
+                        </a:prstGeom>
+                      </wps:spPr>
+                      <wps:style>
+                        <a:lnRef idx="1">
+                          <a:schemeClr val="accent1"/>
+                        </a:lnRef>
+                        <a:fillRef idx="0">
+                          <a:schemeClr val="accent1"/>
+                        </a:fillRef>
+                        <a:effectRef idx="0">
+                          <a:schemeClr val="accent1"/>
+                        </a:effectRef>
+                        <a:fontRef idx="minor">
+                          <a:schemeClr val="tx1"/>
+                        </a:fontRef>
+                      </wps:style>
+                      <wps:bodyPr/>
+                    </wps:wsp>
+                  </a:graphicData>
+                </a:graphic>
+                <wp14:sizeRelH relativeFrom="margin">
+                  <wp14:pctWidth>0</wp14:pctWidth>
+                </wp14:sizeRelH>
+                <wp14:sizeRelV relativeFrom="margin">
+                  <wp14:pctHeight>0</wp14:pctHeight>
+                </wp14:sizeRelV>
+              </wp:anchor>
+            </w:drawing>
+          </mc:Choice>
+          <mc:Fallback>
+            <w:pict>
+              <v:line w14:anchorId="24575C9E" id="直接连接符 10" o:spid="_x0000_s1026" style="position:absolute;z-index:251667456;visibility:visible;mso-wrap-style:square;mso-width-percent:0;mso-height-percent:0;mso-wrap-distance-left:9pt;mso-wrap-distance-top:0;mso-wrap-distance-right:9pt;mso-wrap-distance-bottom:0;mso-position-horizontal:absolute;mso-position-horizontal-relative:text;mso-position-vertical:absolute;mso-position-vertical-relative:text;mso-width-percent:0;mso-height-percent:0;mso-width-relative:margin;mso-height-relative:margin" from="342.75pt,.85pt" to="357.75pt,44.35pt" o:gfxdata="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" strokecolor="#5b9bd5 [3204]" strokeweight=".5pt">
+                <v:stroke joinstyle="miter"/>
+              </v:line>
+            </w:pict>
+          </mc:Fallback>
+        </mc:AlternateContent>
+      </w:r>
+      <w:r>
+        <w:rPr>
+          <w:rFonts w:ascii="Times New Roman" w:hAnsi="Times New Roman" w:cs="Times New Roman"/>
+          <w:b/>
+          <w:noProof/>
+          <w:sz w:val="36"/>
+        </w:rPr>
+        <mc:AlternateContent>
+          <mc:Choice Requires="wps">
+            <w:drawing>
+              <wp:anchor distT="0" distB="0" distL="114300" distR="114300" simplePos="0" relativeHeight="251666432" behindDoc="0" locked="0" layoutInCell="1" allowOverlap="1">
+                <wp:simplePos x="0" y="0"/>
+                <wp:positionH relativeFrom="column">
+                  <wp:posOffset>1514475</wp:posOffset>
+                </wp:positionH>
+                <wp:positionV relativeFrom="paragraph">
+                  <wp:posOffset>39370</wp:posOffset>
+                </wp:positionV>
+                <wp:extent cx="666750" cy="800100"/>
+                <wp:effectExtent l="0" t="0" r="19050" b="19050"/>
+                <wp:wrapNone/>
+                <wp:docPr id="9" name="直接连接符 9"/>
+                <wp:cNvGraphicFramePr/>
+                <a:graphic xmlns:a="http://schemas.openxmlformats.org/drawingml/2006/main">
+                  <a:graphicData uri="http://schemas.microsoft.com/office/word/2010/wordprocessingShape">
+                    <wps:wsp>
+                      <wps:cNvCnPr/>
+                      <wps:spPr>
+                        <a:xfrm flipH="1">
+                          <a:off x="0" y="0"/>
+                          <a:ext cx="666750" cy="800100"/>
+                        </a:xfrm>
+                        <a:prstGeom prst="line">
+                          <a:avLst/>
+                        </a:prstGeom>
+                      </wps:spPr>
+                      <wps:style>
+                        <a:lnRef idx="1">
+                          <a:schemeClr val="accent1"/>
+                        </a:lnRef>
+                        <a:fillRef idx="0">
+                          <a:schemeClr val="accent1"/>
+                        </a:fillRef>
+                        <a:effectRef idx="0">
+                          <a:schemeClr val="accent1"/>
+                        </a:effectRef>
+                        <a:fontRef idx="minor">
+                          <a:schemeClr val="tx1"/>
+                        </a:fontRef>
+                      </wps:style>
+                      <wps:bodyPr/>
+                    </wps:wsp>
+                  </a:graphicData>
+                </a:graphic>
+              </wp:anchor>
+            </w:drawing>
+          </mc:Choice>
+          <mc:Fallback>
+            <w:pict>
+              <v:line w14:anchorId="30442AD0" id="直接连接符 9" o:spid="_x0000_s1026" style="position:absolute;flip:x;z-index:251666432;visibility:visible;mso-wrap-style:square;mso-wrap-distance-left:9pt;mso-wrap-distance-top:0;mso-wrap-distance-right:9pt;mso-wrap-distance-bottom:0;mso-position-horizontal:absolute;mso-position-horizontal-relative:text;mso-position-vertical:absolute;mso-position-vertical-relative:text" from="119.25pt,3.1pt" to="171.75pt,66.1pt" o:gfxdata="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" strokecolor="#5b9bd5 [3204]" strokeweight=".5pt">
+                <v:stroke joinstyle="miter"/>
+              </v:line>
+            </w:pict>
+          </mc:Fallback>
+        </mc:AlternateContent>
+      </w:r>
+    </w:p>
+    <w:p>
+      <w:pPr>
+        <w:rPr>
+          <w:rFonts w:ascii="Times New Roman" w:hAnsi="Times New Roman" w:cs="Times New Roman"/>
+          <w:b/>
+          <w:sz w:val="36"/>
+        </w:rPr>
+      </w:pPr>
+      <w:r>
+        <w:rPr>
+          <w:rFonts w:ascii="Times New Roman" w:hAnsi="Times New Roman" w:cs="Times New Roman"/>
+          <w:b/>
+          <w:noProof/>
+          <w:sz w:val="36"/>
+        </w:rPr>
+        <mc:AlternateContent>
+          <mc:Choice Requires="wps">
+            <w:drawing>
+              <wp:anchor distT="0" distB="0" distL="114300" distR="114300" simplePos="0" relativeHeight="251707392" behindDoc="0" locked="0" layoutInCell="1" allowOverlap="1" wp14:anchorId="0719D38B" wp14:editId="04D51DE4">
+                <wp:simplePos x="0" y="0"/>
+                <wp:positionH relativeFrom="column">
+                  <wp:posOffset>3971925</wp:posOffset>
+                </wp:positionH>
+                <wp:positionV relativeFrom="paragraph">
+                  <wp:posOffset>196850</wp:posOffset>
+                </wp:positionV>
+                <wp:extent cx="1504950" cy="438150"/>
+                <wp:effectExtent l="0" t="0" r="19050" b="19050"/>
+                <wp:wrapNone/>
+                <wp:docPr id="40" name="圆角矩形 40"/>
+                <wp:cNvGraphicFramePr/>
+                <a:graphic xmlns:a="http://schemas.openxmlformats.org/drawingml/2006/main">
+                  <a:graphicData uri="http://schemas.microsoft.com/office/word/2010/wordprocessingShape">
+                    <wps:wsp>
+                      <wps:cNvSpPr/>
+                      <wps:spPr>
+                        <a:xfrm>
+                          <a:off x="0" y="0"/>
+                          <a:ext cx="1504950" cy="438150"/>
+                        </a:xfrm>
+                        <a:prstGeom prst="roundRect">
+                          <a:avLst/>
+                        </a:prstGeom>
+                      </wps:spPr>
+                      <wps:style>
+                        <a:lnRef idx="2">
+                          <a:schemeClr val="accent1">
+                            <a:shade val="50000"/>
+                          </a:schemeClr>
+                        </a:lnRef>
+                        <a:fillRef idx="1">
+                          <a:schemeClr val="accent1"/>
+                        </a:fillRef>
+                        <a:effectRef idx="0">
+                          <a:schemeClr val="accent1"/>
+                        </a:effectRef>
+                        <a:fontRef idx="minor">
+                          <a:schemeClr val="lt1"/>
+                        </a:fontRef>
+                      </wps:style>
+                      <wps:txbx>
+                        <w:txbxContent>
+                          <w:p>
+                            <w:pPr>
+                              <w:jc w:val="center"/>
+                              <w:rPr>
+                                <w:sz w:val="28"/>
+                              </w:rPr>
+                            </w:pPr>
+                            <w:r>
+                              <w:rPr>
+                                <w:sz w:val="28"/>
+                              </w:rPr>
+                              <w:t>SDFSFileChannel</w:t>
+                            </w:r>
+                          </w:p>
+                        </w:txbxContent>
+                      </wps:txbx>
+                      <wps:bodyPr rot="0" spcFirstLastPara="0" vertOverflow="overflow" horzOverflow="overflow" vert="horz" wrap="square" lIns="91440" tIns="45720" rIns="91440" bIns="45720" numCol="1" spcCol="0" rtlCol="0" fromWordArt="0" anchor="ctr" anchorCtr="0" forceAA="0" compatLnSpc="1">
+                        <a:prstTxWarp prst="textNoShape">
+                          <a:avLst/>
+                        </a:prstTxWarp>
+                        <a:noAutofit/>
+                      </wps:bodyPr>
+                    </wps:wsp>
+                  </a:graphicData>
+                </a:graphic>
+                <wp14:sizeRelH relativeFrom="margin">
+                  <wp14:pctWidth>0</wp14:pctWidth>
+                </wp14:sizeRelH>
+                <wp14:sizeRelV relativeFrom="margin">
+                  <wp14:pctHeight>0</wp14:pctHeight>
+                </wp14:sizeRelV>
+              </wp:anchor>
+            </w:drawing>
+          </mc:Choice>
+          <mc:Fallback>
+            <w:pict>
+              <v:roundrect w14:anchorId="0719D38B" id="圆角矩形 40" o:spid="_x0000_s1027" style="position:absolute;margin-left:312.75pt;margin-top:15.5pt;width:118.5pt;height:34.5pt;z-index:251707392;visibility:visible;mso-wrap-style:square;mso-width-percent:0;mso-height-percent:0;mso-wrap-distance-left:9pt;mso-wrap-distance-top:0;mso-wrap-distance-right:9pt;mso-wrap-distance-bottom:0;mso-position-horizontal:absolute;mso-position-horizontal-relative:text;mso-position-vertical:absolute;mso-position-vertical-relative:text;mso-width-percent:0;mso-height-percent:0;mso-width-relative:margin;mso-height-relative:margin;v-text-anchor:middle" arcsize="10923f" o:gfxdata="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" fillcolor="#5b9bd5 [3204]" strokecolor="#1f4d78 [1604]" strokeweight="1pt">
+                <v:stroke joinstyle="miter"/>
+                <v:textbox>
+                  <w:txbxContent>
+                    <w:p>
+                      <w:pPr>
+                        <w:jc w:val="center"/>
+                        <w:rPr>
+                          <w:sz w:val="28"/>
+                        </w:rPr>
+                      </w:pPr>
+                      <w:r>
+                        <w:rPr>
+                          <w:sz w:val="28"/>
+                        </w:rPr>
+                        <w:t>SDFSFileChannel</w:t>
+                      </w:r>
+                    </w:p>
+                  </w:txbxContent>
+                </v:textbox>
+              </v:roundrect>
+            </w:pict>
+          </mc:Fallback>
+        </mc:AlternateContent>
+      </w:r>
+    </w:p>
+    <w:p>
+      <w:pPr>
+        <w:rPr>
+          <w:rFonts w:ascii="Times New Roman" w:hAnsi="Times New Roman" w:cs="Times New Roman"/>
+          <w:b/>
+          <w:sz w:val="36"/>
+        </w:rPr>
+      </w:pPr>
+      <w:r>
+        <w:rPr>
+          <w:rFonts w:ascii="Times New Roman" w:hAnsi="Times New Roman" w:cs="Times New Roman"/>
+          <w:b/>
+          <w:noProof/>
+          <w:sz w:val="36"/>
+        </w:rPr>
+        <mc:AlternateContent>
+          <mc:Choice Requires="wps">
+            <w:drawing>
+              <wp:anchor distT="0" distB="0" distL="114300" distR="114300" simplePos="0" relativeHeight="251668480" behindDoc="0" locked="0" layoutInCell="1" allowOverlap="1" wp14:anchorId="5F9C3E3A" wp14:editId="080C2897">
+                <wp:simplePos x="0" y="0"/>
+                <wp:positionH relativeFrom="column">
+                  <wp:posOffset>4657724</wp:posOffset>
+                </wp:positionH>
+                <wp:positionV relativeFrom="paragraph">
+                  <wp:posOffset>201930</wp:posOffset>
+                </wp:positionV>
+                <wp:extent cx="9525" cy="352425"/>
+                <wp:effectExtent l="0" t="0" r="28575" b="28575"/>
+                <wp:wrapNone/>
+                <wp:docPr id="11" name="直接连接符 11"/>
+                <wp:cNvGraphicFramePr/>
+                <a:graphic xmlns:a="http://schemas.openxmlformats.org/drawingml/2006/main">
+                  <a:graphicData uri="http://schemas.microsoft.com/office/word/2010/wordprocessingShape">
+                    <wps:wsp>
+                      <wps:cNvCnPr/>
+                      <wps:spPr>
+                        <a:xfrm>
+                          <a:off x="0" y="0"/>
+                          <a:ext cx="9525" cy="352425"/>
+                        </a:xfrm>
+                        <a:prstGeom prst="line">
+                          <a:avLst/>
+                        </a:prstGeom>
+                      </wps:spPr>
+                      <wps:style>
+                        <a:lnRef idx="1">
+                          <a:schemeClr val="accent1"/>
+                        </a:lnRef>
+                        <a:fillRef idx="0">
+                          <a:schemeClr val="accent1"/>
+                        </a:fillRef>
+                        <a:effectRef idx="0">
+                          <a:schemeClr val="accent1"/>
+                        </a:effectRef>
+                        <a:fontRef idx="minor">
+                          <a:schemeClr val="tx1"/>
+                        </a:fontRef>
+                      </wps:style>
+                      <wps:bodyPr/>
+                    </wps:wsp>
+                  </a:graphicData>
+                </a:graphic>
+                <wp14:sizeRelH relativeFrom="margin">
+                  <wp14:pctWidth>0</wp14:pctWidth>
+                </wp14:sizeRelH>
+                <wp14:sizeRelV relativeFrom="margin">
+                  <wp14:pctHeight>0</wp14:pctHeight>
+                </wp14:sizeRelV>
+              </wp:anchor>
+            </w:drawing>
+          </mc:Choice>
+          <mc:Fallback>
+            <w:pict>
+              <v:line w14:anchorId="6D3B088E" id="直接连接符 11" o:spid="_x0000_s1026" style="position:absolute;z-index:251668480;visibility:visible;mso-wrap-style:square;mso-width-percent:0;mso-height-percent:0;mso-wrap-distance-left:9pt;mso-wrap-distance-top:0;mso-wrap-distance-right:9pt;mso-wrap-distance-bottom:0;mso-position-horizontal:absolute;mso-position-horizontal-relative:text;mso-position-vertical:absolute;mso-position-vertical-relative:text;mso-width-percent:0;mso-height-percent:0;mso-width-relative:margin;mso-height-relative:margin" from="366.75pt,15.9pt" to="367.5pt,43.65pt" o:gfxdata="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" strokecolor="#5b9bd5 [3204]" strokeweight=".5pt">
+                <v:stroke joinstyle="miter"/>
+              </v:line>
+            </w:pict>
+          </mc:Fallback>
+        </mc:AlternateContent>
+      </w:r>
+      <w:r>
+        <w:rPr>
+          <w:rFonts w:ascii="Times New Roman" w:hAnsi="Times New Roman" w:cs="Times New Roman"/>
+          <w:b/>
+          <w:noProof/>
+          <w:sz w:val="36"/>
+        </w:rPr>
+        <mc:AlternateContent>
+          <mc:Choice Requires="wps">
+            <w:drawing>
+              <wp:anchor distT="0" distB="0" distL="114300" distR="114300" simplePos="0" relativeHeight="251660288" behindDoc="0" locked="0" layoutInCell="1" allowOverlap="1" wp14:anchorId="08B1D189" wp14:editId="28C03AAE">
+                <wp:simplePos x="0" y="0"/>
+                <wp:positionH relativeFrom="margin">
+                  <wp:align>left</wp:align>
+                </wp:positionH>
+                <wp:positionV relativeFrom="paragraph">
+                  <wp:posOffset>11430</wp:posOffset>
+                </wp:positionV>
+                <wp:extent cx="1933575" cy="495300"/>
+                <wp:effectExtent l="0" t="0" r="28575" b="19050"/>
+                <wp:wrapNone/>
+                <wp:docPr id="2" name="圆角矩形 2"/>
+                <wp:cNvGraphicFramePr/>
+                <a:graphic xmlns:a="http://schemas.openxmlformats.org/drawingml/2006/main">
+                  <a:graphicData uri="http://schemas.microsoft.com/office/word/2010/wordprocessingShape">
+                    <wps:wsp>
+                      <wps:cNvSpPr/>
+                      <wps:spPr>
+                        <a:xfrm>
+                          <a:off x="0" y="0"/>
+                          <a:ext cx="1933575" cy="495300"/>
+                        </a:xfrm>
+                        <a:prstGeom prst="roundRect">
+                          <a:avLst/>
+                        </a:prstGeom>
+                      </wps:spPr>
+                      <wps:style>
+                        <a:lnRef idx="2">
+                          <a:schemeClr val="accent1">
+                            <a:shade val="50000"/>
+                          </a:schemeClr>
+                        </a:lnRef>
+                        <a:fillRef idx="1">
+                          <a:schemeClr val="accent1"/>
+                        </a:fillRef>
+                        <a:effectRef idx="0">
+                          <a:schemeClr val="accent1"/>
+                        </a:effectRef>
+                        <a:fontRef idx="minor">
+                          <a:schemeClr val="lt1"/>
+                        </a:fontRef>
+                      </wps:style>
+                      <wps:txbx>
+                        <w:txbxContent>
+                          <w:p>
+                            <w:pPr>
+                              <w:jc w:val="center"/>
+                              <w:rPr>
+                                <w:sz w:val="36"/>
+                              </w:rPr>
+                            </w:pPr>
+                            <w:r>
+                              <w:rPr>
+                                <w:sz w:val="36"/>
+                              </w:rPr>
+                              <w:t>NameNodeStub</w:t>
+                            </w:r>
+                          </w:p>
+                        </w:txbxContent>
+                      </wps:txbx>
+                      <wps:bodyPr rot="0" spcFirstLastPara="0" vertOverflow="overflow" horzOverflow="overflow" vert="horz" wrap="square" lIns="91440" tIns="45720" rIns="91440" bIns="45720" numCol="1" spcCol="0" rtlCol="0" fromWordArt="0" anchor="ctr" anchorCtr="0" forceAA="0" compatLnSpc="1">
+                        <a:prstTxWarp prst="textNoShape">
+                          <a:avLst/>
+                        </a:prstTxWarp>
+                        <a:noAutofit/>
+                      </wps:bodyPr>
+                    </wps:wsp>
+                  </a:graphicData>
+                </a:graphic>
+                <wp14:sizeRelH relativeFrom="margin">
+                  <wp14:pctWidth>0</wp14:pctWidth>
+                </wp14:sizeRelH>
+                <wp14:sizeRelV relativeFrom="margin">
+                  <wp14:pctHeight>0</wp14:pctHeight>
+                </wp14:sizeRelV>
+              </wp:anchor>
+            </w:drawing>
+          </mc:Choice>
+          <mc:Fallback>
+            <w:pict>
+              <v:roundrect w14:anchorId="08B1D189" id="圆角矩形 2" o:spid="_x0000_s1028" style="position:absolute;margin-left:0;margin-top:.9pt;width:152.25pt;height:39pt;z-index:251660288;visibility:visible;mso-wrap-style:square;mso-width-percent:0;mso-height-percent:0;mso-wrap-distance-left:9pt;mso-wrap-distance-top:0;mso-wrap-distance-right:9pt;mso-wrap-distance-bottom:0;mso-position-horizontal:left;mso-position-horizontal-relative:margin;mso-position-vertical:absolute;mso-position-vertical-relative:text;mso-width-percent:0;mso-height-percent:0;mso-width-relative:margin;mso-height-relative:margin;v-text-anchor:middle" arcsize="10923f" o:gfxdata="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" fillcolor="#5b9bd5 [3204]" strokecolor="#1f4d78 [1604]" strokeweight="1pt">
+                <v:stroke joinstyle="miter"/>
+                <v:textbox>
+                  <w:txbxContent>
+                    <w:p>
+                      <w:pPr>
+                        <w:jc w:val="center"/>
+                        <w:rPr>
+                          <w:sz w:val="36"/>
+                        </w:rPr>
+                      </w:pPr>
+                      <w:r>
+                        <w:rPr>
+                          <w:sz w:val="36"/>
+                        </w:rPr>
+                        <w:t>NameNodeStub</w:t>
+                      </w:r>
+                    </w:p>
+                  </w:txbxContent>
+                </v:textbox>
+                <w10:wrap anchorx="margin"/>
+              </v:roundrect>
+            </w:pict>
+          </mc:Fallback>
+        </mc:AlternateContent>
+      </w:r>
+    </w:p>
+    <w:p>
+      <w:pPr>
+        <w:rPr>
+          <w:rFonts w:ascii="Times New Roman" w:hAnsi="Times New Roman" w:cs="Times New Roman"/>
+          <w:b/>
+          <w:sz w:val="36"/>
+        </w:rPr>
+      </w:pPr>
+      <w:r>
+        <w:rPr>
+          <w:rFonts w:ascii="Times New Roman" w:hAnsi="Times New Roman" w:cs="Times New Roman"/>
+          <w:b/>
+          <w:noProof/>
+          <w:sz w:val="36"/>
+        </w:rPr>
+        <mc:AlternateContent>
+          <mc:Choice Requires="wps">
+            <w:drawing>
+              <wp:anchor distT="0" distB="0" distL="114300" distR="114300" simplePos="0" relativeHeight="251675648" behindDoc="0" locked="0" layoutInCell="1" allowOverlap="1" wp14:anchorId="5146A4AD" wp14:editId="1E28543F">
+                <wp:simplePos x="0" y="0"/>
+                <wp:positionH relativeFrom="column">
+                  <wp:posOffset>3933825</wp:posOffset>
+                </wp:positionH>
+                <wp:positionV relativeFrom="paragraph">
+                  <wp:posOffset>187960</wp:posOffset>
+                </wp:positionV>
+                <wp:extent cx="1409700" cy="438150"/>
+                <wp:effectExtent l="0" t="0" r="19050" b="19050"/>
+                <wp:wrapNone/>
+                <wp:docPr id="21" name="圆角矩形 21"/>
+                <wp:cNvGraphicFramePr/>
+                <a:graphic xmlns:a="http://schemas.openxmlformats.org/drawingml/2006/main">
+                  <a:graphicData uri="http://schemas.microsoft.com/office/word/2010/wordprocessingShape">
+                    <wps:wsp>
+                      <wps:cNvSpPr/>
+                      <wps:spPr>
+                        <a:xfrm>
+                          <a:off x="0" y="0"/>
+                          <a:ext cx="1409700" cy="438150"/>
+                        </a:xfrm>
+                        <a:prstGeom prst="roundRect">
+                          <a:avLst/>
+                        </a:prstGeom>
+                      </wps:spPr>
+                      <wps:style>
+                        <a:lnRef idx="2">
+                          <a:schemeClr val="accent1">
+                            <a:shade val="50000"/>
+                          </a:schemeClr>
+                        </a:lnRef>
+                        <a:fillRef idx="1">
+                          <a:schemeClr val="accent1"/>
+                        </a:fillRef>
+                        <a:effectRef idx="0">
+                          <a:schemeClr val="accent1"/>
+                        </a:effectRef>
+                        <a:fontRef idx="minor">
+                          <a:schemeClr val="lt1"/>
+                        </a:fontRef>
+                      </wps:style>
+                      <wps:txbx>
+                        <w:txbxContent>
+                          <w:p>
+                            <w:pPr>
+                              <w:jc w:val="center"/>
+                              <w:rPr>
+                                <w:sz w:val="32"/>
+                              </w:rPr>
+                            </w:pPr>
+                            <w:r>
+                              <w:rPr>
+                                <w:sz w:val="32"/>
+                              </w:rPr>
+                              <w:t>CacheSystem</w:t>
+                            </w:r>
+                          </w:p>
+                        </w:txbxContent>
+                      </wps:txbx>
+                      <wps:bodyPr rot="0" spcFirstLastPara="0" vertOverflow="overflow" horzOverflow="overflow" vert="horz" wrap="square" lIns="91440" tIns="45720" rIns="91440" bIns="45720" numCol="1" spcCol="0" rtlCol="0" fromWordArt="0" anchor="ctr" anchorCtr="0" forceAA="0" compatLnSpc="1">
+                        <a:prstTxWarp prst="textNoShape">
+                          <a:avLst/>
+                        </a:prstTxWarp>
+                        <a:noAutofit/>
+                      </wps:bodyPr>
+                    </wps:wsp>
+                  </a:graphicData>
+                </a:graphic>
+                <wp14:sizeRelH relativeFrom="margin">
+                  <wp14:pctWidth>0</wp14:pctWidth>
+                </wp14:sizeRelH>
+                <wp14:sizeRelV relativeFrom="margin">
+                  <wp14:pctHeight>0</wp14:pctHeight>
+                </wp14:sizeRelV>
+              </wp:anchor>
+            </w:drawing>
+          </mc:Choice>
+          <mc:Fallback>
+            <w:pict>
+              <v:roundrect w14:anchorId="5146A4AD" id="圆角矩形 21" o:spid="_x0000_s1029" style="position:absolute;margin-left:309.75pt;margin-top:14.8pt;width:111pt;height:34.5pt;z-index:251675648;visibility:visible;mso-wrap-style:square;mso-width-percent:0;mso-height-percent:0;mso-wrap-distance-left:9pt;mso-wrap-distance-top:0;mso-wrap-distance-right:9pt;mso-wrap-distance-bottom:0;mso-position-horizontal:absolute;mso-position-horizontal-relative:text;mso-position-vertical:absolute;mso-position-vertical-relative:text;mso-width-percent:0;mso-height-percent:0;mso-width-relative:margin;mso-height-relative:margin;v-text-anchor:middle" arcsize="10923f" o:gfxdata="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" fillcolor="#5b9bd5 [3204]" strokecolor="#1f4d78 [1604]" strokeweight="1pt">
+                <v:stroke joinstyle="miter"/>
+                <v:textbox>
+                  <w:txbxContent>
+                    <w:p>
+                      <w:pPr>
+                        <w:jc w:val="center"/>
+                        <w:rPr>
+                          <w:sz w:val="32"/>
+                        </w:rPr>
+                      </w:pPr>
+                      <w:r>
+                        <w:rPr>
+                          <w:sz w:val="32"/>
+                        </w:rPr>
+                        <w:t>CacheSystem</w:t>
+                      </w:r>
+                    </w:p>
+                  </w:txbxContent>
+                </v:textbox>
+              </v:roundrect>
+            </w:pict>
+          </mc:Fallback>
+        </mc:AlternateContent>
+      </w:r>
+      <w:r>
+        <w:rPr>
+          <w:rFonts w:ascii="Times New Roman" w:hAnsi="Times New Roman" w:cs="Times New Roman"/>
+          <w:b/>
+          <w:noProof/>
+          <w:sz w:val="36"/>
+        </w:rPr>
+        <mc:AlternateContent>
+          <mc:Choice Requires="wps">
+            <w:drawing>
+              <wp:anchor distT="0" distB="0" distL="114300" distR="114300" simplePos="0" relativeHeight="251670528" behindDoc="0" locked="0" layoutInCell="1" allowOverlap="1" wp14:anchorId="228A33DD" wp14:editId="2AF46B1F">
+                <wp:simplePos x="0" y="0"/>
+                <wp:positionH relativeFrom="column">
+                  <wp:posOffset>1057275</wp:posOffset>
+                </wp:positionH>
+                <wp:positionV relativeFrom="paragraph">
+                  <wp:posOffset>64135</wp:posOffset>
+                </wp:positionV>
+                <wp:extent cx="0" cy="1381125"/>
+                <wp:effectExtent l="0" t="0" r="19050" b="28575"/>
+                <wp:wrapNone/>
+                <wp:docPr id="13" name="直接连接符 13"/>
+                <wp:cNvGraphicFramePr/>
+                <a:graphic xmlns:a="http://schemas.openxmlformats.org/drawingml/2006/main">
+                  <a:graphicData uri="http://schemas.microsoft.com/office/word/2010/wordprocessingShape">
+                    <wps:wsp>
+                      <wps:cNvCnPr/>
+                      <wps:spPr>
+                        <a:xfrm flipH="1">
+                          <a:off x="0" y="0"/>
+                          <a:ext cx="0" cy="1381125"/>
+                        </a:xfrm>
+                        <a:prstGeom prst="line">
+                          <a:avLst/>
+                        </a:prstGeom>
+                      </wps:spPr>
+                      <wps:style>
+                        <a:lnRef idx="1">
+                          <a:schemeClr val="accent1"/>
+                        </a:lnRef>
+                        <a:fillRef idx="0">
+                          <a:schemeClr val="accent1"/>
+                        </a:fillRef>
+                        <a:effectRef idx="0">
+                          <a:schemeClr val="accent1"/>
+                        </a:effectRef>
+                        <a:fontRef idx="minor">
+                          <a:schemeClr val="tx1"/>
+                        </a:fontRef>
+                      </wps:style>
+                      <wps:bodyPr/>
+                    </wps:wsp>
+                  </a:graphicData>
+                </a:graphic>
+                <wp14:sizeRelH relativeFrom="margin">
+                  <wp14:pctWidth>0</wp14:pctWidth>
+                </wp14:sizeRelH>
+                <wp14:sizeRelV relativeFrom="margin">
+                  <wp14:pctHeight>0</wp14:pctHeight>
+                </wp14:sizeRelV>
+              </wp:anchor>
+            </w:drawing>
+          </mc:Choice>
+          <mc:Fallback>
+            <w:pict>
+              <v:line w14:anchorId="3FD7990D" id="直接连接符 13" o:spid="_x0000_s1026" style="position:absolute;flip:x;z-index:251670528;visibility:visible;mso-wrap-style:square;mso-width-percent:0;mso-height-percent:0;mso-wrap-distance-left:9pt;mso-wrap-distance-top:0;mso-wrap-distance-right:9pt;mso-wrap-distance-bottom:0;mso-position-horizontal:absolute;mso-position-horizontal-relative:text;mso-position-vertical:absolute;mso-position-vertical-relative:text;mso-width-percent:0;mso-height-percent:0;mso-width-relative:margin;mso-height-relative:margin" from="83.25pt,5.05pt" to="83.25pt,113.8pt" o:gfxdata="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" strokecolor="#5b9bd5 [3204]" strokeweight=".5pt">
+                <v:stroke joinstyle="miter"/>
+              </v:line>
+            </w:pict>
+          </mc:Fallback>
+        </mc:AlternateContent>
+      </w:r>
+    </w:p>
+    <w:p>
+      <w:pPr>
+        <w:rPr>
+          <w:rFonts w:ascii="Times New Roman" w:hAnsi="Times New Roman" w:cs="Times New Roman"/>
+          <w:b/>
+          <w:sz w:val="36"/>
+        </w:rPr>
+      </w:pPr>
+      <w:r>
+        <w:rPr>
+          <w:rFonts w:ascii="Times New Roman" w:hAnsi="Times New Roman" w:cs="Times New Roman"/>
+          <w:b/>
+          <w:noProof/>
+          <w:sz w:val="36"/>
+        </w:rPr>
+        <mc:AlternateContent>
+          <mc:Choice Requires="wps">
+            <w:drawing>
+              <wp:anchor distT="0" distB="0" distL="114300" distR="114300" simplePos="0" relativeHeight="251669504" behindDoc="0" locked="0" layoutInCell="1" allowOverlap="1" wp14:anchorId="42656594" wp14:editId="46F6B682">
+                <wp:simplePos x="0" y="0"/>
+                <wp:positionH relativeFrom="column">
+                  <wp:posOffset>4695825</wp:posOffset>
+                </wp:positionH>
+                <wp:positionV relativeFrom="paragraph">
+                  <wp:posOffset>155575</wp:posOffset>
+                </wp:positionV>
+                <wp:extent cx="0" cy="466725"/>
+                <wp:effectExtent l="0" t="0" r="19050" b="28575"/>
+                <wp:wrapNone/>
+                <wp:docPr id="12" name="直接连接符 12"/>
+                <wp:cNvGraphicFramePr/>
+                <a:graphic xmlns:a="http://schemas.openxmlformats.org/drawingml/2006/main">
+                  <a:graphicData uri="http://schemas.microsoft.com/office/word/2010/wordprocessingShape">
+                    <wps:wsp>
+                      <wps:cNvCnPr/>
+                      <wps:spPr>
+                        <a:xfrm>
+                          <a:off x="0" y="0"/>
+                          <a:ext cx="0" cy="466725"/>
+                        </a:xfrm>
+                        <a:prstGeom prst="line">
+                          <a:avLst/>
+                        </a:prstGeom>
+                      </wps:spPr>
+                      <wps:style>
+                        <a:lnRef idx="1">
+                          <a:schemeClr val="accent1"/>
+                        </a:lnRef>
+                        <a:fillRef idx="0">
+                          <a:schemeClr val="accent1"/>
+                        </a:fillRef>
+                        <a:effectRef idx="0">
+                          <a:schemeClr val="accent1"/>
+                        </a:effectRef>
+                        <a:fontRef idx="minor">
+                          <a:schemeClr val="tx1"/>
+                        </a:fontRef>
+                      </wps:style>
+                      <wps:bodyPr/>
+                    </wps:wsp>
+                  </a:graphicData>
+                </a:graphic>
+                <wp14:sizeRelH relativeFrom="margin">
+                  <wp14:pctWidth>0</wp14:pctWidth>
+                </wp14:sizeRelH>
+                <wp14:sizeRelV relativeFrom="margin">
+                  <wp14:pctHeight>0</wp14:pctHeight>
+                </wp14:sizeRelV>
+              </wp:anchor>
+            </w:drawing>
+          </mc:Choice>
+          <mc:Fallback>
+            <w:pict>
+              <v:line w14:anchorId="1BFA42EF" id="直接连接符 12" o:spid="_x0000_s1026" style="position:absolute;z-index:251669504;visibility:visible;mso-wrap-style:square;mso-width-percent:0;mso-height-percent:0;mso-wrap-distance-left:9pt;mso-wrap-distance-top:0;mso-wrap-distance-right:9pt;mso-wrap-distance-bottom:0;mso-position-horizontal:absolute;mso-position-horizontal-relative:text;mso-position-vertical:absolute;mso-position-vertical-relative:text;mso-width-percent:0;mso-height-percent:0;mso-width-relative:margin;mso-height-relative:margin" from="369.75pt,12.25pt" to="369.75pt,49pt" o:gfxdata="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" strokecolor="#5b9bd5 [3204]" strokeweight=".5pt">
+                <v:stroke joinstyle="miter"/>
+              </v:line>
+            </w:pict>
+          </mc:Fallback>
+        </mc:AlternateContent>
+      </w:r>
+    </w:p>
+    <w:p>
+      <w:pPr>
+        <w:rPr>
+          <w:rFonts w:ascii="Times New Roman" w:hAnsi="Times New Roman" w:cs="Times New Roman"/>
+          <w:b/>
+          <w:sz w:val="36"/>
+        </w:rPr>
+      </w:pPr>
+      <w:r>
+        <w:rPr>
+          <w:rFonts w:ascii="Times New Roman" w:hAnsi="Times New Roman" w:cs="Times New Roman"/>
+          <w:b/>
+          <w:noProof/>
+          <w:sz w:val="36"/>
+        </w:rPr>
+        <mc:AlternateContent>
+          <mc:Choice Requires="wps">
+            <w:drawing>
+              <wp:anchor distT="0" distB="0" distL="114300" distR="114300" simplePos="0" relativeHeight="251661312" behindDoc="0" locked="0" layoutInCell="1" allowOverlap="1" wp14:anchorId="5EB4B331" wp14:editId="554B3E09">
+                <wp:simplePos x="0" y="0"/>
+                <wp:positionH relativeFrom="margin">
+                  <wp:posOffset>3857625</wp:posOffset>
+                </wp:positionH>
+                <wp:positionV relativeFrom="paragraph">
+                  <wp:posOffset>246380</wp:posOffset>
+                </wp:positionV>
+                <wp:extent cx="1638300" cy="476250"/>
+                <wp:effectExtent l="0" t="0" r="19050" b="19050"/>
+                <wp:wrapNone/>
+                <wp:docPr id="3" name="圆角矩形 3"/>
+                <wp:cNvGraphicFramePr/>
+                <a:graphic xmlns:a="http://schemas.openxmlformats.org/drawingml/2006/main">
+                  <a:graphicData uri="http://schemas.microsoft.com/office/word/2010/wordprocessingShape">
+                    <wps:wsp>
+                      <wps:cNvSpPr/>
+                      <wps:spPr>
+                        <a:xfrm>
+                          <a:off x="0" y="0"/>
+                          <a:ext cx="1638300" cy="476250"/>
+                        </a:xfrm>
+                        <a:prstGeom prst="roundRect">
+                          <a:avLst/>
+                        </a:prstGeom>
+                      </wps:spPr>
+                      <wps:style>
+                        <a:lnRef idx="2">
+                          <a:schemeClr val="accent1">
+                            <a:shade val="50000"/>
+                          </a:schemeClr>
+                        </a:lnRef>
+                        <a:fillRef idx="1">
+                          <a:schemeClr val="accent1"/>
+                        </a:fillRef>
+                        <a:effectRef idx="0">
+                          <a:schemeClr val="accent1"/>
+                        </a:effectRef>
+                        <a:fontRef idx="minor">
+                          <a:schemeClr val="lt1"/>
+                        </a:fontRef>
+                      </wps:style>
+                      <wps:txbx>
+                        <w:txbxContent>
+                          <w:p>
+                            <w:pPr>
+                              <w:jc w:val="center"/>
+                              <w:rPr>
+                                <w:sz w:val="36"/>
+                              </w:rPr>
+                            </w:pPr>
+                            <w:r>
+                              <w:rPr>
+                                <w:sz w:val="36"/>
+                              </w:rPr>
+                              <w:t>DataNodeStub</w:t>
+                            </w:r>
+                          </w:p>
+                        </w:txbxContent>
+                      </wps:txbx>
+                      <wps:bodyPr rot="0" spcFirstLastPara="0" vertOverflow="overflow" horzOverflow="overflow" vert="horz" wrap="square" lIns="91440" tIns="45720" rIns="91440" bIns="45720" numCol="1" spcCol="0" rtlCol="0" fromWordArt="0" anchor="ctr" anchorCtr="0" forceAA="0" compatLnSpc="1">
+                        <a:prstTxWarp prst="textNoShape">
+                          <a:avLst/>
+                        </a:prstTxWarp>
+                        <a:noAutofit/>
+                      </wps:bodyPr>
+                    </wps:wsp>
+                  </a:graphicData>
+                </a:graphic>
+                <wp14:sizeRelH relativeFrom="margin">
+                  <wp14:pctWidth>0</wp14:pctWidth>
+                </wp14:sizeRelH>
+                <wp14:sizeRelV relativeFrom="margin">
+                  <wp14:pctHeight>0</wp14:pctHeight>
+                </wp14:sizeRelV>
+              </wp:anchor>
+            </w:drawing>
+          </mc:Choice>
+          <mc:Fallback>
+            <w:pict>
+              <v:roundrect w14:anchorId="5EB4B331" id="圆角矩形 3" o:spid="_x0000_s1030" style="position:absolute;margin-left:303.75pt;margin-top:19.4pt;width:129pt;height:37.5pt;z-index:251661312;visibility:visible;mso-wrap-style:square;mso-width-percent:0;mso-height-percent:0;mso-wrap-distance-left:9pt;mso-wrap-distance-top:0;mso-wrap-distance-right:9pt;mso-wrap-distance-bottom:0;mso-position-horizontal:absolute;mso-position-horizontal-relative:margin;mso-position-vertical:absolute;mso-position-vertical-relative:text;mso-width-percent:0;mso-height-percent:0;mso-width-relative:margin;mso-height-relative:margin;v-text-anchor:middle" arcsize="10923f" o:gfxdata="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" fillcolor="#5b9bd5 [3204]" strokecolor="#1f4d78 [1604]" strokeweight="1pt">
+                <v:stroke joinstyle="miter"/>
+                <v:textbox>
+                  <w:txbxContent>
+                    <w:p>
+                      <w:pPr>
+                        <w:jc w:val="center"/>
+                        <w:rPr>
+                          <w:sz w:val="36"/>
+                        </w:rPr>
+                      </w:pPr>
+                      <w:r>
+                        <w:rPr>
+                          <w:sz w:val="36"/>
+                        </w:rPr>
+                        <w:t>DataNodeStub</w:t>
+                      </w:r>
+                    </w:p>
+                  </w:txbxContent>
+                </v:textbox>
+                <w10:wrap anchorx="margin"/>
+              </v:roundrect>
+            </w:pict>
+          </mc:Fallback>
+        </mc:AlternateContent>
+      </w:r>
+    </w:p>
+    <w:p>
+      <w:pPr>
+        <w:rPr>
+          <w:rFonts w:ascii="Times New Roman" w:hAnsi="Times New Roman" w:cs="Times New Roman"/>
+          <w:b/>
+          <w:sz w:val="36"/>
+        </w:rPr>
+      </w:pPr>
+      <w:r>
+        <w:rPr>
+          <w:rFonts w:ascii="Times New Roman" w:hAnsi="Times New Roman" w:cs="Times New Roman"/>
+          <w:b/>
+          <w:noProof/>
+          <w:sz w:val="36"/>
+        </w:rPr>
+        <mc:AlternateContent>
+          <mc:Choice Requires="wps">
+            <w:drawing>
+              <wp:anchor distT="0" distB="0" distL="114300" distR="114300" simplePos="0" relativeHeight="251664384" behindDoc="0" locked="0" layoutInCell="1" allowOverlap="1" wp14:anchorId="3B2609CC" wp14:editId="3D52A812">
+                <wp:simplePos x="0" y="0"/>
+                <wp:positionH relativeFrom="column">
+                  <wp:posOffset>-104775</wp:posOffset>
+                </wp:positionH>
+                <wp:positionV relativeFrom="paragraph">
+                  <wp:posOffset>270511</wp:posOffset>
+                </wp:positionV>
+                <wp:extent cx="2105025" cy="704850"/>
+                <wp:effectExtent l="0" t="0" r="28575" b="19050"/>
+                <wp:wrapNone/>
+                <wp:docPr id="7" name="矩形 7"/>
+                <wp:cNvGraphicFramePr/>
+                <a:graphic xmlns:a="http://schemas.openxmlformats.org/drawingml/2006/main">
+                  <a:graphicData uri="http://schemas.microsoft.com/office/word/2010/wordprocessingShape">
+                    <wps:wsp>
+                      <wps:cNvSpPr/>
+                      <wps:spPr>
+                        <a:xfrm>
+                          <a:off x="0" y="0"/>
+                          <a:ext cx="2105025" cy="704850"/>
+                        </a:xfrm>
+                        <a:prstGeom prst="rect">
+                          <a:avLst/>
+                        </a:prstGeom>
+                      </wps:spPr>
+                      <wps:style>
+                        <a:lnRef idx="2">
+                          <a:schemeClr val="accent2">
+                            <a:shade val="50000"/>
+                          </a:schemeClr>
+                        </a:lnRef>
+                        <a:fillRef idx="1">
+                          <a:schemeClr val="accent2"/>
+                        </a:fillRef>
+                        <a:effectRef idx="0">
+                          <a:schemeClr val="accent2"/>
+                        </a:effectRef>
+                        <a:fontRef idx="minor">
+                          <a:schemeClr val="lt1"/>
+                        </a:fontRef>
+                      </wps:style>
+                      <wps:txbx>
+                        <w:txbxContent>
+                          <w:p>
+                            <w:pPr>
+                              <w:jc w:val="center"/>
+                              <w:rPr>
+                                <w:sz w:val="48"/>
+                              </w:rPr>
+                            </w:pPr>
+                            <w:r>
+                              <w:rPr>
+                                <w:sz w:val="48"/>
+                              </w:rPr>
+                              <w:t>NameNode</w:t>
+                            </w:r>
+                          </w:p>
+                        </w:txbxContent>
+                      </wps:txbx>
+                      <wps:bodyPr rot="0" spcFirstLastPara="0" vertOverflow="overflow" horzOverflow="overflow" vert="horz" wrap="square" lIns="91440" tIns="45720" rIns="91440" bIns="45720" numCol="1" spcCol="0" rtlCol="0" fromWordArt="0" anchor="ctr" anchorCtr="0" forceAA="0" compatLnSpc="1">
+                        <a:prstTxWarp prst="textNoShape">
+                          <a:avLst/>
+                        </a:prstTxWarp>
+                        <a:noAutofit/>
+                      </wps:bodyPr>
+                    </wps:wsp>
+                  </a:graphicData>
+                </a:graphic>
+                <wp14:sizeRelH relativeFrom="margin">
+                  <wp14:pctWidth>0</wp14:pctWidth>
+                </wp14:sizeRelH>
+                <wp14:sizeRelV relativeFrom="margin">
+                  <wp14:pctHeight>0</wp14:pctHeight>
+                </wp14:sizeRelV>
+              </wp:anchor>
+            </w:drawing>
+          </mc:Choice>
+          <mc:Fallback>
+            <w:pict>
+              <v:rect w14:anchorId="3B2609CC" id="矩形 7" o:spid="_x0000_s1031" style="position:absolute;margin-left:-8.25pt;margin-top:21.3pt;width:165.75pt;height:55.5pt;z-index:251664384;visibility:visible;mso-wrap-style:square;mso-width-percent:0;mso-height-percent:0;mso-wrap-distance-left:9pt;mso-wrap-distance-top:0;mso-wrap-distance-right:9pt;mso-wrap-distance-bottom:0;mso-position-horizontal:absolute;mso-position-horizontal-relative:text;mso-position-vertical:absolute;mso-position-vertical-relative:text;mso-width-percent:0;mso-height-percent:0;mso-width-relative:margin;mso-height-relative:margin;v-text-anchor:middle" o:gfxdata="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" fillcolor="#ed7d31 [3205]" strokecolor="#823b0b [1605]" strokeweight="1pt">
+                <v:textbox>
+                  <w:txbxContent>
+                    <w:p>
+                      <w:pPr>
+                        <w:jc w:val="center"/>
+                        <w:rPr>
+                          <w:sz w:val="48"/>
+                        </w:rPr>
+                      </w:pPr>
+                      <w:r>
+                        <w:rPr>
+                          <w:sz w:val="48"/>
+                        </w:rPr>
+                        <w:t>NameNode</w:t>
+                      </w:r>
+                    </w:p>
+                  </w:txbxContent>
+                </v:textbox>
+              </v:rect>
+            </w:pict>
+          </mc:Fallback>
+        </mc:AlternateContent>
+      </w:r>
+      <w:r>
+        <w:rPr>
+          <w:rFonts w:ascii="Times New Roman" w:hAnsi="Times New Roman" w:cs="Times New Roman"/>
+          <w:b/>
+          <w:noProof/>
+          <w:sz w:val="36"/>
+        </w:rPr>
+        <mc:AlternateContent>
+          <mc:Choice Requires="wps">
+            <w:drawing>
+              <wp:anchor distT="0" distB="0" distL="114300" distR="114300" simplePos="0" relativeHeight="251671552" behindDoc="0" locked="0" layoutInCell="1" allowOverlap="1" wp14:anchorId="0BADAB55" wp14:editId="2092925B">
+                <wp:simplePos x="0" y="0"/>
+                <wp:positionH relativeFrom="column">
+                  <wp:posOffset>4686299</wp:posOffset>
+                </wp:positionH>
+                <wp:positionV relativeFrom="paragraph">
+                  <wp:posOffset>222885</wp:posOffset>
+                </wp:positionV>
+                <wp:extent cx="9525" cy="428625"/>
+                <wp:effectExtent l="0" t="0" r="28575" b="28575"/>
+                <wp:wrapNone/>
+                <wp:docPr id="14" name="直接连接符 14"/>
+                <wp:cNvGraphicFramePr/>
+                <a:graphic xmlns:a="http://schemas.openxmlformats.org/drawingml/2006/main">
+                  <a:graphicData uri="http://schemas.microsoft.com/office/word/2010/wordprocessingShape">
+                    <wps:wsp>
+                      <wps:cNvCnPr/>
+                      <wps:spPr>
+                        <a:xfrm>
+                          <a:off x="0" y="0"/>
+                          <a:ext cx="9525" cy="428625"/>
+                        </a:xfrm>
+                        <a:prstGeom prst="line">
+                          <a:avLst/>
+                        </a:prstGeom>
+                      </wps:spPr>
+                      <wps:style>
+                        <a:lnRef idx="1">
+                          <a:schemeClr val="accent1"/>
+                        </a:lnRef>
+                        <a:fillRef idx="0">
+                          <a:schemeClr val="accent1"/>
+                        </a:fillRef>
+                        <a:effectRef idx="0">
+                          <a:schemeClr val="accent1"/>
+                        </a:effectRef>
+                        <a:fontRef idx="minor">
+                          <a:schemeClr val="tx1"/>
+                        </a:fontRef>
+                      </wps:style>
+                      <wps:bodyPr/>
+                    </wps:wsp>
+                  </a:graphicData>
+                </a:graphic>
+                <wp14:sizeRelH relativeFrom="margin">
+                  <wp14:pctWidth>0</wp14:pctWidth>
+                </wp14:sizeRelH>
+                <wp14:sizeRelV relativeFrom="margin">
+                  <wp14:pctHeight>0</wp14:pctHeight>
+                </wp14:sizeRelV>
+              </wp:anchor>
+            </w:drawing>
+          </mc:Choice>
+          <mc:Fallback>
+            <w:pict>
+              <v:line w14:anchorId="7C7D0FC6" id="直接连接符 14" o:spid="_x0000_s1026" style="position:absolute;z-index:251671552;visibility:visible;mso-wrap-style:square;mso-width-percent:0;mso-height-percent:0;mso-wrap-distance-left:9pt;mso-wrap-distance-top:0;mso-wrap-distance-right:9pt;mso-wrap-distance-bottom:0;mso-position-horizontal:absolute;mso-position-horizontal-relative:text;mso-position-vertical:absolute;mso-position-vertical-relative:text;mso-width-percent:0;mso-height-percent:0;mso-width-relative:margin;mso-height-relative:margin" from="369pt,17.55pt" to="369.75pt,51.3pt" o:gfxdata="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" strokecolor="#5b9bd5 [3204]" strokeweight=".5pt">
+                <v:stroke joinstyle="miter"/>
+              </v:line>
+            </w:pict>
+          </mc:Fallback>
+        </mc:AlternateContent>
+      </w:r>
+    </w:p>
+    <w:p>
+      <w:pPr>
+        <w:rPr>
+          <w:rFonts w:ascii="Times New Roman" w:hAnsi="Times New Roman" w:cs="Times New Roman"/>
+          <w:b/>
+          <w:sz w:val="36"/>
+        </w:rPr>
+      </w:pPr>
+      <w:r>
+        <w:rPr>
+          <w:rFonts w:ascii="Times New Roman" w:hAnsi="Times New Roman" w:cs="Times New Roman"/>
+          <w:b/>
+          <w:noProof/>
+          <w:sz w:val="36"/>
+        </w:rPr>
+        <mc:AlternateContent>
+          <mc:Choice Requires="wps">
+            <w:drawing>
+              <wp:anchor distT="0" distB="0" distL="114300" distR="114300" simplePos="0" relativeHeight="251665408" behindDoc="0" locked="0" layoutInCell="1" allowOverlap="1" wp14:anchorId="35CD28D6" wp14:editId="1AA45A55">
+                <wp:simplePos x="0" y="0"/>
+                <wp:positionH relativeFrom="column">
+                  <wp:posOffset>3810000</wp:posOffset>
+                </wp:positionH>
+                <wp:positionV relativeFrom="paragraph">
+                  <wp:posOffset>266065</wp:posOffset>
+                </wp:positionV>
+                <wp:extent cx="1695450" cy="561975"/>
+                <wp:effectExtent l="0" t="0" r="19050" b="28575"/>
+                <wp:wrapNone/>
+                <wp:docPr id="8" name="矩形 8"/>
+                <wp:cNvGraphicFramePr/>
+                <a:graphic xmlns:a="http://schemas.openxmlformats.org/drawingml/2006/main">
+                  <a:graphicData uri="http://schemas.microsoft.com/office/word/2010/wordprocessingShape">
+                    <wps:wsp>
+                      <wps:cNvSpPr/>
+                      <wps:spPr>
+                        <a:xfrm>
+                          <a:off x="0" y="0"/>
+                          <a:ext cx="1695450" cy="561975"/>
+                        </a:xfrm>
+                        <a:prstGeom prst="rect">
+                          <a:avLst/>
+                        </a:prstGeom>
+                      </wps:spPr>
+                      <wps:style>
+                        <a:lnRef idx="2">
+                          <a:schemeClr val="accent4">
+                            <a:shade val="50000"/>
+                          </a:schemeClr>
+                        </a:lnRef>
+                        <a:fillRef idx="1">
+                          <a:schemeClr val="accent4"/>
+                        </a:fillRef>
+                        <a:effectRef idx="0">
+                          <a:schemeClr val="accent4"/>
+                        </a:effectRef>
+                        <a:fontRef idx="minor">
+                          <a:schemeClr val="lt1"/>
+                        </a:fontRef>
+                      </wps:style>
+                      <wps:txbx>
+                        <w:txbxContent>
+                          <w:p>
+                            <w:pPr>
+                              <w:jc w:val="center"/>
+                              <w:rPr>
+                                <w:sz w:val="56"/>
+                              </w:rPr>
+                            </w:pPr>
+                            <w:r>
+                              <w:rPr>
+                                <w:sz w:val="56"/>
+                              </w:rPr>
+                              <w:t>DataNode</w:t>
+                            </w:r>
+                          </w:p>
+                        </w:txbxContent>
+                      </wps:txbx>
+                      <wps:bodyPr rot="0" spcFirstLastPara="0" vertOverflow="overflow" horzOverflow="overflow" vert="horz" wrap="square" lIns="91440" tIns="45720" rIns="91440" bIns="45720" numCol="1" spcCol="0" rtlCol="0" fromWordArt="0" anchor="ctr" anchorCtr="0" forceAA="0" compatLnSpc="1">
+                        <a:prstTxWarp prst="textNoShape">
+                          <a:avLst/>
+                        </a:prstTxWarp>
+                        <a:noAutofit/>
+                      </wps:bodyPr>
+                    </wps:wsp>
+                  </a:graphicData>
+                </a:graphic>
+                <wp14:sizeRelH relativeFrom="margin">
+                  <wp14:pctWidth>0</wp14:pctWidth>
+                </wp14:sizeRelH>
+                <wp14:sizeRelV relativeFrom="margin">
+                  <wp14:pctHeight>0</wp14:pctHeight>
+                </wp14:sizeRelV>
+              </wp:anchor>
+            </w:drawing>
+          </mc:Choice>
+          <mc:Fallback>
+            <w:pict>
+              <v:rect w14:anchorId="35CD28D6" id="矩形 8" o:spid="_x0000_s1032" style="position:absolute;margin-left:300pt;margin-top:20.95pt;width:133.5pt;height:44.25pt;z-index:251665408;visibility:visible;mso-wrap-style:square;mso-width-percent:0;mso-height-percent:0;mso-wrap-distance-left:9pt;mso-wrap-distance-top:0;mso-wrap-distance-right:9pt;mso-wrap-distance-bottom:0;mso-position-horizontal:absolute;mso-position-horizontal-relative:text;mso-position-vertical:absolute;mso-position-vertical-relative:text;mso-width-percent:0;mso-height-percent:0;mso-width-relative:margin;mso-height-relative:margin;v-text-anchor:middle" o:gfxdata="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" fillcolor="#ffc000 [3207]" strokecolor="#7f5f00 [1607]" strokeweight="1pt">
+                <v:textbox>
+                  <w:txbxContent>
+                    <w:p>
+                      <w:pPr>
+                        <w:jc w:val="center"/>
+                        <w:rPr>
+                          <w:sz w:val="56"/>
+                        </w:rPr>
+                      </w:pPr>
+                      <w:r>
+                        <w:rPr>
+                          <w:sz w:val="56"/>
+                        </w:rPr>
+                        <w:t>DataNode</w:t>
+                      </w:r>
+                    </w:p>
+                  </w:txbxContent>
+                </v:textbox>
+              </v:rect>
+            </w:pict>
+          </mc:Fallback>
+        </mc:AlternateContent>
+      </w:r>
+    </w:p>
+    <w:p>
+      <w:pPr>
+        <w:rPr>
+          <w:rFonts w:ascii="Times New Roman" w:hAnsi="Times New Roman" w:cs="Times New Roman"/>
+          <w:b/>
+          <w:sz w:val="36"/>
+        </w:rPr>
+      </w:pPr>
+    </w:p>
+    <w:p>
+      <w:pPr>
+        <w:rPr>
+          <w:rFonts w:ascii="Times New Roman" w:hAnsi="Times New Roman" w:cs="Times New Roman"/>
+          <w:b/>
+          <w:sz w:val="36"/>
+        </w:rPr>
+      </w:pPr>
+    </w:p>
+    <w:p>
+      <w:pPr>
+        <w:rPr>
+          <w:rFonts w:ascii="Times New Roman" w:hAnsi="Times New Roman" w:cs="Times New Roman"/>
+          <w:b/>
+          <w:sz w:val="36"/>
+        </w:rPr>
+      </w:pPr>
+    </w:p>
+    <w:p>
+      <w:pPr>
+        <w:rPr>
+          <w:rFonts w:ascii="Times New Roman" w:hAnsi="Times New Roman" w:cs="Times New Roman"/>
+          <w:b/>
+          <w:sz w:val="36"/>
+        </w:rPr>
+      </w:pPr>
+    </w:p>
+    <w:p>
+      <w:pPr>
+        <w:rPr>
+          <w:rFonts w:ascii="Times New Roman" w:hAnsi="Times New Roman" w:cs="Times New Roman"/>
+          <w:b/>
+          <w:sz w:val="36"/>
+        </w:rPr>
+      </w:pPr>
+      <w:r>
+        <w:rPr>
+          <w:rFonts w:ascii="Times New Roman" w:hAnsi="Times New Roman" w:cs="Times New Roman"/>
+          <w:b/>
+          <w:sz w:val="36"/>
+        </w:rPr>
+        <w:lastRenderedPageBreak/>
+        <w:t>NameNode</w:t>
+      </w:r>
+      <w:r>
+        <w:rPr>
+          <w:rFonts w:ascii="Times New Roman" w:hAnsi="Times New Roman" w:cs="Times New Roman"/>
+          <w:b/>
+          <w:sz w:val="36"/>
+        </w:rPr>
+        <w:t xml:space="preserve"> Design</w:t>
+      </w:r>
+    </w:p>
+    <w:p>
+      <w:pPr>
+        <w:rPr>
+          <w:rFonts w:ascii="Times New Roman" w:hAnsi="Times New Roman" w:cs="Times New Roman"/>
+          <w:sz w:val="28"/>
+        </w:rPr>
+      </w:pPr>
+      <w:r>
+        <w:rPr>
+          <w:rFonts w:ascii="Times New Roman" w:hAnsi="Times New Roman" w:cs="Times New Roman"/>
+          <w:sz w:val="28"/>
+        </w:rPr>
+        <w:t>NameNode is actually a server that listens on a certain port to get request from Client or DataNode using NameNodeServer.</w:t>
+      </w:r>
+    </w:p>
+    <w:p>
+      <w:pPr>
+        <w:rPr>
+          <w:rFonts w:ascii="Times New Roman" w:hAnsi="Times New Roman" w:cs="Times New Roman"/>
+          <w:sz w:val="28"/>
+        </w:rPr>
+      </w:pPr>
+      <w:r>
+        <w:rPr>
+          <w:rFonts w:ascii="Times New Roman" w:hAnsi="Times New Roman" w:cs="Times New Roman"/>
+          <w:sz w:val="28"/>
+        </w:rPr>
+        <w:t>The core of NameNode is composed of four components: DataBlockManager, OpenedFileNodeManager, DiskFlusher, and Logger.</w:t>
+      </w:r>
+    </w:p>
+    <w:p>
+      <w:pPr>
+        <w:rPr>
+          <w:rFonts w:ascii="Times New Roman" w:hAnsi="Times New Roman" w:cs="Times New Roman"/>
+          <w:sz w:val="28"/>
+        </w:rPr>
+      </w:pPr>
+      <w:r>
+        <w:rPr>
+          <w:rFonts w:ascii="Times New Roman" w:hAnsi="Times New Roman" w:cs="Times New Roman"/>
+          <w:sz w:val="28"/>
+        </w:rPr>
+        <w:t>DataBlock</w:t>
+      </w:r>
+      <w:r>
+        <w:rPr>
+          <w:rFonts w:ascii="Times New Roman" w:hAnsi="Times New Roman" w:cs="Times New Roman"/>
+          <w:sz w:val="28"/>
+        </w:rPr>
+        <w:t xml:space="preserve">Manager is used to manager the Block IDs of the free blocks on (each) DataNode. It uses a HashMap that map the block id to its reference count. When NameNode initializes, it will read the entire file tree to record all the currently occupied block ids and set its reference count to one. When a user opens a file, it will add the reference count of the ids of all the blocks of the file by one. When a user closes a file, it subtracts it by one. When a id’s reference </w:t>
+      </w:r>
+      <w:r>
+        <w:rPr>
+          <w:rFonts w:ascii="Times New Roman" w:hAnsi="Times New Roman" w:cs="Times New Roman"/>
+          <w:sz w:val="28"/>
+        </w:rPr>
+        <w:t>count reaches zero, it means the block is now available and can be assigned to some other files in the future. Each time the NameNode ask for a new block id, it will search the map to return the least id with a zero reference count.</w:t>
+      </w:r>
+    </w:p>
+    <w:p>
+      <w:pPr>
+        <w:rPr>
+          <w:rFonts w:ascii="Times New Roman" w:hAnsi="Times New Roman" w:cs="Times New Roman"/>
+          <w:sz w:val="28"/>
+        </w:rPr>
+      </w:pPr>
+      <w:r>
+        <w:rPr>
+          <w:rFonts w:ascii="Times New Roman" w:hAnsi="Times New Roman" w:cs="Times New Roman"/>
+          <w:sz w:val="28"/>
+        </w:rPr>
+        <w:t xml:space="preserve">OpenedFileNodeManager is used to manage currently opened file. It uses two HashMaps for read-only and read-write opening file and to map its Token to correspondingly OpenedFileNode. When opening a file, the NameNode will make a deep copy of the file node and wrap the original file node and its copy into a new object called OpenedFileNode. Each </w:t>
+      </w:r>
+      <w:r>
+        <w:rPr>
+          <w:rFonts w:ascii="Times New Roman" w:hAnsi="Times New Roman" w:cs="Times New Roman"/>
+          <w:sz w:val="28"/>
+        </w:rPr>
+        <w:t xml:space="preserve">time the Client or DataNode asks to read or write </w:t>
+      </w:r>
+      <w:r>
+        <w:rPr>
+          <w:rFonts w:ascii="Times New Roman" w:hAnsi="Times New Roman" w:cs="Times New Roman"/>
+          <w:sz w:val="28"/>
+        </w:rPr>
+        <w:t xml:space="preserve">metadata of some opened file, it will search the HashMap by token and </w:t>
+      </w:r>
+      <w:r>
+        <w:rPr>
+          <w:rFonts w:ascii="Times New Roman" w:hAnsi="Times New Roman" w:cs="Times New Roman"/>
+          <w:sz w:val="28"/>
+        </w:rPr>
+        <w:t>do the operation on</w:t>
+      </w:r>
+      <w:r>
+        <w:rPr>
+          <w:rFonts w:ascii="Times New Roman" w:hAnsi="Times New Roman" w:cs="Times New Roman"/>
+          <w:sz w:val="28"/>
+        </w:rPr>
+        <w:t xml:space="preserve"> the copy of the </w:t>
+      </w:r>
+      <w:r>
+        <w:rPr>
+          <w:rFonts w:ascii="Times New Roman" w:hAnsi="Times New Roman" w:cs="Times New Roman"/>
+          <w:sz w:val="28"/>
+        </w:rPr>
+        <w:t>file node. For r</w:t>
+      </w:r>
+      <w:r>
+        <w:rPr>
+          <w:rFonts w:ascii="Times New Roman" w:hAnsi="Times New Roman" w:cs="Times New Roman"/>
+          <w:sz w:val="28"/>
+        </w:rPr>
+        <w:t>ead-only opening, it makes sure that the metadata of the file is saved at the time of opening and the future changes of the file will not affect the currently opened read-only file</w:t>
+      </w:r>
+      <w:r>
+        <w:rPr>
+          <w:rFonts w:ascii="Times New Roman" w:hAnsi="Times New Roman" w:cs="Times New Roman"/>
+          <w:sz w:val="28"/>
+        </w:rPr>
+        <w:t>. For read-write opening, it makes sure that the modification of the file node will not affect the file tree until it successfully closed. When closing a read-write file, it will replace the metadata of the file node in the file tree with the newer version of the data stored in the opened file node in the HashMap.</w:t>
+      </w:r>
+    </w:p>
+    <w:p>
+      <w:pPr>
+        <w:rPr>
+          <w:rFonts w:ascii="Times New Roman" w:hAnsi="Times New Roman" w:cs="Times New Roman"/>
+          <w:sz w:val="28"/>
+        </w:rPr>
+      </w:pPr>
+      <w:r>
+        <w:rPr>
+          <w:rFonts w:ascii="Times New Roman" w:hAnsi="Times New Roman" w:cs="Times New Roman"/>
+          <w:sz w:val="28"/>
+        </w:rPr>
+        <w:t xml:space="preserve">DiskFlusher is used to flush the file tree into the disk once after given internal seconds. It will work with Logger to make sure that when it is time to flush, </w:t>
+      </w:r>
+      <w:r>
+        <w:rPr>
+          <w:rFonts w:ascii="Times New Roman" w:hAnsi="Times New Roman" w:cs="Times New Roman"/>
+          <w:sz w:val="28"/>
+        </w:rPr>
+        <w:t xml:space="preserve">there is </w:t>
+      </w:r>
+      <w:r>
+        <w:rPr>
+          <w:rFonts w:ascii="Times New Roman" w:hAnsi="Times New Roman" w:cs="Times New Roman"/>
+          <w:sz w:val="28"/>
+        </w:rPr>
+        <w:t xml:space="preserve">no unfinished transaction, namely the transaction that has already </w:t>
+      </w:r>
+      <w:r>
+        <w:rPr>
+          <w:rFonts w:ascii="Times New Roman" w:hAnsi="Times New Roman" w:cs="Times New Roman"/>
+          <w:sz w:val="28"/>
+        </w:rPr>
+        <w:t>START but not COMMIT or ABORT. Each time after a flush, it will write a CHECK_POINT log into the log file through Logger.</w:t>
+      </w:r>
+    </w:p>
+    <w:p>
+      <w:pPr>
+        <w:rPr>
+          <w:rFonts w:ascii="Times New Roman" w:hAnsi="Times New Roman" w:cs="Times New Roman"/>
+          <w:sz w:val="28"/>
+        </w:rPr>
+      </w:pPr>
+      <w:r>
+        <w:rPr>
+          <w:rFonts w:ascii="Times New Roman" w:hAnsi="Times New Roman" w:cs="Times New Roman"/>
+          <w:sz w:val="28"/>
+        </w:rPr>
+        <w:t xml:space="preserve">Logger is used to read and write log. During the regular working time, it serves as a log writer that write log into a log file. When the system is crashed and need to </w:t>
+      </w:r>
+      <w:r>
+        <w:rPr>
+          <w:rFonts w:ascii="Times New Roman" w:hAnsi="Times New Roman" w:cs="Times New Roman"/>
+          <w:sz w:val="28"/>
+        </w:rPr>
+        <w:lastRenderedPageBreak/>
+        <w:t xml:space="preserve">restart, the Logger will read the log file previously written on the disk and try to restore the exact states just before the crash. Since we have done the persistence work for the file tree and it will read the file tree stored on the disk when restarting the system, we do not need to build the entire file tree from the beginning and could only redo the logs after the last CHECK_POINT. But note that some other information of the system such as currently opened file node tokens will not be stored on the disk, we still need to restore </w:t>
+      </w:r>
+      <w:r>
+        <w:rPr>
+          <w:rFonts w:ascii="Times New Roman" w:hAnsi="Times New Roman" w:cs="Times New Roman"/>
+          <w:sz w:val="28"/>
+        </w:rPr>
+        <w:t>that information</w:t>
+      </w:r>
+      <w:r>
+        <w:rPr>
+          <w:rFonts w:ascii="Times New Roman" w:hAnsi="Times New Roman" w:cs="Times New Roman"/>
+          <w:sz w:val="28"/>
+        </w:rPr>
+        <w:t xml:space="preserve"> by reading the logs before the last CHECK_POINT.</w:t>
+      </w:r>
+    </w:p>
+    <w:p>
+      <w:pPr>
+        <w:rPr>
+          <w:rFonts w:ascii="Times New Roman" w:hAnsi="Times New Roman" w:cs="Times New Roman"/>
+          <w:sz w:val="28"/>
+        </w:rPr>
+      </w:pPr>
+    </w:p>
+    <w:p>
+      <w:pPr>
+        <w:rPr>
+          <w:rFonts w:ascii="Times New Roman" w:hAnsi="Times New Roman" w:cs="Times New Roman"/>
+          <w:sz w:val="28"/>
+        </w:rPr>
+      </w:pPr>
+      <w:r>
+        <w:rPr>
+          <w:rFonts w:ascii="Times New Roman" w:hAnsi="Times New Roman" w:cs="Times New Roman"/>
+          <w:b/>
+          <w:noProof/>
+          <w:sz w:val="36"/>
+        </w:rPr>
+        <mc:AlternateContent>
+          <mc:Choice Requires="wps">
+            <w:drawing>
+              <wp:anchor distT="0" distB="0" distL="114300" distR="114300" simplePos="0" relativeHeight="251672576" behindDoc="0" locked="0" layoutInCell="1" allowOverlap="1" wp14:anchorId="783BE900" wp14:editId="2D66A893">
+                <wp:simplePos x="0" y="0"/>
+                <wp:positionH relativeFrom="column">
+                  <wp:posOffset>762000</wp:posOffset>
+                </wp:positionH>
+                <wp:positionV relativeFrom="paragraph">
+                  <wp:posOffset>97156</wp:posOffset>
+                </wp:positionV>
+                <wp:extent cx="4381500" cy="933450"/>
+                <wp:effectExtent l="0" t="0" r="19050" b="19050"/>
+                <wp:wrapNone/>
+                <wp:docPr id="15" name="矩形 15"/>
+                <wp:cNvGraphicFramePr/>
+                <a:graphic xmlns:a="http://schemas.openxmlformats.org/drawingml/2006/main">
+                  <a:graphicData uri="http://schemas.microsoft.com/office/word/2010/wordprocessingShape">
+                    <wps:wsp>
+                      <wps:cNvSpPr/>
+                      <wps:spPr>
+                        <a:xfrm>
+                          <a:off x="0" y="0"/>
+                          <a:ext cx="4381500" cy="933450"/>
+                        </a:xfrm>
+                        <a:prstGeom prst="rect">
+                          <a:avLst/>
+                        </a:prstGeom>
+                      </wps:spPr>
+                      <wps:style>
+                        <a:lnRef idx="2">
+                          <a:schemeClr val="accent2">
+                            <a:shade val="50000"/>
+                          </a:schemeClr>
+                        </a:lnRef>
+                        <a:fillRef idx="1">
+                          <a:schemeClr val="accent2"/>
+                        </a:fillRef>
+                        <a:effectRef idx="0">
+                          <a:schemeClr val="accent2"/>
+                        </a:effectRef>
+                        <a:fontRef idx="minor">
+                          <a:schemeClr val="lt1"/>
+                        </a:fontRef>
+                      </wps:style>
+                      <wps:txbx>
+                        <w:txbxContent>
+                          <w:p>
+                            <w:pPr>
+                              <w:jc w:val="center"/>
+                              <w:rPr>
+                                <w:sz w:val="48"/>
+                              </w:rPr>
+                            </w:pPr>
+                            <w:r>
+                              <w:rPr>
+                                <w:sz w:val="48"/>
+                              </w:rPr>
+                              <w:t>NameNode</w:t>
+                            </w:r>
+                          </w:p>
+                        </w:txbxContent>
+                      </wps:txbx>
+                      <wps:bodyPr rot="0" spcFirstLastPara="0" vertOverflow="overflow" horzOverflow="overflow" vert="horz" wrap="square" lIns="91440" tIns="45720" rIns="91440" bIns="45720" numCol="1" spcCol="0" rtlCol="0" fromWordArt="0" anchor="ctr" anchorCtr="0" forceAA="0" compatLnSpc="1">
+                        <a:prstTxWarp prst="textNoShape">
+                          <a:avLst/>
+                        </a:prstTxWarp>
+                        <a:noAutofit/>
+                      </wps:bodyPr>
+                    </wps:wsp>
+                  </a:graphicData>
+                </a:graphic>
+                <wp14:sizeRelV relativeFrom="margin">
+                  <wp14:pctHeight>0</wp14:pctHeight>
+                </wp14:sizeRelV>
+              </wp:anchor>
+            </w:drawing>
+          </mc:Choice>
+          <mc:Fallback>
+            <w:pict>
+              <v:rect w14:anchorId="783BE900" id="矩形 15" o:spid="_x0000_s1033" style="position:absolute;margin-left:60pt;margin-top:7.65pt;width:345pt;height:73.5pt;z-index:251672576;visibility:visible;mso-wrap-style:square;mso-height-percent:0;mso-wrap-distance-left:9pt;mso-wrap-distance-top:0;mso-wrap-distance-right:9pt;mso-wrap-distance-bottom:0;mso-position-horizontal:absolute;mso-position-horizontal-relative:text;mso-position-vertical:absolute;mso-position-vertical-relative:text;mso-height-percent:0;mso-height-relative:margin;v-text-anchor:middle" o:gfxdata="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" fillcolor="#ed7d31 [3205]" strokecolor="#823b0b [1605]" strokeweight="1pt">
+                <v:textbox>
+                  <w:txbxContent>
+                    <w:p>
+                      <w:pPr>
+                        <w:jc w:val="center"/>
+                        <w:rPr>
+                          <w:sz w:val="48"/>
+                        </w:rPr>
+                      </w:pPr>
+                      <w:r>
+                        <w:rPr>
+                          <w:sz w:val="48"/>
+                        </w:rPr>
+                        <w:t>NameNode</w:t>
+                      </w:r>
+                    </w:p>
+                  </w:txbxContent>
+                </v:textbox>
+              </v:rect>
+            </w:pict>
+          </mc:Fallback>
+        </mc:AlternateContent>
+      </w:r>
+    </w:p>
+    <w:p>
+      <w:pPr>
+        <w:rPr>
+          <w:rFonts w:ascii="Times New Roman" w:hAnsi="Times New Roman" w:cs="Times New Roman"/>
+          <w:b/>
+          <w:sz w:val="36"/>
+        </w:rPr>
+      </w:pPr>
+    </w:p>
+    <w:p>
+      <w:pPr>
+        <w:rPr>
+          <w:rFonts w:ascii="Times New Roman" w:hAnsi="Times New Roman" w:cs="Times New Roman"/>
+          <w:b/>
+          <w:sz w:val="36"/>
+        </w:rPr>
+      </w:pPr>
+      <w:r>
+        <w:rPr>
+          <w:rFonts w:ascii="Times New Roman" w:hAnsi="Times New Roman" w:cs="Times New Roman"/>
+          <w:b/>
+          <w:noProof/>
+          <w:sz w:val="36"/>
+        </w:rPr>
+        <mc:AlternateContent>
+          <mc:Choice Requires="wps">
+            <w:drawing>
+              <wp:anchor distT="0" distB="0" distL="114300" distR="114300" simplePos="0" relativeHeight="251692032" behindDoc="0" locked="0" layoutInCell="1" allowOverlap="1" wp14:anchorId="6C3BABFC" wp14:editId="4841C1C8">
+                <wp:simplePos x="0" y="0"/>
+                <wp:positionH relativeFrom="column">
+                  <wp:posOffset>4705350</wp:posOffset>
+                </wp:positionH>
+                <wp:positionV relativeFrom="paragraph">
+                  <wp:posOffset>144146</wp:posOffset>
+                </wp:positionV>
+                <wp:extent cx="228600" cy="1200150"/>
+                <wp:effectExtent l="0" t="0" r="19050" b="19050"/>
+                <wp:wrapNone/>
+                <wp:docPr id="31" name="直接连接符 31"/>
+                <wp:cNvGraphicFramePr/>
+                <a:graphic xmlns:a="http://schemas.openxmlformats.org/drawingml/2006/main">
+                  <a:graphicData uri="http://schemas.microsoft.com/office/word/2010/wordprocessingShape">
+                    <wps:wsp>
+                      <wps:cNvCnPr/>
+                      <wps:spPr>
+                        <a:xfrm>
+                          <a:off x="0" y="0"/>
+                          <a:ext cx="228600" cy="1200150"/>
+                        </a:xfrm>
+                        <a:prstGeom prst="line">
+                          <a:avLst/>
+                        </a:prstGeom>
+                      </wps:spPr>
+                      <wps:style>
+                        <a:lnRef idx="1">
+                          <a:schemeClr val="accent2"/>
+                        </a:lnRef>
+                        <a:fillRef idx="0">
+                          <a:schemeClr val="accent2"/>
+                        </a:fillRef>
+                        <a:effectRef idx="0">
+                          <a:schemeClr val="accent2"/>
+                        </a:effectRef>
+                        <a:fontRef idx="minor">
+                          <a:schemeClr val="tx1"/>
+                        </a:fontRef>
+                      </wps:style>
+                      <wps:bodyPr/>
+                    </wps:wsp>
+                  </a:graphicData>
+                </a:graphic>
+                <wp14:sizeRelH relativeFrom="margin">
+                  <wp14:pctWidth>0</wp14:pctWidth>
+                </wp14:sizeRelH>
+                <wp14:sizeRelV relativeFrom="margin">
+                  <wp14:pctHeight>0</wp14:pctHeight>
+                </wp14:sizeRelV>
+              </wp:anchor>
+            </w:drawing>
+          </mc:Choice>
+          <mc:Fallback>
+            <w:pict>
+              <v:line w14:anchorId="5571701A" id="直接连接符 31" o:spid="_x0000_s1026" style="position:absolute;z-index:251692032;visibility:visible;mso-wrap-style:square;mso-width-percent:0;mso-height-percent:0;mso-wrap-distance-left:9pt;mso-wrap-distance-top:0;mso-wrap-distance-right:9pt;mso-wrap-distance-bottom:0;mso-position-horizontal:absolute;mso-position-horizontal-relative:text;mso-position-vertical:absolute;mso-position-vertical-relative:text;mso-width-percent:0;mso-height-percent:0;mso-width-relative:margin;mso-height-relative:margin" from="370.5pt,11.35pt" to="388.5pt,105.85pt" o:gfxdata="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" strokecolor="#ed7d31 [3205]" strokeweight=".5pt">
+                <v:stroke joinstyle="miter"/>
+              </v:line>
+            </w:pict>
+          </mc:Fallback>
+        </mc:AlternateContent>
+      </w:r>
+      <w:r>
+        <w:rPr>
+          <w:rFonts w:ascii="Times New Roman" w:hAnsi="Times New Roman" w:cs="Times New Roman"/>
+          <w:b/>
+          <w:noProof/>
+          <w:sz w:val="36"/>
+        </w:rPr>
+        <mc:AlternateContent>
+          <mc:Choice Requires="wps">
+            <w:drawing>
+              <wp:anchor distT="0" distB="0" distL="114300" distR="114300" simplePos="0" relativeHeight="251694080" behindDoc="0" locked="0" layoutInCell="1" allowOverlap="1" wp14:anchorId="1FFAB4E4" wp14:editId="6FFA5C60">
+                <wp:simplePos x="0" y="0"/>
+                <wp:positionH relativeFrom="column">
+                  <wp:posOffset>5076825</wp:posOffset>
+                </wp:positionH>
+                <wp:positionV relativeFrom="paragraph">
+                  <wp:posOffset>10795</wp:posOffset>
+                </wp:positionV>
+                <wp:extent cx="762000" cy="771525"/>
+                <wp:effectExtent l="0" t="0" r="19050" b="28575"/>
+                <wp:wrapNone/>
+                <wp:docPr id="32" name="直接连接符 32"/>
+                <wp:cNvGraphicFramePr/>
+                <a:graphic xmlns:a="http://schemas.openxmlformats.org/drawingml/2006/main">
+                  <a:graphicData uri="http://schemas.microsoft.com/office/word/2010/wordprocessingShape">
+                    <wps:wsp>
+                      <wps:cNvCnPr/>
+                      <wps:spPr>
+                        <a:xfrm>
+                          <a:off x="0" y="0"/>
+                          <a:ext cx="762000" cy="771525"/>
+                        </a:xfrm>
+                        <a:prstGeom prst="line">
+                          <a:avLst/>
+                        </a:prstGeom>
+                      </wps:spPr>
+                      <wps:style>
+                        <a:lnRef idx="1">
+                          <a:schemeClr val="accent2"/>
+                        </a:lnRef>
+                        <a:fillRef idx="0">
+                          <a:schemeClr val="accent2"/>
+                        </a:fillRef>
+                        <a:effectRef idx="0">
+                          <a:schemeClr val="accent2"/>
+                        </a:effectRef>
+                        <a:fontRef idx="minor">
+                          <a:schemeClr val="tx1"/>
+                        </a:fontRef>
+                      </wps:style>
+                      <wps:bodyPr/>
+                    </wps:wsp>
+                  </a:graphicData>
+                </a:graphic>
+                <wp14:sizeRelH relativeFrom="margin">
+                  <wp14:pctWidth>0</wp14:pctWidth>
+                </wp14:sizeRelH>
+                <wp14:sizeRelV relativeFrom="margin">
+                  <wp14:pctHeight>0</wp14:pctHeight>
+                </wp14:sizeRelV>
+              </wp:anchor>
+            </w:drawing>
+          </mc:Choice>
+          <mc:Fallback>
+            <w:pict>
+              <v:line w14:anchorId="438493DA" id="直接连接符 32" o:spid="_x0000_s1026" style="position:absolute;z-index:251694080;visibility:visible;mso-wrap-style:square;mso-width-percent:0;mso-height-percent:0;mso-wrap-distance-left:9pt;mso-wrap-distance-top:0;mso-wrap-distance-right:9pt;mso-wrap-distance-bottom:0;mso-position-horizontal:absolute;mso-position-horizontal-relative:text;mso-position-vertical:absolute;mso-position-vertical-relative:text;mso-width-percent:0;mso-height-percent:0;mso-width-relative:margin;mso-height-relative:margin" from="399.75pt,.85pt" to="459.75pt,61.6pt" o:gfxdata="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" strokecolor="#ed7d31 [3205]" strokeweight=".5pt">
+                <v:stroke joinstyle="miter"/>
+              </v:line>
+            </w:pict>
+          </mc:Fallback>
+        </mc:AlternateContent>
+      </w:r>
+      <w:r>
+        <w:rPr>
+          <w:rFonts w:ascii="Times New Roman" w:hAnsi="Times New Roman" w:cs="Times New Roman"/>
+          <w:b/>
+          <w:noProof/>
+          <w:sz w:val="36"/>
+        </w:rPr>
+        <mc:AlternateContent>
+          <mc:Choice Requires="wps">
+            <w:drawing>
+              <wp:anchor distT="0" distB="0" distL="114300" distR="114300" simplePos="0" relativeHeight="251700224" behindDoc="0" locked="0" layoutInCell="1" allowOverlap="1" wp14:anchorId="72B6CF00" wp14:editId="6A302437">
+                <wp:simplePos x="0" y="0"/>
+                <wp:positionH relativeFrom="column">
+                  <wp:posOffset>3848099</wp:posOffset>
+                </wp:positionH>
+                <wp:positionV relativeFrom="paragraph">
+                  <wp:posOffset>296544</wp:posOffset>
+                </wp:positionV>
+                <wp:extent cx="0" cy="1304925"/>
+                <wp:effectExtent l="0" t="0" r="19050" b="28575"/>
+                <wp:wrapNone/>
+                <wp:docPr id="35" name="直接连接符 35"/>
+                <wp:cNvGraphicFramePr/>
+                <a:graphic xmlns:a="http://schemas.openxmlformats.org/drawingml/2006/main">
+                  <a:graphicData uri="http://schemas.microsoft.com/office/word/2010/wordprocessingShape">
+                    <wps:wsp>
+                      <wps:cNvCnPr/>
+                      <wps:spPr>
+                        <a:xfrm>
+                          <a:off x="0" y="0"/>
+                          <a:ext cx="0" cy="1304925"/>
+                        </a:xfrm>
+                        <a:prstGeom prst="line">
+                          <a:avLst/>
+                        </a:prstGeom>
+                      </wps:spPr>
+                      <wps:style>
+                        <a:lnRef idx="1">
+                          <a:schemeClr val="accent2"/>
+                        </a:lnRef>
+                        <a:fillRef idx="0">
+                          <a:schemeClr val="accent2"/>
+                        </a:fillRef>
+                        <a:effectRef idx="0">
+                          <a:schemeClr val="accent2"/>
+                        </a:effectRef>
+                        <a:fontRef idx="minor">
+                          <a:schemeClr val="tx1"/>
+                        </a:fontRef>
+                      </wps:style>
+                      <wps:bodyPr/>
+                    </wps:wsp>
+                  </a:graphicData>
+                </a:graphic>
+                <wp14:sizeRelH relativeFrom="margin">
+                  <wp14:pctWidth>0</wp14:pctWidth>
+                </wp14:sizeRelH>
+                <wp14:sizeRelV relativeFrom="margin">
+                  <wp14:pctHeight>0</wp14:pctHeight>
+                </wp14:sizeRelV>
+              </wp:anchor>
+            </w:drawing>
+          </mc:Choice>
+          <mc:Fallback>
+            <w:pict>
+              <v:line w14:anchorId="789256F3" id="直接连接符 35" o:spid="_x0000_s1026" style="position:absolute;z-index:251700224;visibility:visible;mso-wrap-style:square;mso-width-percent:0;mso-height-percent:0;mso-wrap-distance-left:9pt;mso-wrap-distance-top:0;mso-wrap-distance-right:9pt;mso-wrap-distance-bottom:0;mso-position-horizontal:absolute;mso-position-horizontal-relative:text;mso-position-vertical:absolute;mso-position-vertical-relative:text;mso-width-percent:0;mso-height-percent:0;mso-width-relative:margin;mso-height-relative:margin" from="303pt,23.35pt" to="303pt,126.1pt" o:gfxdata="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" strokecolor="#ed7d31 [3205]" strokeweight=".5pt">
+                <v:stroke joinstyle="miter"/>
+              </v:line>
+            </w:pict>
+          </mc:Fallback>
+        </mc:AlternateContent>
+      </w:r>
+      <w:r>
+        <w:rPr>
+          <w:rFonts w:ascii="Times New Roman" w:hAnsi="Times New Roman" w:cs="Times New Roman"/>
+          <w:b/>
+          <w:noProof/>
+          <w:sz w:val="36"/>
+        </w:rPr>
+        <mc:AlternateContent>
+          <mc:Choice Requires="wps">
+            <w:drawing>
+              <wp:anchor distT="0" distB="0" distL="114300" distR="114300" simplePos="0" relativeHeight="251702272" behindDoc="0" locked="0" layoutInCell="1" allowOverlap="1" wp14:anchorId="53EA3D80" wp14:editId="5C464A70">
+                <wp:simplePos x="0" y="0"/>
+                <wp:positionH relativeFrom="column">
+                  <wp:posOffset>2524125</wp:posOffset>
+                </wp:positionH>
+                <wp:positionV relativeFrom="paragraph">
+                  <wp:posOffset>277495</wp:posOffset>
+                </wp:positionV>
+                <wp:extent cx="9525" cy="714375"/>
+                <wp:effectExtent l="0" t="0" r="28575" b="28575"/>
+                <wp:wrapNone/>
+                <wp:docPr id="36" name="直接连接符 36"/>
+                <wp:cNvGraphicFramePr/>
+                <a:graphic xmlns:a="http://schemas.openxmlformats.org/drawingml/2006/main">
+                  <a:graphicData uri="http://schemas.microsoft.com/office/word/2010/wordprocessingShape">
+                    <wps:wsp>
+                      <wps:cNvCnPr/>
+                      <wps:spPr>
+                        <a:xfrm flipH="1">
+                          <a:off x="0" y="0"/>
+                          <a:ext cx="9525" cy="714375"/>
+                        </a:xfrm>
+                        <a:prstGeom prst="line">
+                          <a:avLst/>
+                        </a:prstGeom>
+                      </wps:spPr>
+                      <wps:style>
+                        <a:lnRef idx="1">
+                          <a:schemeClr val="accent2"/>
+                        </a:lnRef>
+                        <a:fillRef idx="0">
+                          <a:schemeClr val="accent2"/>
+                        </a:fillRef>
+                        <a:effectRef idx="0">
+                          <a:schemeClr val="accent2"/>
+                        </a:effectRef>
+                        <a:fontRef idx="minor">
+                          <a:schemeClr val="tx1"/>
+                        </a:fontRef>
+                      </wps:style>
+                      <wps:bodyPr/>
+                    </wps:wsp>
+                  </a:graphicData>
+                </a:graphic>
+                <wp14:sizeRelH relativeFrom="margin">
+                  <wp14:pctWidth>0</wp14:pctWidth>
+                </wp14:sizeRelH>
+                <wp14:sizeRelV relativeFrom="margin">
+                  <wp14:pctHeight>0</wp14:pctHeight>
+                </wp14:sizeRelV>
+              </wp:anchor>
+            </w:drawing>
+          </mc:Choice>
+          <mc:Fallback>
+            <w:pict>
+              <v:line w14:anchorId="4AB64F12" id="直接连接符 36" o:spid="_x0000_s1026" style="position:absolute;flip:x;z-index:251702272;visibility:visible;mso-wrap-style:square;mso-width-percent:0;mso-height-percent:0;mso-wrap-distance-left:9pt;mso-wrap-distance-top:0;mso-wrap-distance-right:9pt;mso-wrap-distance-bottom:0;mso-position-horizontal:absolute;mso-position-horizontal-relative:text;mso-position-vertical:absolute;mso-position-vertical-relative:text;mso-width-percent:0;mso-height-percent:0;mso-width-relative:margin;mso-height-relative:margin" from="198.75pt,21.85pt" to="199.5pt,78.1pt" o:gfxdata="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" strokecolor="#ed7d31 [3205]" strokeweight=".5pt">
+                <v:stroke joinstyle="miter"/>
+              </v:line>
+            </w:pict>
+          </mc:Fallback>
+        </mc:AlternateContent>
+      </w:r>
+      <w:r>
+        <w:rPr>
+          <w:rFonts w:ascii="Times New Roman" w:hAnsi="Times New Roman" w:cs="Times New Roman"/>
+          <w:b/>
+          <w:noProof/>
+          <w:sz w:val="36"/>
+        </w:rPr>
+        <mc:AlternateContent>
+          <mc:Choice Requires="wps">
+            <w:drawing>
+              <wp:anchor distT="0" distB="0" distL="114300" distR="114300" simplePos="0" relativeHeight="251689984" behindDoc="0" locked="0" layoutInCell="1" allowOverlap="1" wp14:anchorId="0FA29CF5" wp14:editId="6C6C168D">
+                <wp:simplePos x="0" y="0"/>
+                <wp:positionH relativeFrom="column">
+                  <wp:posOffset>962025</wp:posOffset>
+                </wp:positionH>
+                <wp:positionV relativeFrom="paragraph">
+                  <wp:posOffset>287020</wp:posOffset>
+                </wp:positionV>
+                <wp:extent cx="466725" cy="800100"/>
+                <wp:effectExtent l="0" t="0" r="28575" b="19050"/>
+                <wp:wrapNone/>
+                <wp:docPr id="30" name="直接连接符 30"/>
+                <wp:cNvGraphicFramePr/>
+                <a:graphic xmlns:a="http://schemas.openxmlformats.org/drawingml/2006/main">
+                  <a:graphicData uri="http://schemas.microsoft.com/office/word/2010/wordprocessingShape">
+                    <wps:wsp>
+                      <wps:cNvCnPr/>
+                      <wps:spPr>
+                        <a:xfrm flipH="1">
+                          <a:off x="0" y="0"/>
+                          <a:ext cx="466725" cy="800100"/>
+                        </a:xfrm>
+                        <a:prstGeom prst="line">
+                          <a:avLst/>
+                        </a:prstGeom>
+                      </wps:spPr>
+                      <wps:style>
+                        <a:lnRef idx="1">
+                          <a:schemeClr val="accent2"/>
+                        </a:lnRef>
+                        <a:fillRef idx="0">
+                          <a:schemeClr val="accent2"/>
+                        </a:fillRef>
+                        <a:effectRef idx="0">
+                          <a:schemeClr val="accent2"/>
+                        </a:effectRef>
+                        <a:fontRef idx="minor">
+                          <a:schemeClr val="tx1"/>
+                        </a:fontRef>
+                      </wps:style>
+                      <wps:bodyPr/>
+                    </wps:wsp>
+                  </a:graphicData>
+                </a:graphic>
+              </wp:anchor>
+            </w:drawing>
+          </mc:Choice>
+          <mc:Fallback>
+            <w:pict>
+              <v:line w14:anchorId="6D873CCA" id="直接连接符 30" o:spid="_x0000_s1026" style="position:absolute;flip:x;z-index:251689984;visibility:visible;mso-wrap-style:square;mso-wrap-distance-left:9pt;mso-wrap-distance-top:0;mso-wrap-distance-right:9pt;mso-wrap-distance-bottom:0;mso-position-horizontal:absolute;mso-position-horizontal-relative:text;mso-position-vertical:absolute;mso-position-vertical-relative:text" from="75.75pt,22.6pt" to="112.5pt,85.6pt" o:gfxdata="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" strokecolor="#ed7d31 [3205]" strokeweight=".5pt">
+                <v:stroke joinstyle="miter"/>
+              </v:line>
+            </w:pict>
+          </mc:Fallback>
+        </mc:AlternateContent>
+      </w:r>
+    </w:p>
+    <w:p>
+      <w:pPr>
+        <w:rPr>
+          <w:rFonts w:ascii="Times New Roman" w:hAnsi="Times New Roman" w:cs="Times New Roman"/>
+          <w:b/>
+          <w:sz w:val="36"/>
+        </w:rPr>
+      </w:pPr>
+    </w:p>
+    <w:p>
+      <w:pPr>
+        <w:rPr>
+          <w:rFonts w:ascii="Times New Roman" w:hAnsi="Times New Roman" w:cs="Times New Roman"/>
+          <w:b/>
+          <w:sz w:val="36"/>
+        </w:rPr>
+      </w:pPr>
+      <w:r>
+        <w:rPr>
+          <w:rFonts w:ascii="Times New Roman" w:hAnsi="Times New Roman" w:cs="Times New Roman"/>
+          <w:b/>
+          <w:noProof/>
+          <w:sz w:val="36"/>
+        </w:rPr>
+        <mc:AlternateContent>
+          <mc:Choice Requires="wps">
+            <w:drawing>
+              <wp:anchor distT="0" distB="0" distL="114300" distR="114300" simplePos="0" relativeHeight="251704320" behindDoc="0" locked="0" layoutInCell="1" allowOverlap="1">
+                <wp:simplePos x="0" y="0"/>
+                <wp:positionH relativeFrom="column">
+                  <wp:posOffset>6334125</wp:posOffset>
+                </wp:positionH>
+                <wp:positionV relativeFrom="paragraph">
+                  <wp:posOffset>344805</wp:posOffset>
+                </wp:positionV>
+                <wp:extent cx="19050" cy="1219200"/>
+                <wp:effectExtent l="0" t="0" r="19050" b="19050"/>
+                <wp:wrapNone/>
+                <wp:docPr id="38" name="直接连接符 38"/>
+                <wp:cNvGraphicFramePr/>
+                <a:graphic xmlns:a="http://schemas.openxmlformats.org/drawingml/2006/main">
+                  <a:graphicData uri="http://schemas.microsoft.com/office/word/2010/wordprocessingShape">
+                    <wps:wsp>
+                      <wps:cNvCnPr/>
+                      <wps:spPr>
+                        <a:xfrm>
+                          <a:off x="0" y="0"/>
+                          <a:ext cx="19050" cy="1219200"/>
+                        </a:xfrm>
+                        <a:prstGeom prst="line">
+                          <a:avLst/>
+                        </a:prstGeom>
+                      </wps:spPr>
+                      <wps:style>
+                        <a:lnRef idx="1">
+                          <a:schemeClr val="accent2"/>
+                        </a:lnRef>
+                        <a:fillRef idx="0">
+                          <a:schemeClr val="accent2"/>
+                        </a:fillRef>
+                        <a:effectRef idx="0">
+                          <a:schemeClr val="accent2"/>
+                        </a:effectRef>
+                        <a:fontRef idx="minor">
+                          <a:schemeClr val="tx1"/>
+                        </a:fontRef>
+                      </wps:style>
+                      <wps:bodyPr/>
+                    </wps:wsp>
+                  </a:graphicData>
+                </a:graphic>
+                <wp14:sizeRelH relativeFrom="margin">
+                  <wp14:pctWidth>0</wp14:pctWidth>
+                </wp14:sizeRelH>
+                <wp14:sizeRelV relativeFrom="margin">
+                  <wp14:pctHeight>0</wp14:pctHeight>
+                </wp14:sizeRelV>
+              </wp:anchor>
+            </w:drawing>
+          </mc:Choice>
+          <mc:Fallback>
+            <w:pict>
+              <v:line w14:anchorId="529030E9" id="直接连接符 38" o:spid="_x0000_s1026" style="position:absolute;z-index:251704320;visibility:visible;mso-wrap-style:square;mso-width-percent:0;mso-height-percent:0;mso-wrap-distance-left:9pt;mso-wrap-distance-top:0;mso-wrap-distance-right:9pt;mso-wrap-distance-bottom:0;mso-position-horizontal:absolute;mso-position-horizontal-relative:text;mso-position-vertical:absolute;mso-position-vertical-relative:text;mso-width-percent:0;mso-height-percent:0;mso-width-relative:margin;mso-height-relative:margin" from="498.75pt,27.15pt" to="500.25pt,123.15pt" o:gfxdata="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" strokecolor="#ed7d31 [3205]" strokeweight=".5pt">
+                <v:stroke joinstyle="miter"/>
+              </v:line>
+            </w:pict>
+          </mc:Fallback>
+        </mc:AlternateContent>
+      </w:r>
+      <w:r>
+        <w:rPr>
+          <w:rFonts w:ascii="Times New Roman" w:hAnsi="Times New Roman" w:cs="Times New Roman"/>
+          <w:b/>
+          <w:noProof/>
+          <w:sz w:val="36"/>
+        </w:rPr>
+        <mc:AlternateContent>
+          <mc:Choice Requires="wps">
+            <w:drawing>
+              <wp:anchor distT="0" distB="0" distL="114300" distR="114300" simplePos="0" relativeHeight="251686912" behindDoc="0" locked="0" layoutInCell="1" allowOverlap="1" wp14:anchorId="589CE6A8" wp14:editId="16498ECE">
+                <wp:simplePos x="0" y="0"/>
+                <wp:positionH relativeFrom="column">
+                  <wp:posOffset>5334000</wp:posOffset>
+                </wp:positionH>
+                <wp:positionV relativeFrom="paragraph">
+                  <wp:posOffset>11430</wp:posOffset>
+                </wp:positionV>
+                <wp:extent cx="1143000" cy="371475"/>
+                <wp:effectExtent l="0" t="0" r="19050" b="28575"/>
+                <wp:wrapNone/>
+                <wp:docPr id="27" name="圆角矩形 27"/>
+                <wp:cNvGraphicFramePr/>
+                <a:graphic xmlns:a="http://schemas.openxmlformats.org/drawingml/2006/main">
+                  <a:graphicData uri="http://schemas.microsoft.com/office/word/2010/wordprocessingShape">
+                    <wps:wsp>
+                      <wps:cNvSpPr/>
+                      <wps:spPr>
+                        <a:xfrm>
+                          <a:off x="0" y="0"/>
+                          <a:ext cx="1143000" cy="371475"/>
+                        </a:xfrm>
+                        <a:prstGeom prst="roundRect">
+                          <a:avLst/>
+                        </a:prstGeom>
+                      </wps:spPr>
+                      <wps:style>
+                        <a:lnRef idx="2">
+                          <a:schemeClr val="accent2">
+                            <a:shade val="50000"/>
+                          </a:schemeClr>
+                        </a:lnRef>
+                        <a:fillRef idx="1">
+                          <a:schemeClr val="accent2"/>
+                        </a:fillRef>
+                        <a:effectRef idx="0">
+                          <a:schemeClr val="accent2"/>
+                        </a:effectRef>
+                        <a:fontRef idx="minor">
+                          <a:schemeClr val="lt1"/>
+                        </a:fontRef>
+                      </wps:style>
+                      <wps:txbx>
+                        <w:txbxContent>
+                          <w:p>
+                            <w:pPr>
+                              <w:jc w:val="center"/>
+                              <w:rPr>
+                                <w:sz w:val="28"/>
+                              </w:rPr>
+                            </w:pPr>
+                            <w:r>
+                              <w:rPr>
+                                <w:sz w:val="28"/>
+                              </w:rPr>
+                              <w:t>DiskFlusher</w:t>
+                            </w:r>
+                          </w:p>
+                        </w:txbxContent>
+                      </wps:txbx>
+                      <wps:bodyPr rot="0" spcFirstLastPara="0" vertOverflow="overflow" horzOverflow="overflow" vert="horz" wrap="square" lIns="91440" tIns="45720" rIns="91440" bIns="45720" numCol="1" spcCol="0" rtlCol="0" fromWordArt="0" anchor="ctr" anchorCtr="0" forceAA="0" compatLnSpc="1">
+                        <a:prstTxWarp prst="textNoShape">
+                          <a:avLst/>
+                        </a:prstTxWarp>
+                        <a:noAutofit/>
+                      </wps:bodyPr>
+                    </wps:wsp>
+                  </a:graphicData>
+                </a:graphic>
+                <wp14:sizeRelH relativeFrom="margin">
+                  <wp14:pctWidth>0</wp14:pctWidth>
+                </wp14:sizeRelH>
+                <wp14:sizeRelV relativeFrom="margin">
+                  <wp14:pctHeight>0</wp14:pctHeight>
+                </wp14:sizeRelV>
+              </wp:anchor>
+            </w:drawing>
+          </mc:Choice>
+          <mc:Fallback>
+            <w:pict>
+              <v:roundrect w14:anchorId="589CE6A8" id="圆角矩形 27" o:spid="_x0000_s1034" style="position:absolute;margin-left:420pt;margin-top:.9pt;width:90pt;height:29.25pt;z-index:251686912;visibility:visible;mso-wrap-style:square;mso-width-percent:0;mso-height-percent:0;mso-wrap-distance-left:9pt;mso-wrap-distance-top:0;mso-wrap-distance-right:9pt;mso-wrap-distance-bottom:0;mso-position-horizontal:absolute;mso-position-horizontal-relative:text;mso-position-vertical:absolute;mso-position-vertical-relative:text;mso-width-percent:0;mso-height-percent:0;mso-width-relative:margin;mso-height-relative:margin;v-text-anchor:middle" arcsize="10923f" o:gfxdata="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" fillcolor="#ed7d31 [3205]" strokecolor="#823b0b [1605]" strokeweight="1pt">
+                <v:stroke joinstyle="miter"/>
+                <v:textbox>
+                  <w:txbxContent>
+                    <w:p>
+                      <w:pPr>
+                        <w:jc w:val="center"/>
+                        <w:rPr>
+                          <w:sz w:val="28"/>
+                        </w:rPr>
+                      </w:pPr>
+                      <w:r>
+                        <w:rPr>
+                          <w:sz w:val="28"/>
+                        </w:rPr>
+                        <w:t>DiskFlusher</w:t>
+                      </w:r>
+                    </w:p>
+                  </w:txbxContent>
+                </v:textbox>
+              </v:roundrect>
+            </w:pict>
+          </mc:Fallback>
+        </mc:AlternateContent>
+      </w:r>
+      <w:r>
+        <w:rPr>
+          <w:rFonts w:ascii="Times New Roman" w:hAnsi="Times New Roman" w:cs="Times New Roman"/>
+          <w:b/>
+          <w:noProof/>
+          <w:sz w:val="36"/>
+        </w:rPr>
+        <mc:AlternateContent>
+          <mc:Choice Requires="wps">
+            <w:drawing>
+              <wp:anchor distT="0" distB="0" distL="114300" distR="114300" simplePos="0" relativeHeight="251684864" behindDoc="0" locked="0" layoutInCell="1" allowOverlap="1" wp14:anchorId="1EF82B29" wp14:editId="319C91D2">
+                <wp:simplePos x="0" y="0"/>
+                <wp:positionH relativeFrom="column">
+                  <wp:posOffset>1762125</wp:posOffset>
+                </wp:positionH>
+                <wp:positionV relativeFrom="paragraph">
+                  <wp:posOffset>182880</wp:posOffset>
+                </wp:positionV>
+                <wp:extent cx="1504950" cy="371475"/>
+                <wp:effectExtent l="0" t="0" r="19050" b="28575"/>
+                <wp:wrapNone/>
+                <wp:docPr id="26" name="圆角矩形 26"/>
+                <wp:cNvGraphicFramePr/>
+                <a:graphic xmlns:a="http://schemas.openxmlformats.org/drawingml/2006/main">
+                  <a:graphicData uri="http://schemas.microsoft.com/office/word/2010/wordprocessingShape">
+                    <wps:wsp>
+                      <wps:cNvSpPr/>
+                      <wps:spPr>
+                        <a:xfrm>
+                          <a:off x="0" y="0"/>
+                          <a:ext cx="1504950" cy="371475"/>
+                        </a:xfrm>
+                        <a:prstGeom prst="roundRect">
+                          <a:avLst/>
+                        </a:prstGeom>
+                      </wps:spPr>
+                      <wps:style>
+                        <a:lnRef idx="2">
+                          <a:schemeClr val="accent2">
+                            <a:shade val="50000"/>
+                          </a:schemeClr>
+                        </a:lnRef>
+                        <a:fillRef idx="1">
+                          <a:schemeClr val="accent2"/>
+                        </a:fillRef>
+                        <a:effectRef idx="0">
+                          <a:schemeClr val="accent2"/>
+                        </a:effectRef>
+                        <a:fontRef idx="minor">
+                          <a:schemeClr val="lt1"/>
+                        </a:fontRef>
+                      </wps:style>
+                      <wps:txbx>
+                        <w:txbxContent>
+                          <w:p>
+                            <w:pPr>
+                              <w:jc w:val="center"/>
+                              <w:rPr>
+                                <w:sz w:val="24"/>
+                              </w:rPr>
+                            </w:pPr>
+                            <w:r>
+                              <w:rPr>
+                                <w:sz w:val="24"/>
+                              </w:rPr>
+                              <w:t>DataBlockManager</w:t>
+                            </w:r>
+                          </w:p>
+                        </w:txbxContent>
+                      </wps:txbx>
+                      <wps:bodyPr rot="0" spcFirstLastPara="0" vertOverflow="overflow" horzOverflow="overflow" vert="horz" wrap="square" lIns="91440" tIns="45720" rIns="91440" bIns="45720" numCol="1" spcCol="0" rtlCol="0" fromWordArt="0" anchor="ctr" anchorCtr="0" forceAA="0" compatLnSpc="1">
+                        <a:prstTxWarp prst="textNoShape">
+                          <a:avLst/>
+                        </a:prstTxWarp>
+                        <a:noAutofit/>
+                      </wps:bodyPr>
+                    </wps:wsp>
+                  </a:graphicData>
+                </a:graphic>
+                <wp14:sizeRelH relativeFrom="margin">
+                  <wp14:pctWidth>0</wp14:pctWidth>
+                </wp14:sizeRelH>
+                <wp14:sizeRelV relativeFrom="margin">
+                  <wp14:pctHeight>0</wp14:pctHeight>
+                </wp14:sizeRelV>
+              </wp:anchor>
+            </w:drawing>
+          </mc:Choice>
+          <mc:Fallback>
+            <w:pict>
+              <v:roundrect w14:anchorId="1EF82B29" id="圆角矩形 26" o:spid="_x0000_s1035" style="position:absolute;margin-left:138.75pt;margin-top:14.4pt;width:118.5pt;height:29.25pt;z-index:251684864;visibility:visible;mso-wrap-style:square;mso-width-percent:0;mso-height-percent:0;mso-wrap-distance-left:9pt;mso-wrap-distance-top:0;mso-wrap-distance-right:9pt;mso-wrap-distance-bottom:0;mso-position-horizontal:absolute;mso-position-horizontal-relative:text;mso-position-vertical:absolute;mso-position-vertical-relative:text;mso-width-percent:0;mso-height-percent:0;mso-width-relative:margin;mso-height-relative:margin;v-text-anchor:middle" arcsize="10923f" o:gfxdata="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" fillcolor="#ed7d31 [3205]" strokecolor="#823b0b [1605]" strokeweight="1pt">
+                <v:stroke joinstyle="miter"/>
+                <v:textbox>
+                  <w:txbxContent>
+                    <w:p>
+                      <w:pPr>
+                        <w:jc w:val="center"/>
+                        <w:rPr>
+                          <w:sz w:val="24"/>
+                        </w:rPr>
+                      </w:pPr>
+                      <w:r>
+                        <w:rPr>
+                          <w:sz w:val="24"/>
+                        </w:rPr>
+                        <w:t>DataBlockManager</w:t>
+                      </w:r>
+                    </w:p>
+                  </w:txbxContent>
+                </v:textbox>
+              </v:roundrect>
+            </w:pict>
+          </mc:Fallback>
+        </mc:AlternateContent>
+      </w:r>
+      <w:r>
+        <w:rPr>
+          <w:rFonts w:ascii="Times New Roman" w:hAnsi="Times New Roman" w:cs="Times New Roman"/>
+          <w:b/>
+          <w:noProof/>
+          <w:sz w:val="36"/>
+        </w:rPr>
+        <mc:AlternateContent>
+          <mc:Choice Requires="wps">
+            <w:drawing>
+              <wp:anchor distT="0" distB="0" distL="114300" distR="114300" simplePos="0" relativeHeight="251676672" behindDoc="0" locked="0" layoutInCell="1" allowOverlap="1" wp14:anchorId="5E92FB88" wp14:editId="47C86CDE">
+                <wp:simplePos x="0" y="0"/>
+                <wp:positionH relativeFrom="column">
+                  <wp:posOffset>-228599</wp:posOffset>
+                </wp:positionH>
+                <wp:positionV relativeFrom="paragraph">
+                  <wp:posOffset>259080</wp:posOffset>
+                </wp:positionV>
+                <wp:extent cx="1676400" cy="800100"/>
+                <wp:effectExtent l="0" t="0" r="19050" b="19050"/>
+                <wp:wrapNone/>
+                <wp:docPr id="22" name="圆角矩形 22"/>
+                <wp:cNvGraphicFramePr/>
+                <a:graphic xmlns:a="http://schemas.openxmlformats.org/drawingml/2006/main">
+                  <a:graphicData uri="http://schemas.microsoft.com/office/word/2010/wordprocessingShape">
+                    <wps:wsp>
+                      <wps:cNvSpPr/>
+                      <wps:spPr>
+                        <a:xfrm>
+                          <a:off x="0" y="0"/>
+                          <a:ext cx="1676400" cy="800100"/>
+                        </a:xfrm>
+                        <a:prstGeom prst="roundRect">
+                          <a:avLst/>
+                        </a:prstGeom>
+                      </wps:spPr>
+                      <wps:style>
+                        <a:lnRef idx="2">
+                          <a:schemeClr val="accent2">
+                            <a:shade val="50000"/>
+                          </a:schemeClr>
+                        </a:lnRef>
+                        <a:fillRef idx="1">
+                          <a:schemeClr val="accent2"/>
+                        </a:fillRef>
+                        <a:effectRef idx="0">
+                          <a:schemeClr val="accent2"/>
+                        </a:effectRef>
+                        <a:fontRef idx="minor">
+                          <a:schemeClr val="lt1"/>
+                        </a:fontRef>
+                      </wps:style>
+                      <wps:txbx>
+                        <w:txbxContent>
+                          <w:p>
+                            <w:pPr>
+                              <w:jc w:val="center"/>
+                              <w:rPr>
+                                <w:sz w:val="28"/>
+                              </w:rPr>
+                            </w:pPr>
+                            <w:r>
+                              <w:rPr>
+                                <w:sz w:val="28"/>
+                              </w:rPr>
+                              <w:t>NameNodeServer</w:t>
+                            </w:r>
+                          </w:p>
+                        </w:txbxContent>
+                      </wps:txbx>
+                      <wps:bodyPr rot="0" spcFirstLastPara="0" vertOverflow="overflow" horzOverflow="overflow" vert="horz" wrap="square" lIns="91440" tIns="45720" rIns="91440" bIns="45720" numCol="1" spcCol="0" rtlCol="0" fromWordArt="0" anchor="ctr" anchorCtr="0" forceAA="0" compatLnSpc="1">
+                        <a:prstTxWarp prst="textNoShape">
+                          <a:avLst/>
+                        </a:prstTxWarp>
+                        <a:noAutofit/>
+                      </wps:bodyPr>
+                    </wps:wsp>
+                  </a:graphicData>
+                </a:graphic>
+                <wp14:sizeRelH relativeFrom="margin">
+                  <wp14:pctWidth>0</wp14:pctWidth>
+                </wp14:sizeRelH>
+                <wp14:sizeRelV relativeFrom="margin">
+                  <wp14:pctHeight>0</wp14:pctHeight>
+                </wp14:sizeRelV>
+              </wp:anchor>
+            </w:drawing>
+          </mc:Choice>
+          <mc:Fallback>
+            <w:pict>
+              <v:roundrect w14:anchorId="5E92FB88" id="圆角矩形 22" o:spid="_x0000_s1036" style="position:absolute;margin-left:-18pt;margin-top:20.4pt;width:132pt;height:63pt;z-index:251676672;visibility:visible;mso-wrap-style:square;mso-width-percent:0;mso-height-percent:0;mso-wrap-distance-left:9pt;mso-wrap-distance-top:0;mso-wrap-distance-right:9pt;mso-wrap-distance-bottom:0;mso-position-horizontal:absolute;mso-position-horizontal-relative:text;mso-position-vertical:absolute;mso-position-vertical-relative:text;mso-width-percent:0;mso-height-percent:0;mso-width-relative:margin;mso-height-relative:margin;v-text-anchor:middle" arcsize="10923f" o:gfxdata="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" fillcolor="#ed7d31 [3205]" strokecolor="#823b0b [1605]" strokeweight="1pt">
+                <v:stroke joinstyle="miter"/>
+                <v:textbox>
+                  <w:txbxContent>
+                    <w:p>
+                      <w:pPr>
+                        <w:jc w:val="center"/>
+                        <w:rPr>
+                          <w:sz w:val="28"/>
+                        </w:rPr>
+                      </w:pPr>
+                      <w:r>
+                        <w:rPr>
+                          <w:sz w:val="28"/>
+                        </w:rPr>
+                        <w:t>NameNodeServer</w:t>
+                      </w:r>
+                    </w:p>
+                  </w:txbxContent>
+                </v:textbox>
+              </v:roundrect>
+            </w:pict>
+          </mc:Fallback>
+        </mc:AlternateContent>
+      </w:r>
+    </w:p>
+    <w:p>
+      <w:pPr>
+        <w:rPr>
+          <w:rFonts w:ascii="Times New Roman" w:hAnsi="Times New Roman" w:cs="Times New Roman"/>
+          <w:b/>
+          <w:sz w:val="36"/>
+        </w:rPr>
+      </w:pPr>
+      <w:r>
+        <w:rPr>
+          <w:rFonts w:ascii="Times New Roman" w:hAnsi="Times New Roman" w:cs="Times New Roman"/>
+          <w:b/>
+          <w:noProof/>
+          <w:sz w:val="36"/>
+        </w:rPr>
+        <mc:AlternateContent>
+          <mc:Choice Requires="wps">
+            <w:drawing>
+              <wp:anchor distT="0" distB="0" distL="114300" distR="114300" simplePos="0" relativeHeight="251680768" behindDoc="0" locked="0" layoutInCell="1" allowOverlap="1" wp14:anchorId="0800B427" wp14:editId="1E0BFC9C">
+                <wp:simplePos x="0" y="0"/>
+                <wp:positionH relativeFrom="margin">
+                  <wp:posOffset>4591050</wp:posOffset>
+                </wp:positionH>
+                <wp:positionV relativeFrom="paragraph">
+                  <wp:posOffset>207010</wp:posOffset>
+                </wp:positionV>
+                <wp:extent cx="1466850" cy="638175"/>
+                <wp:effectExtent l="0" t="0" r="19050" b="28575"/>
+                <wp:wrapNone/>
+                <wp:docPr id="24" name="圆角矩形 24"/>
+                <wp:cNvGraphicFramePr/>
+                <a:graphic xmlns:a="http://schemas.openxmlformats.org/drawingml/2006/main">
+                  <a:graphicData uri="http://schemas.microsoft.com/office/word/2010/wordprocessingShape">
+                    <wps:wsp>
+                      <wps:cNvSpPr/>
+                      <wps:spPr>
+                        <a:xfrm>
+                          <a:off x="0" y="0"/>
+                          <a:ext cx="1466850" cy="638175"/>
+                        </a:xfrm>
+                        <a:prstGeom prst="roundRect">
+                          <a:avLst/>
+                        </a:prstGeom>
+                      </wps:spPr>
+                      <wps:style>
+                        <a:lnRef idx="2">
+                          <a:schemeClr val="accent2">
+                            <a:shade val="50000"/>
+                          </a:schemeClr>
+                        </a:lnRef>
+                        <a:fillRef idx="1">
+                          <a:schemeClr val="accent2"/>
+                        </a:fillRef>
+                        <a:effectRef idx="0">
+                          <a:schemeClr val="accent2"/>
+                        </a:effectRef>
+                        <a:fontRef idx="minor">
+                          <a:schemeClr val="lt1"/>
+                        </a:fontRef>
+                      </wps:style>
+                      <wps:txbx>
+                        <w:txbxContent>
+                          <w:p>
+                            <w:pPr>
+                              <w:jc w:val="center"/>
+                              <w:rPr>
+                                <w:sz w:val="44"/>
+                              </w:rPr>
+                            </w:pPr>
+                            <w:r>
+                              <w:rPr>
+                                <w:sz w:val="44"/>
+                              </w:rPr>
+                              <w:t>Logger</w:t>
+                            </w:r>
+                          </w:p>
+                        </w:txbxContent>
+                      </wps:txbx>
+                      <wps:bodyPr rot="0" spcFirstLastPara="0" vertOverflow="overflow" horzOverflow="overflow" vert="horz" wrap="square" lIns="91440" tIns="45720" rIns="91440" bIns="45720" numCol="1" spcCol="0" rtlCol="0" fromWordArt="0" anchor="ctr" anchorCtr="0" forceAA="0" compatLnSpc="1">
+                        <a:prstTxWarp prst="textNoShape">
+                          <a:avLst/>
+                        </a:prstTxWarp>
+                        <a:noAutofit/>
+                      </wps:bodyPr>
+                    </wps:wsp>
+                  </a:graphicData>
+                </a:graphic>
+                <wp14:sizeRelH relativeFrom="margin">
+                  <wp14:pctWidth>0</wp14:pctWidth>
+                </wp14:sizeRelH>
+                <wp14:sizeRelV relativeFrom="margin">
+                  <wp14:pctHeight>0</wp14:pctHeight>
+                </wp14:sizeRelV>
+              </wp:anchor>
+            </w:drawing>
+          </mc:Choice>
+          <mc:Fallback>
+            <w:pict>
+              <v:roundrect w14:anchorId="0800B427" id="圆角矩形 24" o:spid="_x0000_s1037" style="position:absolute;margin-left:361.5pt;margin-top:16.3pt;width:115.5pt;height:50.25pt;z-index:251680768;visibility:visible;mso-wrap-style:square;mso-width-percent:0;mso-height-percent:0;mso-wrap-distance-left:9pt;mso-wrap-distance-top:0;mso-wrap-distance-right:9pt;mso-wrap-distance-bottom:0;mso-position-horizontal:absolute;mso-position-horizontal-relative:margin;mso-position-vertical:absolute;mso-position-vertical-relative:text;mso-width-percent:0;mso-height-percent:0;mso-width-relative:margin;mso-height-relative:margin;v-text-anchor:middle" arcsize="10923f" o:gfxdata="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" fillcolor="#ed7d31 [3205]" strokecolor="#823b0b [1605]" strokeweight="1pt">
+                <v:stroke joinstyle="miter"/>
+                <v:textbox>
+                  <w:txbxContent>
+                    <w:p>
+                      <w:pPr>
+                        <w:jc w:val="center"/>
+                        <w:rPr>
+                          <w:sz w:val="44"/>
+                        </w:rPr>
+                      </w:pPr>
+                      <w:r>
+                        <w:rPr>
+                          <w:sz w:val="44"/>
+                        </w:rPr>
+                        <w:t>Logger</w:t>
+                      </w:r>
+                    </w:p>
+                  </w:txbxContent>
+                </v:textbox>
+                <w10:wrap anchorx="margin"/>
+              </v:roundrect>
+            </w:pict>
+          </mc:Fallback>
+        </mc:AlternateContent>
+      </w:r>
+    </w:p>
+    <w:p>
+      <w:pPr>
+        <w:rPr>
+          <w:rFonts w:ascii="Times New Roman" w:hAnsi="Times New Roman" w:cs="Times New Roman"/>
+          <w:b/>
+          <w:sz w:val="36"/>
+        </w:rPr>
+      </w:pPr>
+      <w:r>
+        <w:rPr>
+          <w:rFonts w:ascii="Times New Roman" w:hAnsi="Times New Roman" w:cs="Times New Roman"/>
+          <w:b/>
+          <w:noProof/>
+          <w:sz w:val="36"/>
+        </w:rPr>
+        <mc:AlternateContent>
+          <mc:Choice Requires="wps">
+            <w:drawing>
+              <wp:anchor distT="0" distB="0" distL="114300" distR="114300" simplePos="0" relativeHeight="251696128" behindDoc="0" locked="0" layoutInCell="1" allowOverlap="1" wp14:anchorId="743E81AF" wp14:editId="1D0202EC">
+                <wp:simplePos x="0" y="0"/>
+                <wp:positionH relativeFrom="margin">
+                  <wp:align>left</wp:align>
+                </wp:positionH>
+                <wp:positionV relativeFrom="paragraph">
+                  <wp:posOffset>279400</wp:posOffset>
+                </wp:positionV>
+                <wp:extent cx="219075" cy="495300"/>
+                <wp:effectExtent l="0" t="0" r="28575" b="19050"/>
+                <wp:wrapNone/>
+                <wp:docPr id="33" name="直接连接符 33"/>
+                <wp:cNvGraphicFramePr/>
+                <a:graphic xmlns:a="http://schemas.openxmlformats.org/drawingml/2006/main">
+                  <a:graphicData uri="http://schemas.microsoft.com/office/word/2010/wordprocessingShape">
+                    <wps:wsp>
+                      <wps:cNvCnPr/>
+                      <wps:spPr>
+                        <a:xfrm flipH="1">
+                          <a:off x="0" y="0"/>
+                          <a:ext cx="219075" cy="495300"/>
+                        </a:xfrm>
+                        <a:prstGeom prst="line">
+                          <a:avLst/>
+                        </a:prstGeom>
+                      </wps:spPr>
+                      <wps:style>
+                        <a:lnRef idx="1">
+                          <a:schemeClr val="accent2"/>
+                        </a:lnRef>
+                        <a:fillRef idx="0">
+                          <a:schemeClr val="accent2"/>
+                        </a:fillRef>
+                        <a:effectRef idx="0">
+                          <a:schemeClr val="accent2"/>
+                        </a:effectRef>
+                        <a:fontRef idx="minor">
+                          <a:schemeClr val="tx1"/>
+                        </a:fontRef>
+                      </wps:style>
+                      <wps:bodyPr/>
+                    </wps:wsp>
+                  </a:graphicData>
+                </a:graphic>
+                <wp14:sizeRelH relativeFrom="margin">
+                  <wp14:pctWidth>0</wp14:pctWidth>
+                </wp14:sizeRelH>
+                <wp14:sizeRelV relativeFrom="margin">
+                  <wp14:pctHeight>0</wp14:pctHeight>
+                </wp14:sizeRelV>
+              </wp:anchor>
+            </w:drawing>
+          </mc:Choice>
+          <mc:Fallback>
+            <w:pict>
+              <v:line w14:anchorId="1859811D" id="直接连接符 33" o:spid="_x0000_s1026" style="position:absolute;flip:x;z-index:251696128;visibility:visible;mso-wrap-style:square;mso-width-percent:0;mso-height-percent:0;mso-wrap-distance-left:9pt;mso-wrap-distance-top:0;mso-wrap-distance-right:9pt;mso-wrap-distance-bottom:0;mso-position-horizontal:left;mso-position-horizontal-relative:margin;mso-position-vertical:absolute;mso-position-vertical-relative:text;mso-width-percent:0;mso-height-percent:0;mso-width-relative:margin;mso-height-relative:margin" from="0,22pt" to="17.25pt,61pt" o:gfxdata="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" strokecolor="#ed7d31 [3205]" strokeweight=".5pt">
+                <v:stroke joinstyle="miter"/>
+                <w10:wrap anchorx="margin"/>
+              </v:line>
+            </w:pict>
+          </mc:Fallback>
+        </mc:AlternateContent>
+      </w:r>
+      <w:r>
+        <w:rPr>
+          <w:rFonts w:ascii="Times New Roman" w:hAnsi="Times New Roman" w:cs="Times New Roman"/>
+          <w:b/>
+          <w:noProof/>
+          <w:sz w:val="36"/>
+        </w:rPr>
+        <mc:AlternateContent>
+          <mc:Choice Requires="wps">
+            <w:drawing>
+              <wp:anchor distT="0" distB="0" distL="114300" distR="114300" simplePos="0" relativeHeight="251698176" behindDoc="0" locked="0" layoutInCell="1" allowOverlap="1" wp14:anchorId="7136E462" wp14:editId="61E47CD5">
+                <wp:simplePos x="0" y="0"/>
+                <wp:positionH relativeFrom="column">
+                  <wp:posOffset>1181100</wp:posOffset>
+                </wp:positionH>
+                <wp:positionV relativeFrom="paragraph">
+                  <wp:posOffset>269875</wp:posOffset>
+                </wp:positionV>
+                <wp:extent cx="85725" cy="523875"/>
+                <wp:effectExtent l="0" t="0" r="28575" b="28575"/>
+                <wp:wrapNone/>
+                <wp:docPr id="34" name="直接连接符 34"/>
+                <wp:cNvGraphicFramePr/>
+                <a:graphic xmlns:a="http://schemas.openxmlformats.org/drawingml/2006/main">
+                  <a:graphicData uri="http://schemas.microsoft.com/office/word/2010/wordprocessingShape">
+                    <wps:wsp>
+                      <wps:cNvCnPr/>
+                      <wps:spPr>
+                        <a:xfrm>
+                          <a:off x="0" y="0"/>
+                          <a:ext cx="85725" cy="523875"/>
+                        </a:xfrm>
+                        <a:prstGeom prst="line">
+                          <a:avLst/>
+                        </a:prstGeom>
+                      </wps:spPr>
+                      <wps:style>
+                        <a:lnRef idx="1">
+                          <a:schemeClr val="accent2"/>
+                        </a:lnRef>
+                        <a:fillRef idx="0">
+                          <a:schemeClr val="accent2"/>
+                        </a:fillRef>
+                        <a:effectRef idx="0">
+                          <a:schemeClr val="accent2"/>
+                        </a:effectRef>
+                        <a:fontRef idx="minor">
+                          <a:schemeClr val="tx1"/>
+                        </a:fontRef>
+                      </wps:style>
+                      <wps:bodyPr/>
+                    </wps:wsp>
+                  </a:graphicData>
+                </a:graphic>
+                <wp14:sizeRelH relativeFrom="margin">
+                  <wp14:pctWidth>0</wp14:pctWidth>
+                </wp14:sizeRelH>
+                <wp14:sizeRelV relativeFrom="margin">
+                  <wp14:pctHeight>0</wp14:pctHeight>
+                </wp14:sizeRelV>
+              </wp:anchor>
+            </w:drawing>
+          </mc:Choice>
+          <mc:Fallback>
+            <w:pict>
+              <v:line w14:anchorId="61EF1CAD" id="直接连接符 34" o:spid="_x0000_s1026" style="position:absolute;z-index:251698176;visibility:visible;mso-wrap-style:square;mso-width-percent:0;mso-height-percent:0;mso-wrap-distance-left:9pt;mso-wrap-distance-top:0;mso-wrap-distance-right:9pt;mso-wrap-distance-bottom:0;mso-position-horizontal:absolute;mso-position-horizontal-relative:text;mso-position-vertical:absolute;mso-position-vertical-relative:text;mso-width-percent:0;mso-height-percent:0;mso-width-relative:margin;mso-height-relative:margin" from="93pt,21.25pt" to="99.75pt,62.5pt" o:gfxdata="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" strokecolor="#ed7d31 [3205]" strokeweight=".5pt">
+                <v:stroke joinstyle="miter"/>
+              </v:line>
+            </w:pict>
+          </mc:Fallback>
+        </mc:AlternateContent>
+      </w:r>
+      <w:r>
+        <w:rPr>
+          <w:rFonts w:ascii="Times New Roman" w:hAnsi="Times New Roman" w:cs="Times New Roman"/>
+          <w:b/>
+          <w:noProof/>
+          <w:sz w:val="36"/>
+        </w:rPr>
+        <mc:AlternateContent>
+          <mc:Choice Requires="wps">
+            <w:drawing>
+              <wp:anchor distT="0" distB="0" distL="114300" distR="114300" simplePos="0" relativeHeight="251682816" behindDoc="0" locked="0" layoutInCell="1" allowOverlap="1" wp14:anchorId="1595F3B0" wp14:editId="34B26787">
+                <wp:simplePos x="0" y="0"/>
+                <wp:positionH relativeFrom="margin">
+                  <wp:posOffset>2695575</wp:posOffset>
+                </wp:positionH>
+                <wp:positionV relativeFrom="paragraph">
+                  <wp:posOffset>12700</wp:posOffset>
+                </wp:positionV>
+                <wp:extent cx="1724025" cy="371475"/>
+                <wp:effectExtent l="0" t="0" r="28575" b="28575"/>
+                <wp:wrapNone/>
+                <wp:docPr id="25" name="圆角矩形 25"/>
+                <wp:cNvGraphicFramePr/>
+                <a:graphic xmlns:a="http://schemas.openxmlformats.org/drawingml/2006/main">
+                  <a:graphicData uri="http://schemas.microsoft.com/office/word/2010/wordprocessingShape">
+                    <wps:wsp>
+                      <wps:cNvSpPr/>
+                      <wps:spPr>
+                        <a:xfrm>
+                          <a:off x="0" y="0"/>
+                          <a:ext cx="1724025" cy="371475"/>
+                        </a:xfrm>
+                        <a:prstGeom prst="roundRect">
+                          <a:avLst/>
+                        </a:prstGeom>
+                      </wps:spPr>
+                      <wps:style>
+                        <a:lnRef idx="2">
+                          <a:schemeClr val="accent2">
+                            <a:shade val="50000"/>
+                          </a:schemeClr>
+                        </a:lnRef>
+                        <a:fillRef idx="1">
+                          <a:schemeClr val="accent2"/>
+                        </a:fillRef>
+                        <a:effectRef idx="0">
+                          <a:schemeClr val="accent2"/>
+                        </a:effectRef>
+                        <a:fontRef idx="minor">
+                          <a:schemeClr val="lt1"/>
+                        </a:fontRef>
+                      </wps:style>
+                      <wps:txbx>
+                        <w:txbxContent>
+                          <w:p>
+                            <w:pPr>
+                              <w:jc w:val="center"/>
+                            </w:pPr>
+                            <w:r>
+                              <w:t>OpenedFileNodeManager</w:t>
+                            </w:r>
+                          </w:p>
+                        </w:txbxContent>
+                      </wps:txbx>
+                      <wps:bodyPr rot="0" spcFirstLastPara="0" vertOverflow="overflow" horzOverflow="overflow" vert="horz" wrap="square" lIns="91440" tIns="45720" rIns="91440" bIns="45720" numCol="1" spcCol="0" rtlCol="0" fromWordArt="0" anchor="ctr" anchorCtr="0" forceAA="0" compatLnSpc="1">
+                        <a:prstTxWarp prst="textNoShape">
+                          <a:avLst/>
+                        </a:prstTxWarp>
+                        <a:noAutofit/>
+                      </wps:bodyPr>
+                    </wps:wsp>
+                  </a:graphicData>
+                </a:graphic>
+                <wp14:sizeRelH relativeFrom="margin">
+                  <wp14:pctWidth>0</wp14:pctWidth>
+                </wp14:sizeRelH>
+                <wp14:sizeRelV relativeFrom="margin">
+                  <wp14:pctHeight>0</wp14:pctHeight>
+                </wp14:sizeRelV>
+              </wp:anchor>
+            </w:drawing>
+          </mc:Choice>
+          <mc:Fallback>
+            <w:pict>
+              <v:roundrect w14:anchorId="1595F3B0" id="圆角矩形 25" o:spid="_x0000_s1038" style="position:absolute;margin-left:212.25pt;margin-top:1pt;width:135.75pt;height:29.25pt;z-index:251682816;visibility:visible;mso-wrap-style:square;mso-width-percent:0;mso-height-percent:0;mso-wrap-distance-left:9pt;mso-wrap-distance-top:0;mso-wrap-distance-right:9pt;mso-wrap-distance-bottom:0;mso-position-horizontal:absolute;mso-position-horizontal-relative:margin;mso-position-vertical:absolute;mso-position-vertical-relative:text;mso-width-percent:0;mso-height-percent:0;mso-width-relative:margin;mso-height-relative:margin;v-text-anchor:middle" arcsize="10923f" o:gfxdata="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" fillcolor="#ed7d31 [3205]" strokecolor="#823b0b [1605]" strokeweight="1pt">
+                <v:stroke joinstyle="miter"/>
+                <v:textbox>
+                  <w:txbxContent>
+                    <w:p>
+                      <w:pPr>
+                        <w:jc w:val="center"/>
+                      </w:pPr>
+                      <w:r>
+                        <w:t>OpenedFileNodeManager</w:t>
+                      </w:r>
+                    </w:p>
+                  </w:txbxContent>
+                </v:textbox>
+                <w10:wrap anchorx="margin"/>
+              </v:roundrect>
+            </w:pict>
+          </mc:Fallback>
+        </mc:AlternateContent>
+      </w:r>
+    </w:p>
+    <w:p>
+      <w:pPr>
+        <w:rPr>
+          <w:rFonts w:ascii="Times New Roman" w:hAnsi="Times New Roman" w:cs="Times New Roman"/>
+          <w:b/>
+          <w:sz w:val="36"/>
+        </w:rPr>
+      </w:pPr>
+      <w:r>
+        <w:rPr>
+          <w:rFonts w:ascii="Times New Roman" w:hAnsi="Times New Roman" w:cs="Times New Roman"/>
+          <w:b/>
+          <w:noProof/>
+          <w:sz w:val="36"/>
+        </w:rPr>
+        <mc:AlternateContent>
+          <mc:Choice Requires="wps">
+            <w:drawing>
+              <wp:anchor distT="0" distB="0" distL="114300" distR="114300" simplePos="0" relativeHeight="251706368" behindDoc="0" locked="0" layoutInCell="1" allowOverlap="1" wp14:anchorId="06C2054B" wp14:editId="5C51AF70">
+                <wp:simplePos x="0" y="0"/>
+                <wp:positionH relativeFrom="column">
+                  <wp:posOffset>5162550</wp:posOffset>
+                </wp:positionH>
+                <wp:positionV relativeFrom="paragraph">
+                  <wp:posOffset>8254</wp:posOffset>
+                </wp:positionV>
+                <wp:extent cx="19050" cy="390525"/>
+                <wp:effectExtent l="0" t="0" r="19050" b="28575"/>
+                <wp:wrapNone/>
+                <wp:docPr id="39" name="直接连接符 39"/>
+                <wp:cNvGraphicFramePr/>
+                <a:graphic xmlns:a="http://schemas.openxmlformats.org/drawingml/2006/main">
+                  <a:graphicData uri="http://schemas.microsoft.com/office/word/2010/wordprocessingShape">
+                    <wps:wsp>
+                      <wps:cNvCnPr/>
+                      <wps:spPr>
+                        <a:xfrm>
+                          <a:off x="0" y="0"/>
+                          <a:ext cx="19050" cy="390525"/>
+                        </a:xfrm>
+                        <a:prstGeom prst="line">
+                          <a:avLst/>
+                        </a:prstGeom>
+                      </wps:spPr>
+                      <wps:style>
+                        <a:lnRef idx="1">
+                          <a:schemeClr val="accent2"/>
+                        </a:lnRef>
+                        <a:fillRef idx="0">
+                          <a:schemeClr val="accent2"/>
+                        </a:fillRef>
+                        <a:effectRef idx="0">
+                          <a:schemeClr val="accent2"/>
+                        </a:effectRef>
+                        <a:fontRef idx="minor">
+                          <a:schemeClr val="tx1"/>
+                        </a:fontRef>
+                      </wps:style>
+                      <wps:bodyPr/>
+                    </wps:wsp>
+                  </a:graphicData>
+                </a:graphic>
+                <wp14:sizeRelH relativeFrom="margin">
+                  <wp14:pctWidth>0</wp14:pctWidth>
+                </wp14:sizeRelH>
+                <wp14:sizeRelV relativeFrom="margin">
+                  <wp14:pctHeight>0</wp14:pctHeight>
+                </wp14:sizeRelV>
+              </wp:anchor>
+            </w:drawing>
+          </mc:Choice>
+          <mc:Fallback>
+            <w:pict>
+              <v:line w14:anchorId="00201EF9" id="直接连接符 39" o:spid="_x0000_s1026" style="position:absolute;z-index:251706368;visibility:visible;mso-wrap-style:square;mso-width-percent:0;mso-height-percent:0;mso-wrap-distance-left:9pt;mso-wrap-distance-top:0;mso-wrap-distance-right:9pt;mso-wrap-distance-bottom:0;mso-position-horizontal:absolute;mso-position-horizontal-relative:text;mso-position-vertical:absolute;mso-position-vertical-relative:text;mso-width-percent:0;mso-height-percent:0;mso-width-relative:margin;mso-height-relative:margin" from="406.5pt,.65pt" to="408pt,31.4pt" o:gfxdata="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" strokecolor="#ed7d31 [3205]" strokeweight=".5pt">
+                <v:stroke joinstyle="miter"/>
+              </v:line>
+            </w:pict>
+          </mc:Fallback>
+        </mc:AlternateContent>
+      </w:r>
+      <w:r>
+        <w:rPr>
+          <w:rFonts w:ascii="Times New Roman" w:hAnsi="Times New Roman" w:cs="Times New Roman"/>
+          <w:b/>
+          <w:noProof/>
+          <w:sz w:val="36"/>
+        </w:rPr>
+        <mc:AlternateContent>
+          <mc:Choice Requires="wps">
+            <w:drawing>
+              <wp:anchor distT="0" distB="0" distL="114300" distR="114300" simplePos="0" relativeHeight="251687936" behindDoc="0" locked="0" layoutInCell="1" allowOverlap="1" wp14:anchorId="3331F160" wp14:editId="1E05D10F">
+                <wp:simplePos x="0" y="0"/>
+                <wp:positionH relativeFrom="column">
+                  <wp:posOffset>-514350</wp:posOffset>
+                </wp:positionH>
+                <wp:positionV relativeFrom="paragraph">
+                  <wp:posOffset>398780</wp:posOffset>
+                </wp:positionV>
+                <wp:extent cx="990600" cy="419100"/>
+                <wp:effectExtent l="0" t="0" r="19050" b="19050"/>
+                <wp:wrapNone/>
+                <wp:docPr id="28" name="矩形 28"/>
+                <wp:cNvGraphicFramePr/>
+                <a:graphic xmlns:a="http://schemas.openxmlformats.org/drawingml/2006/main">
+                  <a:graphicData uri="http://schemas.microsoft.com/office/word/2010/wordprocessingShape">
+                    <wps:wsp>
+                      <wps:cNvSpPr/>
+                      <wps:spPr>
+                        <a:xfrm>
+                          <a:off x="0" y="0"/>
+                          <a:ext cx="990600" cy="419100"/>
+                        </a:xfrm>
+                        <a:prstGeom prst="rect">
+                          <a:avLst/>
+                        </a:prstGeom>
+                      </wps:spPr>
+                      <wps:style>
+                        <a:lnRef idx="2">
+                          <a:schemeClr val="accent1">
+                            <a:shade val="50000"/>
+                          </a:schemeClr>
+                        </a:lnRef>
+                        <a:fillRef idx="1">
+                          <a:schemeClr val="accent1"/>
+                        </a:fillRef>
+                        <a:effectRef idx="0">
+                          <a:schemeClr val="accent1"/>
+                        </a:effectRef>
+                        <a:fontRef idx="minor">
+                          <a:schemeClr val="lt1"/>
+                        </a:fontRef>
+                      </wps:style>
+                      <wps:txbx>
+                        <w:txbxContent>
+                          <w:p>
+                            <w:pPr>
+                              <w:jc w:val="center"/>
+                              <w:rPr>
+                                <w:sz w:val="44"/>
+                              </w:rPr>
+                            </w:pPr>
+                            <w:r>
+                              <w:rPr>
+                                <w:sz w:val="44"/>
+                              </w:rPr>
+                              <w:t>Client</w:t>
+                            </w:r>
+                          </w:p>
+                        </w:txbxContent>
+                      </wps:txbx>
+                      <wps:bodyPr rot="0" spcFirstLastPara="0" vertOverflow="overflow" horzOverflow="overflow" vert="horz" wrap="square" lIns="91440" tIns="45720" rIns="91440" bIns="45720" numCol="1" spcCol="0" rtlCol="0" fromWordArt="0" anchor="ctr" anchorCtr="0" forceAA="0" compatLnSpc="1">
+                        <a:prstTxWarp prst="textNoShape">
+                          <a:avLst/>
+                        </a:prstTxWarp>
+                        <a:noAutofit/>
+                      </wps:bodyPr>
+                    </wps:wsp>
+                  </a:graphicData>
+                </a:graphic>
+                <wp14:sizeRelH relativeFrom="margin">
+                  <wp14:pctWidth>0</wp14:pctWidth>
+                </wp14:sizeRelH>
+                <wp14:sizeRelV relativeFrom="margin">
+                  <wp14:pctHeight>0</wp14:pctHeight>
+                </wp14:sizeRelV>
+              </wp:anchor>
+            </w:drawing>
+          </mc:Choice>
+          <mc:Fallback>
+            <w:pict>
+              <v:rect w14:anchorId="3331F160" id="矩形 28" o:spid="_x0000_s1039" style="position:absolute;margin-left:-40.5pt;margin-top:31.4pt;width:78pt;height:33pt;z-index:251687936;visibility:visible;mso-wrap-style:square;mso-width-percent:0;mso-height-percent:0;mso-wrap-distance-left:9pt;mso-wrap-distance-top:0;mso-wrap-distance-right:9pt;mso-wrap-distance-bottom:0;mso-position-horizontal:absolute;mso-position-horizontal-relative:text;mso-position-vertical:absolute;mso-position-vertical-relative:text;mso-width-percent:0;mso-height-percent:0;mso-width-relative:margin;mso-height-relative:margin;v-text-anchor:middle" o:gfxdata="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" fillcolor="#5b9bd5 [3204]" strokecolor="#1f4d78 [1604]" strokeweight="1pt">
+                <v:textbox>
+                  <w:txbxContent>
+                    <w:p>
+                      <w:pPr>
+                        <w:jc w:val="center"/>
+                        <w:rPr>
+                          <w:sz w:val="44"/>
+                        </w:rPr>
+                      </w:pPr>
+                      <w:r>
+                        <w:rPr>
+                          <w:sz w:val="44"/>
+                        </w:rPr>
+                        <w:t>Client</w:t>
+                      </w:r>
+                    </w:p>
+                  </w:txbxContent>
+                </v:textbox>
+              </v:rect>
+            </w:pict>
+          </mc:Fallback>
+        </mc:AlternateContent>
+      </w:r>
+    </w:p>
+    <w:p>
+      <w:pPr>
+        <w:rPr>
+          <w:rFonts w:ascii="Times New Roman" w:hAnsi="Times New Roman" w:cs="Times New Roman"/>
+          <w:b/>
+          <w:sz w:val="36"/>
+        </w:rPr>
+      </w:pPr>
+      <w:r>
+        <w:rPr>
+          <w:rFonts w:ascii="Times New Roman" w:hAnsi="Times New Roman" w:cs="Times New Roman"/>
+          <w:b/>
+          <w:noProof/>
+          <w:sz w:val="36"/>
+        </w:rPr>
+        <mc:AlternateContent>
+          <mc:Choice Requires="wps">
+            <w:drawing>
+              <wp:anchor distT="0" distB="0" distL="114300" distR="114300" simplePos="0" relativeHeight="251703296" behindDoc="0" locked="0" layoutInCell="1" allowOverlap="1" wp14:anchorId="1E1DA27D" wp14:editId="71EF4B48">
+                <wp:simplePos x="0" y="0"/>
+                <wp:positionH relativeFrom="column">
+                  <wp:posOffset>4419600</wp:posOffset>
+                </wp:positionH>
+                <wp:positionV relativeFrom="paragraph">
+                  <wp:posOffset>13335</wp:posOffset>
+                </wp:positionV>
+                <wp:extent cx="2152650" cy="609600"/>
+                <wp:effectExtent l="0" t="0" r="19050" b="19050"/>
+                <wp:wrapNone/>
+                <wp:docPr id="37" name="矩形 37"/>
+                <wp:cNvGraphicFramePr/>
+                <a:graphic xmlns:a="http://schemas.openxmlformats.org/drawingml/2006/main">
+                  <a:graphicData uri="http://schemas.microsoft.com/office/word/2010/wordprocessingShape">
+                    <wps:wsp>
+                      <wps:cNvSpPr/>
+                      <wps:spPr>
+                        <a:xfrm>
+                          <a:off x="0" y="0"/>
+                          <a:ext cx="2152650" cy="609600"/>
+                        </a:xfrm>
+                        <a:prstGeom prst="rect">
+                          <a:avLst/>
+                        </a:prstGeom>
+                      </wps:spPr>
+                      <wps:style>
+                        <a:lnRef idx="2">
+                          <a:schemeClr val="accent3">
+                            <a:shade val="50000"/>
+                          </a:schemeClr>
+                        </a:lnRef>
+                        <a:fillRef idx="1">
+                          <a:schemeClr val="accent3"/>
+                        </a:fillRef>
+                        <a:effectRef idx="0">
+                          <a:schemeClr val="accent3"/>
+                        </a:effectRef>
+                        <a:fontRef idx="minor">
+                          <a:schemeClr val="lt1"/>
+                        </a:fontRef>
+                      </wps:style>
+                      <wps:txbx>
+                        <w:txbxContent>
+                          <w:p>
+                            <w:pPr>
+                              <w:jc w:val="center"/>
+                              <w:rPr>
+                                <w:sz w:val="56"/>
+                              </w:rPr>
+                            </w:pPr>
+                            <w:r>
+                              <w:rPr>
+                                <w:sz w:val="56"/>
+                              </w:rPr>
+                              <w:t>Disk</w:t>
+                            </w:r>
+                          </w:p>
+                        </w:txbxContent>
+                      </wps:txbx>
+                      <wps:bodyPr rot="0" spcFirstLastPara="0" vertOverflow="overflow" horzOverflow="overflow" vert="horz" wrap="square" lIns="91440" tIns="45720" rIns="91440" bIns="45720" numCol="1" spcCol="0" rtlCol="0" fromWordArt="0" anchor="ctr" anchorCtr="0" forceAA="0" compatLnSpc="1">
+                        <a:prstTxWarp prst="textNoShape">
+                          <a:avLst/>
+                        </a:prstTxWarp>
+                        <a:noAutofit/>
+                      </wps:bodyPr>
+                    </wps:wsp>
+                  </a:graphicData>
+                </a:graphic>
+                <wp14:sizeRelH relativeFrom="margin">
+                  <wp14:pctWidth>0</wp14:pctWidth>
+                </wp14:sizeRelH>
+                <wp14:sizeRelV relativeFrom="margin">
+                  <wp14:pctHeight>0</wp14:pctHeight>
+                </wp14:sizeRelV>
+              </wp:anchor>
+            </w:drawing>
+          </mc:Choice>
+          <mc:Fallback>
+            <w:pict>
+              <v:rect w14:anchorId="1E1DA27D" id="矩形 37" o:spid="_x0000_s1040" style="position:absolute;margin-left:348pt;margin-top:1.05pt;width:169.5pt;height:48pt;z-index:251703296;visibility:visible;mso-wrap-style:square;mso-width-percent:0;mso-height-percent:0;mso-wrap-distance-left:9pt;mso-wrap-distance-top:0;mso-wrap-distance-right:9pt;mso-wrap-distance-bottom:0;mso-position-horizontal:absolute;mso-position-horizontal-relative:text;mso-position-vertical:absolute;mso-position-vertical-relative:text;mso-width-percent:0;mso-height-percent:0;mso-width-relative:margin;mso-height-relative:margin;v-text-anchor:middle" o:gfxdata="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" fillcolor="#a5a5a5 [3206]" strokecolor="#525252 [1606]" strokeweight="1pt">
+                <v:textbox>
+                  <w:txbxContent>
+                    <w:p>
+                      <w:pPr>
+                        <w:jc w:val="center"/>
+                        <w:rPr>
+                          <w:sz w:val="56"/>
+                        </w:rPr>
+                      </w:pPr>
+                      <w:r>
+                        <w:rPr>
+                          <w:sz w:val="56"/>
+                        </w:rPr>
+                        <w:t>Disk</w:t>
+                      </w:r>
+                    </w:p>
+                  </w:txbxContent>
+                </v:textbox>
+              </v:rect>
+            </w:pict>
+          </mc:Fallback>
+        </mc:AlternateContent>
+      </w:r>
+      <w:r>
+        <w:rPr>
+          <w:rFonts w:ascii="Times New Roman" w:hAnsi="Times New Roman" w:cs="Times New Roman"/>
+          <w:b/>
+          <w:noProof/>
+          <w:sz w:val="36"/>
+        </w:rPr>
+        <mc:AlternateContent>
+          <mc:Choice Requires="wps">
+            <w:drawing>
+              <wp:anchor distT="0" distB="0" distL="114300" distR="114300" simplePos="0" relativeHeight="251688960" behindDoc="0" locked="0" layoutInCell="1" allowOverlap="1" wp14:anchorId="561E8E88" wp14:editId="6D4ED18B">
+                <wp:simplePos x="0" y="0"/>
+                <wp:positionH relativeFrom="column">
+                  <wp:posOffset>828675</wp:posOffset>
+                </wp:positionH>
+                <wp:positionV relativeFrom="paragraph">
+                  <wp:posOffset>22860</wp:posOffset>
+                </wp:positionV>
+                <wp:extent cx="1209675" cy="400050"/>
+                <wp:effectExtent l="0" t="0" r="28575" b="19050"/>
+                <wp:wrapNone/>
+                <wp:docPr id="29" name="矩形 29"/>
+                <wp:cNvGraphicFramePr/>
+                <a:graphic xmlns:a="http://schemas.openxmlformats.org/drawingml/2006/main">
+                  <a:graphicData uri="http://schemas.microsoft.com/office/word/2010/wordprocessingShape">
+                    <wps:wsp>
+                      <wps:cNvSpPr/>
+                      <wps:spPr>
+                        <a:xfrm>
+                          <a:off x="0" y="0"/>
+                          <a:ext cx="1209675" cy="400050"/>
+                        </a:xfrm>
+                        <a:prstGeom prst="rect">
+                          <a:avLst/>
+                        </a:prstGeom>
+                      </wps:spPr>
+                      <wps:style>
+                        <a:lnRef idx="2">
+                          <a:schemeClr val="accent4">
+                            <a:shade val="50000"/>
+                          </a:schemeClr>
+                        </a:lnRef>
+                        <a:fillRef idx="1">
+                          <a:schemeClr val="accent4"/>
+                        </a:fillRef>
+                        <a:effectRef idx="0">
+                          <a:schemeClr val="accent4"/>
+                        </a:effectRef>
+                        <a:fontRef idx="minor">
+                          <a:schemeClr val="lt1"/>
+                        </a:fontRef>
+                      </wps:style>
+                      <wps:txbx>
+                        <w:txbxContent>
+                          <w:p>
+                            <w:pPr>
+                              <w:jc w:val="center"/>
+                              <w:rPr>
+                                <w:sz w:val="36"/>
+                              </w:rPr>
+                            </w:pPr>
+                            <w:r>
+                              <w:rPr>
+                                <w:sz w:val="36"/>
+                              </w:rPr>
+                              <w:t>DataNode</w:t>
+                            </w:r>
+                          </w:p>
+                        </w:txbxContent>
+                      </wps:txbx>
+                      <wps:bodyPr rot="0" spcFirstLastPara="0" vertOverflow="overflow" horzOverflow="overflow" vert="horz" wrap="square" lIns="91440" tIns="45720" rIns="91440" bIns="45720" numCol="1" spcCol="0" rtlCol="0" fromWordArt="0" anchor="ctr" anchorCtr="0" forceAA="0" compatLnSpc="1">
+                        <a:prstTxWarp prst="textNoShape">
+                          <a:avLst/>
+                        </a:prstTxWarp>
+                        <a:noAutofit/>
+                      </wps:bodyPr>
+                    </wps:wsp>
+                  </a:graphicData>
+                </a:graphic>
+                <wp14:sizeRelH relativeFrom="margin">
+                  <wp14:pctWidth>0</wp14:pctWidth>
+                </wp14:sizeRelH>
+                <wp14:sizeRelV relativeFrom="margin">
+                  <wp14:pctHeight>0</wp14:pctHeight>
+                </wp14:sizeRelV>
+              </wp:anchor>
+            </w:drawing>
+          </mc:Choice>
+          <mc:Fallback>
+            <w:pict>
+              <v:rect w14:anchorId="561E8E88" id="矩形 29" o:spid="_x0000_s1041" style="position:absolute;margin-left:65.25pt;margin-top:1.8pt;width:95.25pt;height:31.5pt;z-index:251688960;visibility:visible;mso-wrap-style:square;mso-width-percent:0;mso-height-percent:0;mso-wrap-distance-left:9pt;mso-wrap-distance-top:0;mso-wrap-distance-right:9pt;mso-wrap-distance-bottom:0;mso-position-horizontal:absolute;mso-position-horizontal-relative:text;mso-position-vertical:absolute;mso-position-vertical-relative:text;mso-width-percent:0;mso-height-percent:0;mso-width-relative:margin;mso-height-relative:margin;v-text-anchor:middle" o:gfxdata="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" fillcolor="#ffc000 [3207]" strokecolor="#7f5f00 [1607]" strokeweight="1pt">
+                <v:textbox>
+                  <w:txbxContent>
+                    <w:p>
+                      <w:pPr>
+                        <w:jc w:val="center"/>
+                        <w:rPr>
+                          <w:sz w:val="36"/>
+                        </w:rPr>
+                      </w:pPr>
+                      <w:r>
+                        <w:rPr>
+                          <w:sz w:val="36"/>
+                        </w:rPr>
+                        <w:t>DataNode</w:t>
+                      </w:r>
+                    </w:p>
+                  </w:txbxContent>
+                </v:textbox>
+              </v:rect>
+            </w:pict>
+          </mc:Fallback>
+        </mc:AlternateContent>
+      </w:r>
+    </w:p>
+    <w:p>
+      <w:pPr>
+        <w:rPr>
+          <w:rFonts w:ascii="Times New Roman" w:hAnsi="Times New Roman" w:cs="Times New Roman"/>
+          <w:b/>
+          <w:sz w:val="36"/>
+        </w:rPr>
+      </w:pPr>
+    </w:p>
+    <w:p>
+      <w:pPr>
+        <w:rPr>
+          <w:rFonts w:ascii="Times New Roman" w:hAnsi="Times New Roman" w:cs="Times New Roman"/>
+          <w:b/>
+          <w:sz w:val="36"/>
+        </w:rPr>
+      </w:pPr>
+    </w:p>
+    <w:p>
+      <w:pPr>
+        <w:rPr>
+          <w:rFonts w:ascii="Times New Roman" w:hAnsi="Times New Roman" w:cs="Times New Roman"/>
+          <w:b/>
+          <w:sz w:val="36"/>
+        </w:rPr>
+      </w:pPr>
+    </w:p>
+    <w:p>
+      <w:pPr>
+        <w:rPr>
+          <w:rFonts w:ascii="Times New Roman" w:hAnsi="Times New Roman" w:cs="Times New Roman"/>
+          <w:b/>
+          <w:sz w:val="36"/>
+        </w:rPr>
+      </w:pPr>
+    </w:p>
+    <w:p>
+      <w:pPr>
+        <w:rPr>
+          <w:rFonts w:ascii="Times New Roman" w:hAnsi="Times New Roman" w:cs="Times New Roman"/>
+          <w:b/>
+          <w:sz w:val="36"/>
+        </w:rPr>
+      </w:pPr>
+    </w:p>
+    <w:p>
+      <w:pPr>
+        <w:rPr>
+          <w:rFonts w:ascii="Times New Roman" w:hAnsi="Times New Roman" w:cs="Times New Roman"/>
+          <w:b/>
+          <w:sz w:val="36"/>
+        </w:rPr>
+      </w:pPr>
+    </w:p>
+    <w:p>
+      <w:pPr>
+        <w:rPr>
+          <w:rFonts w:ascii="Times New Roman" w:hAnsi="Times New Roman" w:cs="Times New Roman"/>
+          <w:b/>
+          <w:sz w:val="36"/>
+        </w:rPr>
+      </w:pPr>
+    </w:p>
+    <w:p>
+      <w:pPr>
+        <w:rPr>
+          <w:rFonts w:ascii="Times New Roman" w:hAnsi="Times New Roman" w:cs="Times New Roman"/>
+          <w:b/>
+          <w:sz w:val="36"/>
+        </w:rPr>
+      </w:pPr>
+      <w:r>
+        <w:rPr>
+          <w:rFonts w:ascii="Times New Roman" w:hAnsi="Times New Roman" w:cs="Times New Roman"/>
+          <w:b/>
+          <w:sz w:val="36"/>
+        </w:rPr>
+        <w:lastRenderedPageBreak/>
+        <w:t>DataNode</w:t>
+      </w:r>
+      <w:r>
+        <w:rPr>
+          <w:rFonts w:ascii="Times New Roman" w:hAnsi="Times New Roman" w:cs="Times New Roman"/>
+          <w:b/>
+          <w:sz w:val="36"/>
+        </w:rPr>
+        <w:t xml:space="preserve"> Design</w:t>
+      </w:r>
+    </w:p>
+    <w:p>
+      <w:pPr>
+        <w:rPr>
+          <w:rFonts w:ascii="Times New Roman" w:hAnsi="Times New Roman" w:cs="Times New Roman"/>
+          <w:sz w:val="28"/>
+        </w:rPr>
+      </w:pPr>
+      <w:r>
+        <w:rPr>
+          <w:rFonts w:ascii="Times New Roman" w:hAnsi="Times New Roman" w:cs="Times New Roman"/>
+          <w:sz w:val="28"/>
+        </w:rPr>
+        <w:t>DataNode uses DataNodeServer to listen on a certain port to handle request from Client and uses DataNodeStub to communicate with NameNode to get access permission information.</w:t>
+      </w:r>
+    </w:p>
+    <w:p>
+      <w:pPr>
+        <w:rPr>
+          <w:rFonts w:ascii="Times New Roman" w:hAnsi="Times New Roman" w:cs="Times New Roman"/>
+          <w:sz w:val="28"/>
+        </w:rPr>
+      </w:pPr>
+      <w:r>
+        <w:rPr>
+          <w:rFonts w:ascii="Times New Roman" w:hAnsi="Times New Roman" w:cs="Times New Roman"/>
+          <w:sz w:val="28"/>
+        </w:rPr>
+        <w:t>DataNode directly read/write data from/to disk.</w:t>
+      </w:r>
+    </w:p>
+    <w:p>
+      <w:pPr>
+        <w:rPr>
+          <w:rFonts w:ascii="Times New Roman" w:hAnsi="Times New Roman" w:cs="Times New Roman"/>
+          <w:b/>
+          <w:sz w:val="36"/>
+        </w:rPr>
+      </w:pPr>
+      <w:r>
+        <w:rPr>
+          <w:rFonts w:ascii="Times New Roman" w:hAnsi="Times New Roman" w:cs="Times New Roman"/>
+          <w:b/>
+          <w:noProof/>
+          <w:sz w:val="36"/>
+        </w:rPr>
+        <mc:AlternateContent>
+          <mc:Choice Requires="wps">
+            <w:drawing>
+              <wp:anchor distT="0" distB="0" distL="114300" distR="114300" simplePos="0" relativeHeight="251708416" behindDoc="0" locked="0" layoutInCell="1" allowOverlap="1">
+                <wp:simplePos x="0" y="0"/>
+                <wp:positionH relativeFrom="margin">
+                  <wp:posOffset>676275</wp:posOffset>
+                </wp:positionH>
+                <wp:positionV relativeFrom="paragraph">
+                  <wp:posOffset>152399</wp:posOffset>
+                </wp:positionV>
+                <wp:extent cx="4572000" cy="1038225"/>
+                <wp:effectExtent l="0" t="0" r="19050" b="28575"/>
+                <wp:wrapNone/>
+                <wp:docPr id="41" name="矩形 41"/>
+                <wp:cNvGraphicFramePr/>
+                <a:graphic xmlns:a="http://schemas.openxmlformats.org/drawingml/2006/main">
+                  <a:graphicData uri="http://schemas.microsoft.com/office/word/2010/wordprocessingShape">
+                    <wps:wsp>
+                      <wps:cNvSpPr/>
+                      <wps:spPr>
+                        <a:xfrm>
+                          <a:off x="0" y="0"/>
+                          <a:ext cx="4572000" cy="1038225"/>
+                        </a:xfrm>
+                        <a:prstGeom prst="rect">
+                          <a:avLst/>
+                        </a:prstGeom>
+                      </wps:spPr>
+                      <wps:style>
+                        <a:lnRef idx="2">
+                          <a:schemeClr val="accent4">
+                            <a:shade val="50000"/>
+                          </a:schemeClr>
+                        </a:lnRef>
+                        <a:fillRef idx="1">
+                          <a:schemeClr val="accent4"/>
+                        </a:fillRef>
+                        <a:effectRef idx="0">
+                          <a:schemeClr val="accent4"/>
+                        </a:effectRef>
+                        <a:fontRef idx="minor">
+                          <a:schemeClr val="lt1"/>
+                        </a:fontRef>
+                      </wps:style>
+                      <wps:txbx>
+                        <w:txbxContent>
+                          <w:p>
+                            <w:pPr>
+                              <w:jc w:val="center"/>
+                              <w:rPr>
+                                <w:sz w:val="48"/>
+                              </w:rPr>
+                            </w:pPr>
+                            <w:r>
+                              <w:rPr>
+                                <w:sz w:val="48"/>
+                              </w:rPr>
+                              <w:t>DataNode</w:t>
+                            </w:r>
+                          </w:p>
+                        </w:txbxContent>
+                      </wps:txbx>
+                      <wps:bodyPr rot="0" spcFirstLastPara="0" vertOverflow="overflow" horzOverflow="overflow" vert="horz" wrap="square" lIns="91440" tIns="45720" rIns="91440" bIns="45720" numCol="1" spcCol="0" rtlCol="0" fromWordArt="0" anchor="ctr" anchorCtr="0" forceAA="0" compatLnSpc="1">
+                        <a:prstTxWarp prst="textNoShape">
+                          <a:avLst/>
+                        </a:prstTxWarp>
+                        <a:noAutofit/>
+                      </wps:bodyPr>
+                    </wps:wsp>
+                  </a:graphicData>
+                </a:graphic>
+                <wp14:sizeRelH relativeFrom="margin">
+                  <wp14:pctWidth>0</wp14:pctWidth>
+                </wp14:sizeRelH>
+                <wp14:sizeRelV relativeFrom="margin">
+                  <wp14:pctHeight>0</wp14:pctHeight>
+                </wp14:sizeRelV>
+              </wp:anchor>
+            </w:drawing>
+          </mc:Choice>
+          <mc:Fallback>
+            <w:pict>
+              <v:rect id="矩形 41" o:spid="_x0000_s1042" style="position:absolute;margin-left:53.25pt;margin-top:12pt;width:5in;height:81.75pt;z-index:251708416;visibility:visible;mso-wrap-style:square;mso-width-percent:0;mso-height-percent:0;mso-wrap-distance-left:9pt;mso-wrap-distance-top:0;mso-wrap-distance-right:9pt;mso-wrap-distance-bottom:0;mso-position-horizontal:absolute;mso-position-horizontal-relative:margin;mso-position-vertical:absolute;mso-position-vertical-relative:text;mso-width-percent:0;mso-height-percent:0;mso-width-relative:margin;mso-height-relative:margin;v-text-anchor:middle" o:gfxdata="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" fillcolor="#ffc000 [3207]" strokecolor="#7f5f00 [1607]" strokeweight="1pt">
+                <v:textbox>
+                  <w:txbxContent>
+                    <w:p>
+                      <w:pPr>
+                        <w:jc w:val="center"/>
+                        <w:rPr>
+                          <w:sz w:val="48"/>
+                        </w:rPr>
+                      </w:pPr>
+                      <w:r>
+                        <w:rPr>
+                          <w:sz w:val="48"/>
+                        </w:rPr>
+                        <w:t>DataNode</w:t>
+                      </w:r>
+                    </w:p>
+                  </w:txbxContent>
+                </v:textbox>
+                <w10:wrap anchorx="margin"/>
+              </v:rect>
+            </w:pict>
+          </mc:Fallback>
+        </mc:AlternateContent>
+      </w:r>
+    </w:p>
+    <w:p>
+      <w:pPr>
+        <w:rPr>
+          <w:rFonts w:ascii="Times New Roman" w:hAnsi="Times New Roman" w:cs="Times New Roman"/>
+          <w:b/>
+          <w:sz w:val="36"/>
+        </w:rPr>
+      </w:pPr>
+    </w:p>
+    <w:p>
+      <w:pPr>
+        <w:rPr>
+          <w:rFonts w:ascii="Times New Roman" w:hAnsi="Times New Roman" w:cs="Times New Roman"/>
+          <w:b/>
+          <w:sz w:val="36"/>
+        </w:rPr>
+      </w:pPr>
+    </w:p>
+    <w:p>
+      <w:pPr>
+        <w:rPr>
+          <w:rFonts w:ascii="Times New Roman" w:hAnsi="Times New Roman" w:cs="Times New Roman"/>
+          <w:b/>
+          <w:sz w:val="36"/>
+        </w:rPr>
+      </w:pPr>
+      <w:r>
+        <w:rPr>
+          <w:rFonts w:ascii="Times New Roman" w:hAnsi="Times New Roman" w:cs="Times New Roman"/>
+          <w:b/>
+          <w:noProof/>
+          <w:sz w:val="36"/>
+        </w:rPr>
+        <mc:AlternateContent>
+          <mc:Choice Requires="wps">
+            <w:drawing>
+              <wp:anchor distT="0" distB="0" distL="114300" distR="114300" simplePos="0" relativeHeight="251722752" behindDoc="0" locked="0" layoutInCell="1" allowOverlap="1" wp14:anchorId="43F8F86F" wp14:editId="415F89AC">
+                <wp:simplePos x="0" y="0"/>
+                <wp:positionH relativeFrom="column">
+                  <wp:posOffset>4772024</wp:posOffset>
+                </wp:positionH>
+                <wp:positionV relativeFrom="paragraph">
+                  <wp:posOffset>30480</wp:posOffset>
+                </wp:positionV>
+                <wp:extent cx="314325" cy="752475"/>
+                <wp:effectExtent l="0" t="0" r="28575" b="28575"/>
+                <wp:wrapNone/>
+                <wp:docPr id="52" name="直接连接符 52"/>
+                <wp:cNvGraphicFramePr/>
+                <a:graphic xmlns:a="http://schemas.openxmlformats.org/drawingml/2006/main">
+                  <a:graphicData uri="http://schemas.microsoft.com/office/word/2010/wordprocessingShape">
+                    <wps:wsp>
+                      <wps:cNvCnPr/>
+                      <wps:spPr>
+                        <a:xfrm>
+                          <a:off x="0" y="0"/>
+                          <a:ext cx="314325" cy="752475"/>
+                        </a:xfrm>
+                        <a:prstGeom prst="line">
+                          <a:avLst/>
+                        </a:prstGeom>
+                      </wps:spPr>
+                      <wps:style>
+                        <a:lnRef idx="1">
+                          <a:schemeClr val="accent4"/>
+                        </a:lnRef>
+                        <a:fillRef idx="0">
+                          <a:schemeClr val="accent4"/>
+                        </a:fillRef>
+                        <a:effectRef idx="0">
+                          <a:schemeClr val="accent4"/>
+                        </a:effectRef>
+                        <a:fontRef idx="minor">
+                          <a:schemeClr val="tx1"/>
+                        </a:fontRef>
+                      </wps:style>
+                      <wps:bodyPr/>
+                    </wps:wsp>
+                  </a:graphicData>
+                </a:graphic>
+                <wp14:sizeRelH relativeFrom="margin">
+                  <wp14:pctWidth>0</wp14:pctWidth>
+                </wp14:sizeRelH>
+                <wp14:sizeRelV relativeFrom="margin">
+                  <wp14:pctHeight>0</wp14:pctHeight>
+                </wp14:sizeRelV>
+              </wp:anchor>
+            </w:drawing>
+          </mc:Choice>
+          <mc:Fallback>
+            <w:pict>
+              <v:line w14:anchorId="0652494A" id="直接连接符 52" o:spid="_x0000_s1026" style="position:absolute;z-index:251722752;visibility:visible;mso-wrap-style:square;mso-width-percent:0;mso-height-percent:0;mso-wrap-distance-left:9pt;mso-wrap-distance-top:0;mso-wrap-distance-right:9pt;mso-wrap-distance-bottom:0;mso-position-horizontal:absolute;mso-position-horizontal-relative:text;mso-position-vertical:absolute;mso-position-vertical-relative:text;mso-width-percent:0;mso-height-percent:0;mso-width-relative:margin;mso-height-relative:margin" from="375.75pt,2.4pt" to="400.5pt,61.65pt" o:gfxdata="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" strokecolor="#ffc000 [3207]" strokeweight=".5pt">
+                <v:stroke joinstyle="miter"/>
+              </v:line>
+            </w:pict>
+          </mc:Fallback>
+        </mc:AlternateContent>
+      </w:r>
+      <w:r>
+        <w:rPr>
+          <w:rFonts w:ascii="Times New Roman" w:hAnsi="Times New Roman" w:cs="Times New Roman"/>
+          <w:b/>
+          <w:noProof/>
+          <w:sz w:val="36"/>
+        </w:rPr>
+        <mc:AlternateContent>
+          <mc:Choice Requires="wps">
+            <w:drawing>
+              <wp:anchor distT="0" distB="0" distL="114300" distR="114300" simplePos="0" relativeHeight="251724800" behindDoc="0" locked="0" layoutInCell="1" allowOverlap="1" wp14:anchorId="17CC6707" wp14:editId="17992E51">
+                <wp:simplePos x="0" y="0"/>
+                <wp:positionH relativeFrom="column">
+                  <wp:posOffset>3219450</wp:posOffset>
+                </wp:positionH>
+                <wp:positionV relativeFrom="paragraph">
+                  <wp:posOffset>11430</wp:posOffset>
+                </wp:positionV>
+                <wp:extent cx="19050" cy="790575"/>
+                <wp:effectExtent l="0" t="0" r="19050" b="28575"/>
+                <wp:wrapNone/>
+                <wp:docPr id="53" name="直接连接符 53"/>
+                <wp:cNvGraphicFramePr/>
+                <a:graphic xmlns:a="http://schemas.openxmlformats.org/drawingml/2006/main">
+                  <a:graphicData uri="http://schemas.microsoft.com/office/word/2010/wordprocessingShape">
+                    <wps:wsp>
+                      <wps:cNvCnPr/>
+                      <wps:spPr>
+                        <a:xfrm>
+                          <a:off x="0" y="0"/>
+                          <a:ext cx="19050" cy="790575"/>
+                        </a:xfrm>
+                        <a:prstGeom prst="line">
+                          <a:avLst/>
+                        </a:prstGeom>
+                      </wps:spPr>
+                      <wps:style>
+                        <a:lnRef idx="1">
+                          <a:schemeClr val="accent4"/>
+                        </a:lnRef>
+                        <a:fillRef idx="0">
+                          <a:schemeClr val="accent4"/>
+                        </a:fillRef>
+                        <a:effectRef idx="0">
+                          <a:schemeClr val="accent4"/>
+                        </a:effectRef>
+                        <a:fontRef idx="minor">
+                          <a:schemeClr val="tx1"/>
+                        </a:fontRef>
+                      </wps:style>
+                      <wps:bodyPr/>
+                    </wps:wsp>
+                  </a:graphicData>
+                </a:graphic>
+                <wp14:sizeRelH relativeFrom="margin">
+                  <wp14:pctWidth>0</wp14:pctWidth>
+                </wp14:sizeRelH>
+                <wp14:sizeRelV relativeFrom="margin">
+                  <wp14:pctHeight>0</wp14:pctHeight>
+                </wp14:sizeRelV>
+              </wp:anchor>
+            </w:drawing>
+          </mc:Choice>
+          <mc:Fallback>
+            <w:pict>
+              <v:line w14:anchorId="52AF50C6" id="直接连接符 53" o:spid="_x0000_s1026" style="position:absolute;z-index:251724800;visibility:visible;mso-wrap-style:square;mso-width-percent:0;mso-height-percent:0;mso-wrap-distance-left:9pt;mso-wrap-distance-top:0;mso-wrap-distance-right:9pt;mso-wrap-distance-bottom:0;mso-position-horizontal:absolute;mso-position-horizontal-relative:text;mso-position-vertical:absolute;mso-position-vertical-relative:text;mso-width-percent:0;mso-height-percent:0;mso-width-relative:margin;mso-height-relative:margin" from="253.5pt,.9pt" to="255pt,63.15pt" o:gfxdata="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" strokecolor="#ffc000 [3207]" strokeweight=".5pt">
+                <v:stroke joinstyle="miter"/>
+              </v:line>
+            </w:pict>
+          </mc:Fallback>
+        </mc:AlternateContent>
+      </w:r>
+      <w:r>
+        <w:rPr>
+          <w:rFonts w:ascii="Times New Roman" w:hAnsi="Times New Roman" w:cs="Times New Roman"/>
+          <w:b/>
+          <w:noProof/>
+          <w:sz w:val="36"/>
+        </w:rPr>
+        <mc:AlternateContent>
+          <mc:Choice Requires="wps">
+            <w:drawing>
+              <wp:anchor distT="0" distB="0" distL="114300" distR="114300" simplePos="0" relativeHeight="251716608" behindDoc="0" locked="0" layoutInCell="1" allowOverlap="1" wp14:anchorId="6A92AACC" wp14:editId="17AF37FE">
+                <wp:simplePos x="0" y="0"/>
+                <wp:positionH relativeFrom="column">
+                  <wp:posOffset>1447800</wp:posOffset>
+                </wp:positionH>
+                <wp:positionV relativeFrom="paragraph">
+                  <wp:posOffset>40005</wp:posOffset>
+                </wp:positionV>
+                <wp:extent cx="419100" cy="800100"/>
+                <wp:effectExtent l="0" t="0" r="19050" b="19050"/>
+                <wp:wrapNone/>
+                <wp:docPr id="49" name="直接连接符 49"/>
+                <wp:cNvGraphicFramePr/>
+                <a:graphic xmlns:a="http://schemas.openxmlformats.org/drawingml/2006/main">
+                  <a:graphicData uri="http://schemas.microsoft.com/office/word/2010/wordprocessingShape">
+                    <wps:wsp>
+                      <wps:cNvCnPr/>
+                      <wps:spPr>
+                        <a:xfrm flipH="1">
+                          <a:off x="0" y="0"/>
+                          <a:ext cx="419100" cy="800100"/>
+                        </a:xfrm>
+                        <a:prstGeom prst="line">
+                          <a:avLst/>
+                        </a:prstGeom>
+                      </wps:spPr>
+                      <wps:style>
+                        <a:lnRef idx="1">
+                          <a:schemeClr val="accent4"/>
+                        </a:lnRef>
+                        <a:fillRef idx="0">
+                          <a:schemeClr val="accent4"/>
+                        </a:fillRef>
+                        <a:effectRef idx="0">
+                          <a:schemeClr val="accent4"/>
+                        </a:effectRef>
+                        <a:fontRef idx="minor">
+                          <a:schemeClr val="tx1"/>
+                        </a:fontRef>
+                      </wps:style>
+                      <wps:bodyPr/>
+                    </wps:wsp>
+                  </a:graphicData>
+                </a:graphic>
+              </wp:anchor>
+            </w:drawing>
+          </mc:Choice>
+          <mc:Fallback>
+            <w:pict>
+              <v:line w14:anchorId="4F4DE099" id="直接连接符 49" o:spid="_x0000_s1026" style="position:absolute;flip:x;z-index:251716608;visibility:visible;mso-wrap-style:square;mso-wrap-distance-left:9pt;mso-wrap-distance-top:0;mso-wrap-distance-right:9pt;mso-wrap-distance-bottom:0;mso-position-horizontal:absolute;mso-position-horizontal-relative:text;mso-position-vertical:absolute;mso-position-vertical-relative:text" from="114pt,3.15pt" to="147pt,66.15pt" o:gfxdata="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" strokecolor="#ffc000 [3207]" strokeweight=".5pt">
+                <v:stroke joinstyle="miter"/>
+              </v:line>
+            </w:pict>
+          </mc:Fallback>
+        </mc:AlternateContent>
+      </w:r>
+    </w:p>
+    <w:p>
+      <w:pPr>
+        <w:rPr>
+          <w:rFonts w:ascii="Times New Roman" w:hAnsi="Times New Roman" w:cs="Times New Roman"/>
+          <w:b/>
+          <w:sz w:val="36"/>
+        </w:rPr>
+      </w:pPr>
+    </w:p>
+    <w:p>
+      <w:pPr>
+        <w:rPr>
+          <w:rFonts w:ascii="Times New Roman" w:hAnsi="Times New Roman" w:cs="Times New Roman"/>
+          <w:b/>
+          <w:sz w:val="36"/>
+        </w:rPr>
+      </w:pPr>
+      <w:r>
+        <w:rPr>
+          <w:rFonts w:ascii="Times New Roman" w:hAnsi="Times New Roman" w:cs="Times New Roman"/>
+          <w:b/>
+          <w:noProof/>
+          <w:sz w:val="36"/>
+        </w:rPr>
+        <mc:AlternateContent>
+          <mc:Choice Requires="wps">
+            <w:drawing>
+              <wp:anchor distT="0" distB="0" distL="114300" distR="114300" simplePos="0" relativeHeight="251712512" behindDoc="0" locked="0" layoutInCell="1" allowOverlap="1" wp14:anchorId="13E09CAE" wp14:editId="2AE776A9">
+                <wp:simplePos x="0" y="0"/>
+                <wp:positionH relativeFrom="margin">
+                  <wp:align>right</wp:align>
+                </wp:positionH>
+                <wp:positionV relativeFrom="paragraph">
+                  <wp:posOffset>26035</wp:posOffset>
+                </wp:positionV>
+                <wp:extent cx="1514475" cy="981075"/>
+                <wp:effectExtent l="0" t="0" r="28575" b="28575"/>
+                <wp:wrapNone/>
+                <wp:docPr id="45" name="矩形 45"/>
+                <wp:cNvGraphicFramePr/>
+                <a:graphic xmlns:a="http://schemas.openxmlformats.org/drawingml/2006/main">
+                  <a:graphicData uri="http://schemas.microsoft.com/office/word/2010/wordprocessingShape">
+                    <wps:wsp>
+                      <wps:cNvSpPr/>
+                      <wps:spPr>
+                        <a:xfrm>
+                          <a:off x="0" y="0"/>
+                          <a:ext cx="1514475" cy="981075"/>
+                        </a:xfrm>
+                        <a:prstGeom prst="rect">
+                          <a:avLst/>
+                        </a:prstGeom>
+                      </wps:spPr>
+                      <wps:style>
+                        <a:lnRef idx="2">
+                          <a:schemeClr val="accent3">
+                            <a:shade val="50000"/>
+                          </a:schemeClr>
+                        </a:lnRef>
+                        <a:fillRef idx="1">
+                          <a:schemeClr val="accent3"/>
+                        </a:fillRef>
+                        <a:effectRef idx="0">
+                          <a:schemeClr val="accent3"/>
+                        </a:effectRef>
+                        <a:fontRef idx="minor">
+                          <a:schemeClr val="lt1"/>
+                        </a:fontRef>
+                      </wps:style>
+                      <wps:txbx>
+                        <w:txbxContent>
+                          <w:p>
+                            <w:pPr>
+                              <w:jc w:val="center"/>
+                              <w:rPr>
+                                <w:sz w:val="56"/>
+                              </w:rPr>
+                            </w:pPr>
+                            <w:r>
+                              <w:rPr>
+                                <w:sz w:val="56"/>
+                              </w:rPr>
+                              <w:t>Disk</w:t>
+                            </w:r>
+                          </w:p>
+                        </w:txbxContent>
+                      </wps:txbx>
+                      <wps:bodyPr rot="0" spcFirstLastPara="0" vertOverflow="overflow" horzOverflow="overflow" vert="horz" wrap="square" lIns="91440" tIns="45720" rIns="91440" bIns="45720" numCol="1" spcCol="0" rtlCol="0" fromWordArt="0" anchor="ctr" anchorCtr="0" forceAA="0" compatLnSpc="1">
+                        <a:prstTxWarp prst="textNoShape">
+                          <a:avLst/>
+                        </a:prstTxWarp>
+                        <a:noAutofit/>
+                      </wps:bodyPr>
+                    </wps:wsp>
+                  </a:graphicData>
+                </a:graphic>
+                <wp14:sizeRelH relativeFrom="margin">
+                  <wp14:pctWidth>0</wp14:pctWidth>
+                </wp14:sizeRelH>
+              </wp:anchor>
+            </w:drawing>
+          </mc:Choice>
+          <mc:Fallback>
+            <w:pict>
+              <v:rect w14:anchorId="13E09CAE" id="矩形 45" o:spid="_x0000_s1043" style="position:absolute;margin-left:68.05pt;margin-top:2.05pt;width:119.25pt;height:77.25pt;z-index:251712512;visibility:visible;mso-wrap-style:square;mso-width-percent:0;mso-wrap-distance-left:9pt;mso-wrap-distance-top:0;mso-wrap-distance-right:9pt;mso-wrap-distance-bottom:0;mso-position-horizontal:right;mso-position-horizontal-relative:margin;mso-position-vertical:absolute;mso-position-vertical-relative:text;mso-width-percent:0;mso-width-relative:margin;v-text-anchor:middle" o:gfxdata="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" fillcolor="#a5a5a5 [3206]" strokecolor="#525252 [1606]" strokeweight="1pt">
+                <v:textbox>
+                  <w:txbxContent>
+                    <w:p>
+                      <w:pPr>
+                        <w:jc w:val="center"/>
+                        <w:rPr>
+                          <w:sz w:val="56"/>
+                        </w:rPr>
+                      </w:pPr>
+                      <w:r>
+                        <w:rPr>
+                          <w:sz w:val="56"/>
+                        </w:rPr>
+                        <w:t>Disk</w:t>
+                      </w:r>
+                    </w:p>
+                  </w:txbxContent>
+                </v:textbox>
+                <w10:wrap anchorx="margin"/>
+              </v:rect>
+            </w:pict>
+          </mc:Fallback>
+        </mc:AlternateContent>
+      </w:r>
+      <w:r>
+        <w:rPr>
+          <w:rFonts w:ascii="Times New Roman" w:hAnsi="Times New Roman" w:cs="Times New Roman"/>
+          <w:b/>
+          <w:noProof/>
+          <w:sz w:val="36"/>
+        </w:rPr>
+        <mc:AlternateContent>
+          <mc:Choice Requires="wps">
+            <w:drawing>
+              <wp:anchor distT="0" distB="0" distL="114300" distR="114300" simplePos="0" relativeHeight="251711488" behindDoc="0" locked="0" layoutInCell="1" allowOverlap="1" wp14:anchorId="0CBFF4C2" wp14:editId="3B1D7544">
+                <wp:simplePos x="0" y="0"/>
+                <wp:positionH relativeFrom="margin">
+                  <wp:posOffset>2162175</wp:posOffset>
+                </wp:positionH>
+                <wp:positionV relativeFrom="paragraph">
+                  <wp:posOffset>54610</wp:posOffset>
+                </wp:positionV>
+                <wp:extent cx="2095500" cy="971550"/>
+                <wp:effectExtent l="0" t="0" r="19050" b="19050"/>
+                <wp:wrapNone/>
+                <wp:docPr id="43" name="圆角矩形 43"/>
+                <wp:cNvGraphicFramePr/>
+                <a:graphic xmlns:a="http://schemas.openxmlformats.org/drawingml/2006/main">
+                  <a:graphicData uri="http://schemas.microsoft.com/office/word/2010/wordprocessingShape">
+                    <wps:wsp>
+                      <wps:cNvSpPr/>
+                      <wps:spPr>
+                        <a:xfrm>
+                          <a:off x="0" y="0"/>
+                          <a:ext cx="2095500" cy="971550"/>
+                        </a:xfrm>
+                        <a:prstGeom prst="roundRect">
+                          <a:avLst/>
+                        </a:prstGeom>
+                      </wps:spPr>
+                      <wps:style>
+                        <a:lnRef idx="2">
+                          <a:schemeClr val="accent4">
+                            <a:shade val="50000"/>
+                          </a:schemeClr>
+                        </a:lnRef>
+                        <a:fillRef idx="1">
+                          <a:schemeClr val="accent4"/>
+                        </a:fillRef>
+                        <a:effectRef idx="0">
+                          <a:schemeClr val="accent4"/>
+                        </a:effectRef>
+                        <a:fontRef idx="minor">
+                          <a:schemeClr val="lt1"/>
+                        </a:fontRef>
+                      </wps:style>
+                      <wps:txbx>
+                        <w:txbxContent>
+                          <w:p>
+                            <w:pPr>
+                              <w:jc w:val="center"/>
+                              <w:rPr>
+                                <w:sz w:val="40"/>
+                              </w:rPr>
+                            </w:pPr>
+                            <w:r>
+                              <w:rPr>
+                                <w:sz w:val="40"/>
+                              </w:rPr>
+                              <w:t>DataNodeStub</w:t>
+                            </w:r>
+                          </w:p>
+                        </w:txbxContent>
+                      </wps:txbx>
+                      <wps:bodyPr rot="0" spcFirstLastPara="0" vertOverflow="overflow" horzOverflow="overflow" vert="horz" wrap="square" lIns="91440" tIns="45720" rIns="91440" bIns="45720" numCol="1" spcCol="0" rtlCol="0" fromWordArt="0" anchor="ctr" anchorCtr="0" forceAA="0" compatLnSpc="1">
+                        <a:prstTxWarp prst="textNoShape">
+                          <a:avLst/>
+                        </a:prstTxWarp>
+                        <a:noAutofit/>
+                      </wps:bodyPr>
+                    </wps:wsp>
+                  </a:graphicData>
+                </a:graphic>
+                <wp14:sizeRelH relativeFrom="margin">
+                  <wp14:pctWidth>0</wp14:pctWidth>
+                </wp14:sizeRelH>
+              </wp:anchor>
+            </w:drawing>
+          </mc:Choice>
+          <mc:Fallback>
+            <w:pict>
+              <v:roundrect w14:anchorId="0CBFF4C2" id="圆角矩形 43" o:spid="_x0000_s1044" style="position:absolute;margin-left:170.25pt;margin-top:4.3pt;width:165pt;height:76.5pt;z-index:251711488;visibility:visible;mso-wrap-style:square;mso-width-percent:0;mso-wrap-distance-left:9pt;mso-wrap-distance-top:0;mso-wrap-distance-right:9pt;mso-wrap-distance-bottom:0;mso-position-horizontal:absolute;mso-position-horizontal-relative:margin;mso-position-vertical:absolute;mso-position-vertical-relative:text;mso-width-percent:0;mso-width-relative:margin;v-text-anchor:middle" arcsize="10923f" o:gfxdata="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" fillcolor="#ffc000 [3207]" strokecolor="#7f5f00 [1607]" strokeweight="1pt">
+                <v:stroke joinstyle="miter"/>
+                <v:textbox>
+                  <w:txbxContent>
+                    <w:p>
+                      <w:pPr>
+                        <w:jc w:val="center"/>
+                        <w:rPr>
+                          <w:sz w:val="40"/>
+                        </w:rPr>
+                      </w:pPr>
+                      <w:r>
+                        <w:rPr>
+                          <w:sz w:val="40"/>
+                        </w:rPr>
+                        <w:t>DataNodeStub</w:t>
+                      </w:r>
+                    </w:p>
+                  </w:txbxContent>
+                </v:textbox>
+                <w10:wrap anchorx="margin"/>
+              </v:roundrect>
+            </w:pict>
+          </mc:Fallback>
+        </mc:AlternateContent>
+      </w:r>
+      <w:r>
+        <w:rPr>
+          <w:rFonts w:ascii="Times New Roman" w:hAnsi="Times New Roman" w:cs="Times New Roman"/>
+          <w:b/>
+          <w:noProof/>
+          <w:sz w:val="36"/>
+        </w:rPr>
+        <mc:AlternateContent>
+          <mc:Choice Requires="wps">
+            <w:drawing>
+              <wp:anchor distT="0" distB="0" distL="114300" distR="114300" simplePos="0" relativeHeight="251709440" behindDoc="0" locked="0" layoutInCell="1" allowOverlap="1" wp14:anchorId="742893C8" wp14:editId="53BA56F1">
+                <wp:simplePos x="0" y="0"/>
+                <wp:positionH relativeFrom="margin">
+                  <wp:align>left</wp:align>
+                </wp:positionH>
+                <wp:positionV relativeFrom="paragraph">
+                  <wp:posOffset>64135</wp:posOffset>
+                </wp:positionV>
+                <wp:extent cx="2028825" cy="971550"/>
+                <wp:effectExtent l="0" t="0" r="28575" b="19050"/>
+                <wp:wrapNone/>
+                <wp:docPr id="42" name="圆角矩形 42"/>
+                <wp:cNvGraphicFramePr/>
+                <a:graphic xmlns:a="http://schemas.openxmlformats.org/drawingml/2006/main">
+                  <a:graphicData uri="http://schemas.microsoft.com/office/word/2010/wordprocessingShape">
+                    <wps:wsp>
+                      <wps:cNvSpPr/>
+                      <wps:spPr>
+                        <a:xfrm>
+                          <a:off x="0" y="0"/>
+                          <a:ext cx="2028825" cy="971550"/>
+                        </a:xfrm>
+                        <a:prstGeom prst="roundRect">
+                          <a:avLst/>
+                        </a:prstGeom>
+                      </wps:spPr>
+                      <wps:style>
+                        <a:lnRef idx="2">
+                          <a:schemeClr val="accent4">
+                            <a:shade val="50000"/>
+                          </a:schemeClr>
+                        </a:lnRef>
+                        <a:fillRef idx="1">
+                          <a:schemeClr val="accent4"/>
+                        </a:fillRef>
+                        <a:effectRef idx="0">
+                          <a:schemeClr val="accent4"/>
+                        </a:effectRef>
+                        <a:fontRef idx="minor">
+                          <a:schemeClr val="lt1"/>
+                        </a:fontRef>
+                      </wps:style>
+                      <wps:txbx>
+                        <w:txbxContent>
+                          <w:p>
+                            <w:pPr>
+                              <w:jc w:val="center"/>
+                              <w:rPr>
+                                <w:sz w:val="40"/>
+                              </w:rPr>
+                            </w:pPr>
+                            <w:r>
+                              <w:rPr>
+                                <w:sz w:val="40"/>
+                              </w:rPr>
+                              <w:t>DataNodeServer</w:t>
+                            </w:r>
+                          </w:p>
+                        </w:txbxContent>
+                      </wps:txbx>
+                      <wps:bodyPr rot="0" spcFirstLastPara="0" vertOverflow="overflow" horzOverflow="overflow" vert="horz" wrap="square" lIns="91440" tIns="45720" rIns="91440" bIns="45720" numCol="1" spcCol="0" rtlCol="0" fromWordArt="0" anchor="ctr" anchorCtr="0" forceAA="0" compatLnSpc="1">
+                        <a:prstTxWarp prst="textNoShape">
+                          <a:avLst/>
+                        </a:prstTxWarp>
+                        <a:noAutofit/>
+                      </wps:bodyPr>
+                    </wps:wsp>
+                  </a:graphicData>
+                </a:graphic>
+                <wp14:sizeRelH relativeFrom="margin">
+                  <wp14:pctWidth>0</wp14:pctWidth>
+                </wp14:sizeRelH>
+              </wp:anchor>
+            </w:drawing>
+          </mc:Choice>
+          <mc:Fallback>
+            <w:pict>
+              <v:roundrect w14:anchorId="742893C8" id="圆角矩形 42" o:spid="_x0000_s1045" style="position:absolute;margin-left:0;margin-top:5.05pt;width:159.75pt;height:76.5pt;z-index:251709440;visibility:visible;mso-wrap-style:square;mso-width-percent:0;mso-wrap-distance-left:9pt;mso-wrap-distance-top:0;mso-wrap-distance-right:9pt;mso-wrap-distance-bottom:0;mso-position-horizontal:left;mso-position-horizontal-relative:margin;mso-position-vertical:absolute;mso-position-vertical-relative:text;mso-width-percent:0;mso-width-relative:margin;v-text-anchor:middle" arcsize="10923f" o:gfxdata="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" fillcolor="#ffc000 [3207]" strokecolor="#7f5f00 [1607]" strokeweight="1pt">
+                <v:stroke joinstyle="miter"/>
+                <v:textbox>
+                  <w:txbxContent>
+                    <w:p>
+                      <w:pPr>
+                        <w:jc w:val="center"/>
+                        <w:rPr>
+                          <w:sz w:val="40"/>
+                        </w:rPr>
+                      </w:pPr>
+                      <w:r>
+                        <w:rPr>
+                          <w:sz w:val="40"/>
+                        </w:rPr>
+                        <w:t>DataNodeServer</w:t>
+                      </w:r>
+                    </w:p>
+                  </w:txbxContent>
+                </v:textbox>
+                <w10:wrap anchorx="margin"/>
+              </v:roundrect>
+            </w:pict>
+          </mc:Fallback>
+        </mc:AlternateContent>
+      </w:r>
+    </w:p>
+    <w:p>
+      <w:pPr>
+        <w:rPr>
+          <w:rFonts w:ascii="Times New Roman" w:hAnsi="Times New Roman" w:cs="Times New Roman"/>
+          <w:b/>
+          <w:sz w:val="36"/>
+        </w:rPr>
+      </w:pPr>
+    </w:p>
+    <w:p>
+      <w:pPr>
+        <w:rPr>
+          <w:rFonts w:ascii="Times New Roman" w:hAnsi="Times New Roman" w:cs="Times New Roman"/>
+          <w:b/>
+          <w:sz w:val="36"/>
+        </w:rPr>
+      </w:pPr>
+      <w:r>
+        <w:rPr>
+          <w:rFonts w:ascii="Times New Roman" w:hAnsi="Times New Roman" w:cs="Times New Roman"/>
+          <w:b/>
+          <w:noProof/>
+          <w:sz w:val="36"/>
+        </w:rPr>
+        <mc:AlternateContent>
+          <mc:Choice Requires="wps">
+            <w:drawing>
+              <wp:anchor distT="0" distB="0" distL="114300" distR="114300" simplePos="0" relativeHeight="251718656" behindDoc="0" locked="0" layoutInCell="1" allowOverlap="1" wp14:anchorId="5D8FB2C4" wp14:editId="6CC9F865">
+                <wp:simplePos x="0" y="0"/>
+                <wp:positionH relativeFrom="column">
+                  <wp:posOffset>3228975</wp:posOffset>
+                </wp:positionH>
+                <wp:positionV relativeFrom="paragraph">
+                  <wp:posOffset>232409</wp:posOffset>
+                </wp:positionV>
+                <wp:extent cx="19050" cy="923925"/>
+                <wp:effectExtent l="0" t="0" r="19050" b="28575"/>
+                <wp:wrapNone/>
+                <wp:docPr id="50" name="直接连接符 50"/>
+                <wp:cNvGraphicFramePr/>
+                <a:graphic xmlns:a="http://schemas.openxmlformats.org/drawingml/2006/main">
+                  <a:graphicData uri="http://schemas.microsoft.com/office/word/2010/wordprocessingShape">
+                    <wps:wsp>
+                      <wps:cNvCnPr/>
+                      <wps:spPr>
+                        <a:xfrm>
+                          <a:off x="0" y="0"/>
+                          <a:ext cx="19050" cy="923925"/>
+                        </a:xfrm>
+                        <a:prstGeom prst="line">
+                          <a:avLst/>
+                        </a:prstGeom>
+                      </wps:spPr>
+                      <wps:style>
+                        <a:lnRef idx="1">
+                          <a:schemeClr val="accent4"/>
+                        </a:lnRef>
+                        <a:fillRef idx="0">
+                          <a:schemeClr val="accent4"/>
+                        </a:fillRef>
+                        <a:effectRef idx="0">
+                          <a:schemeClr val="accent4"/>
+                        </a:effectRef>
+                        <a:fontRef idx="minor">
+                          <a:schemeClr val="tx1"/>
+                        </a:fontRef>
+                      </wps:style>
+                      <wps:bodyPr/>
+                    </wps:wsp>
+                  </a:graphicData>
+                </a:graphic>
+                <wp14:sizeRelH relativeFrom="margin">
+                  <wp14:pctWidth>0</wp14:pctWidth>
+                </wp14:sizeRelH>
+                <wp14:sizeRelV relativeFrom="margin">
+                  <wp14:pctHeight>0</wp14:pctHeight>
+                </wp14:sizeRelV>
+              </wp:anchor>
+            </w:drawing>
+          </mc:Choice>
+          <mc:Fallback>
+            <w:pict>
+              <v:line w14:anchorId="496DD2FF" id="直接连接符 50" o:spid="_x0000_s1026" style="position:absolute;z-index:251718656;visibility:visible;mso-wrap-style:square;mso-width-percent:0;mso-height-percent:0;mso-wrap-distance-left:9pt;mso-wrap-distance-top:0;mso-wrap-distance-right:9pt;mso-wrap-distance-bottom:0;mso-position-horizontal:absolute;mso-position-horizontal-relative:text;mso-position-vertical:absolute;mso-position-vertical-relative:text;mso-width-percent:0;mso-height-percent:0;mso-width-relative:margin;mso-height-relative:margin" from="254.25pt,18.3pt" to="255.75pt,91.05pt" o:gfxdata="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" strokecolor="#ffc000 [3207]" strokeweight=".5pt">
+                <v:stroke joinstyle="miter"/>
+              </v:line>
+            </w:pict>
+          </mc:Fallback>
+        </mc:AlternateContent>
+      </w:r>
+      <w:r>
+        <w:rPr>
+          <w:rFonts w:ascii="Times New Roman" w:hAnsi="Times New Roman" w:cs="Times New Roman"/>
+          <w:b/>
+          <w:noProof/>
+          <w:sz w:val="36"/>
+        </w:rPr>
+        <mc:AlternateContent>
+          <mc:Choice Requires="wps">
+            <w:drawing>
+              <wp:anchor distT="0" distB="0" distL="114300" distR="114300" simplePos="0" relativeHeight="251720704" behindDoc="0" locked="0" layoutInCell="1" allowOverlap="1" wp14:anchorId="69B99494" wp14:editId="0F85DC8B">
+                <wp:simplePos x="0" y="0"/>
+                <wp:positionH relativeFrom="column">
+                  <wp:posOffset>1104900</wp:posOffset>
+                </wp:positionH>
+                <wp:positionV relativeFrom="paragraph">
+                  <wp:posOffset>260985</wp:posOffset>
+                </wp:positionV>
+                <wp:extent cx="19050" cy="914400"/>
+                <wp:effectExtent l="0" t="0" r="19050" b="19050"/>
+                <wp:wrapNone/>
+                <wp:docPr id="51" name="直接连接符 51"/>
+                <wp:cNvGraphicFramePr/>
+                <a:graphic xmlns:a="http://schemas.openxmlformats.org/drawingml/2006/main">
+                  <a:graphicData uri="http://schemas.microsoft.com/office/word/2010/wordprocessingShape">
+                    <wps:wsp>
+                      <wps:cNvCnPr/>
+                      <wps:spPr>
+                        <a:xfrm flipH="1">
+                          <a:off x="0" y="0"/>
+                          <a:ext cx="19050" cy="914400"/>
+                        </a:xfrm>
+                        <a:prstGeom prst="line">
+                          <a:avLst/>
+                        </a:prstGeom>
+                      </wps:spPr>
+                      <wps:style>
+                        <a:lnRef idx="1">
+                          <a:schemeClr val="accent4"/>
+                        </a:lnRef>
+                        <a:fillRef idx="0">
+                          <a:schemeClr val="accent4"/>
+                        </a:fillRef>
+                        <a:effectRef idx="0">
+                          <a:schemeClr val="accent4"/>
+                        </a:effectRef>
+                        <a:fontRef idx="minor">
+                          <a:schemeClr val="tx1"/>
+                        </a:fontRef>
+                      </wps:style>
+                      <wps:bodyPr/>
+                    </wps:wsp>
+                  </a:graphicData>
+                </a:graphic>
+                <wp14:sizeRelH relativeFrom="margin">
+                  <wp14:pctWidth>0</wp14:pctWidth>
+                </wp14:sizeRelH>
+                <wp14:sizeRelV relativeFrom="margin">
+                  <wp14:pctHeight>0</wp14:pctHeight>
+                </wp14:sizeRelV>
+              </wp:anchor>
+            </w:drawing>
+          </mc:Choice>
+          <mc:Fallback>
+            <w:pict>
+              <v:line w14:anchorId="7368F34B" id="直接连接符 51" o:spid="_x0000_s1026" style="position:absolute;flip:x;z-index:251720704;visibility:visible;mso-wrap-style:square;mso-width-percent:0;mso-height-percent:0;mso-wrap-distance-left:9pt;mso-wrap-distance-top:0;mso-wrap-distance-right:9pt;mso-wrap-distance-bottom:0;mso-position-horizontal:absolute;mso-position-horizontal-relative:text;mso-position-vertical:absolute;mso-position-vertical-relative:text;mso-width-percent:0;mso-height-percent:0;mso-width-relative:margin;mso-height-relative:margin" from="87pt,20.55pt" to="88.5pt,92.55pt" o:gfxdata="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" strokecolor="#ffc000 [3207]" strokeweight=".5pt">
+                <v:stroke joinstyle="miter"/>
+              </v:line>
+            </w:pict>
+          </mc:Fallback>
+        </mc:AlternateContent>
+      </w:r>
+    </w:p>
+    <w:p>
+      <w:pPr>
+        <w:rPr>
+          <w:rFonts w:ascii="Times New Roman" w:hAnsi="Times New Roman" w:cs="Times New Roman"/>
+          <w:b/>
+          <w:sz w:val="36"/>
+        </w:rPr>
+      </w:pPr>
+    </w:p>
+    <w:p>
+      <w:pPr>
+        <w:rPr>
+          <w:rFonts w:ascii="Times New Roman" w:hAnsi="Times New Roman" w:cs="Times New Roman"/>
+          <w:b/>
+          <w:sz w:val="36"/>
+        </w:rPr>
+      </w:pPr>
+    </w:p>
+    <w:p>
+      <w:pPr>
+        <w:rPr>
+          <w:rFonts w:ascii="Times New Roman" w:hAnsi="Times New Roman" w:cs="Times New Roman"/>
+          <w:b/>
+          <w:sz w:val="36"/>
+        </w:rPr>
+      </w:pPr>
+      <w:r>
+        <w:rPr>
+          <w:rFonts w:ascii="Times New Roman" w:hAnsi="Times New Roman" w:cs="Times New Roman"/>
+          <w:b/>
+          <w:noProof/>
+          <w:sz w:val="36"/>
+        </w:rPr>
+        <mc:AlternateContent>
+          <mc:Choice Requires="wps">
+            <w:drawing>
+              <wp:anchor distT="0" distB="0" distL="114300" distR="114300" simplePos="0" relativeHeight="251715584" behindDoc="0" locked="0" layoutInCell="1" allowOverlap="1" wp14:anchorId="5C572776" wp14:editId="1691C0BF">
+                <wp:simplePos x="0" y="0"/>
+                <wp:positionH relativeFrom="column">
+                  <wp:posOffset>2314575</wp:posOffset>
+                </wp:positionH>
+                <wp:positionV relativeFrom="paragraph">
+                  <wp:posOffset>8890</wp:posOffset>
+                </wp:positionV>
+                <wp:extent cx="1857375" cy="942975"/>
+                <wp:effectExtent l="0" t="0" r="28575" b="28575"/>
+                <wp:wrapNone/>
+                <wp:docPr id="48" name="矩形 48"/>
+                <wp:cNvGraphicFramePr/>
+                <a:graphic xmlns:a="http://schemas.openxmlformats.org/drawingml/2006/main">
+                  <a:graphicData uri="http://schemas.microsoft.com/office/word/2010/wordprocessingShape">
+                    <wps:wsp>
+                      <wps:cNvSpPr/>
+                      <wps:spPr>
+                        <a:xfrm>
+                          <a:off x="0" y="0"/>
+                          <a:ext cx="1857375" cy="942975"/>
+                        </a:xfrm>
+                        <a:prstGeom prst="rect">
+                          <a:avLst/>
+                        </a:prstGeom>
+                        <a:solidFill>
+                          <a:schemeClr val="accent2"/>
+                        </a:solidFill>
+                      </wps:spPr>
+                      <wps:style>
+                        <a:lnRef idx="2">
+                          <a:schemeClr val="accent1">
+                            <a:shade val="50000"/>
+                          </a:schemeClr>
+                        </a:lnRef>
+                        <a:fillRef idx="1">
+                          <a:schemeClr val="accent1"/>
+                        </a:fillRef>
+                        <a:effectRef idx="0">
+                          <a:schemeClr val="accent1"/>
+                        </a:effectRef>
+                        <a:fontRef idx="minor">
+                          <a:schemeClr val="lt1"/>
+                        </a:fontRef>
+                      </wps:style>
+                      <wps:txbx>
+                        <w:txbxContent>
+                          <w:p>
+                            <w:pPr>
+                              <w:jc w:val="center"/>
+                              <w:rPr>
+                                <w:sz w:val="48"/>
+                              </w:rPr>
+                            </w:pPr>
+                            <w:r>
+                              <w:rPr>
+                                <w:sz w:val="48"/>
+                              </w:rPr>
+                              <w:t>NameNode</w:t>
+                            </w:r>
+                          </w:p>
+                        </w:txbxContent>
+                      </wps:txbx>
+                      <wps:bodyPr rot="0" spcFirstLastPara="0" vertOverflow="overflow" horzOverflow="overflow" vert="horz" wrap="square" lIns="91440" tIns="45720" rIns="91440" bIns="45720" numCol="1" spcCol="0" rtlCol="0" fromWordArt="0" anchor="ctr" anchorCtr="0" forceAA="0" compatLnSpc="1">
+                        <a:prstTxWarp prst="textNoShape">
+                          <a:avLst/>
+                        </a:prstTxWarp>
+                        <a:noAutofit/>
+                      </wps:bodyPr>
+                    </wps:wsp>
+                  </a:graphicData>
+                </a:graphic>
+              </wp:anchor>
+            </w:drawing>
+          </mc:Choice>
+          <mc:Fallback>
+            <w:pict>
+              <v:rect w14:anchorId="5C572776" id="矩形 48" o:spid="_x0000_s1046" style="position:absolute;margin-left:182.25pt;margin-top:.7pt;width:146.25pt;height:74.25pt;z-index:251715584;visibility:visible;mso-wrap-style:square;mso-wrap-distance-left:9pt;mso-wrap-distance-top:0;mso-wrap-distance-right:9pt;mso-wrap-distance-bottom:0;mso-position-horizontal:absolute;mso-position-horizontal-relative:text;mso-position-vertical:absolute;mso-position-vertical-relative:text;v-text-anchor:middle" o:gfxdata="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" fillcolor="#ed7d31 [3205]" strokecolor="#1f4d78 [1604]" strokeweight="1pt">
+                <v:textbox>
+                  <w:txbxContent>
+                    <w:p>
+                      <w:pPr>
+                        <w:jc w:val="center"/>
+                        <w:rPr>
+                          <w:sz w:val="48"/>
+                        </w:rPr>
+                      </w:pPr>
+                      <w:r>
+                        <w:rPr>
+                          <w:sz w:val="48"/>
+                        </w:rPr>
+                        <w:t>NameNode</w:t>
+                      </w:r>
+                    </w:p>
+                  </w:txbxContent>
+                </v:textbox>
+              </v:rect>
+            </w:pict>
+          </mc:Fallback>
+        </mc:AlternateContent>
+      </w:r>
+      <w:r>
+        <w:rPr>
+          <w:rFonts w:ascii="Times New Roman" w:hAnsi="Times New Roman" w:cs="Times New Roman"/>
+          <w:b/>
+          <w:noProof/>
+          <w:sz w:val="36"/>
+        </w:rPr>
+        <mc:AlternateContent>
+          <mc:Choice Requires="wps">
+            <w:drawing>
+              <wp:anchor distT="0" distB="0" distL="114300" distR="114300" simplePos="0" relativeHeight="251713536" behindDoc="0" locked="0" layoutInCell="1" allowOverlap="1" wp14:anchorId="3B49F775" wp14:editId="1FA70A77">
+                <wp:simplePos x="0" y="0"/>
+                <wp:positionH relativeFrom="column">
+                  <wp:posOffset>76200</wp:posOffset>
+                </wp:positionH>
+                <wp:positionV relativeFrom="paragraph">
+                  <wp:posOffset>13970</wp:posOffset>
+                </wp:positionV>
+                <wp:extent cx="1857375" cy="942975"/>
+                <wp:effectExtent l="0" t="0" r="28575" b="28575"/>
+                <wp:wrapNone/>
+                <wp:docPr id="46" name="矩形 46"/>
+                <wp:cNvGraphicFramePr/>
+                <a:graphic xmlns:a="http://schemas.openxmlformats.org/drawingml/2006/main">
+                  <a:graphicData uri="http://schemas.microsoft.com/office/word/2010/wordprocessingShape">
+                    <wps:wsp>
+                      <wps:cNvSpPr/>
+                      <wps:spPr>
+                        <a:xfrm>
+                          <a:off x="0" y="0"/>
+                          <a:ext cx="1857375" cy="942975"/>
+                        </a:xfrm>
+                        <a:prstGeom prst="rect">
+                          <a:avLst/>
+                        </a:prstGeom>
+                      </wps:spPr>
+                      <wps:style>
+                        <a:lnRef idx="2">
+                          <a:schemeClr val="accent1">
+                            <a:shade val="50000"/>
+                          </a:schemeClr>
+                        </a:lnRef>
+                        <a:fillRef idx="1">
+                          <a:schemeClr val="accent1"/>
+                        </a:fillRef>
+                        <a:effectRef idx="0">
+                          <a:schemeClr val="accent1"/>
+                        </a:effectRef>
+                        <a:fontRef idx="minor">
+                          <a:schemeClr val="lt1"/>
+                        </a:fontRef>
+                      </wps:style>
+                      <wps:txbx>
+                        <w:txbxContent>
+                          <w:p>
+                            <w:pPr>
+                              <w:jc w:val="center"/>
+                              <w:rPr>
+                                <w:sz w:val="52"/>
+                              </w:rPr>
+                            </w:pPr>
+                            <w:r>
+                              <w:rPr>
+                                <w:sz w:val="52"/>
+                              </w:rPr>
+                              <w:t>Client</w:t>
+                            </w:r>
+                          </w:p>
+                        </w:txbxContent>
+                      </wps:txbx>
+                      <wps:bodyPr rot="0" spcFirstLastPara="0" vertOverflow="overflow" horzOverflow="overflow" vert="horz" wrap="square" lIns="91440" tIns="45720" rIns="91440" bIns="45720" numCol="1" spcCol="0" rtlCol="0" fromWordArt="0" anchor="ctr" anchorCtr="0" forceAA="0" compatLnSpc="1">
+                        <a:prstTxWarp prst="textNoShape">
+                          <a:avLst/>
+                        </a:prstTxWarp>
+                        <a:noAutofit/>
+                      </wps:bodyPr>
+                    </wps:wsp>
+                  </a:graphicData>
+                </a:graphic>
+              </wp:anchor>
+            </w:drawing>
+          </mc:Choice>
+          <mc:Fallback>
+            <w:pict>
+              <v:rect w14:anchorId="3B49F775" id="矩形 46" o:spid="_x0000_s1047" style="position:absolute;margin-left:6pt;margin-top:1.1pt;width:146.25pt;height:74.25pt;z-index:251713536;visibility:visible;mso-wrap-style:square;mso-wrap-distance-left:9pt;mso-wrap-distance-top:0;mso-wrap-distance-right:9pt;mso-wrap-distance-bottom:0;mso-position-horizontal:absolute;mso-position-horizontal-relative:text;mso-position-vertical:absolute;mso-position-vertical-relative:text;v-text-anchor:middle" o:gfxdata="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" fillcolor="#5b9bd5 [3204]" strokecolor="#1f4d78 [1604]" strokeweight="1pt">
+                <v:textbox>
+                  <w:txbxContent>
+                    <w:p>
+                      <w:pPr>
+                        <w:jc w:val="center"/>
+                        <w:rPr>
+                          <w:sz w:val="52"/>
+                        </w:rPr>
+                      </w:pPr>
+                      <w:r>
+                        <w:rPr>
+                          <w:sz w:val="52"/>
+                        </w:rPr>
+                        <w:t>Client</w:t>
+                      </w:r>
+                    </w:p>
+                  </w:txbxContent>
+                </v:textbox>
+              </v:rect>
+            </w:pict>
+          </mc:Fallback>
+        </mc:AlternateContent>
+      </w:r>
+    </w:p>
+    <w:p>
+      <w:pPr>
+        <w:rPr>
+          <w:rFonts w:ascii="Times New Roman" w:hAnsi="Times New Roman" w:cs="Times New Roman"/>
+          <w:b/>
+          <w:sz w:val="36"/>
+        </w:rPr>
+      </w:pPr>
+    </w:p>
+    <w:p>
+      <w:pPr>
+        <w:rPr>
+          <w:rFonts w:ascii="Times New Roman" w:hAnsi="Times New Roman" w:cs="Times New Roman"/>
+          <w:b/>
+          <w:sz w:val="36"/>
+        </w:rPr>
+      </w:pPr>
+    </w:p>
+    <w:p>
+      <w:pPr>
+        <w:rPr>
+          <w:rFonts w:ascii="Times New Roman" w:hAnsi="Times New Roman" w:cs="Times New Roman"/>
+          <w:b/>
+          <w:sz w:val="36"/>
+        </w:rPr>
+      </w:pPr>
+    </w:p>
+    <w:p>
+      <w:pPr>
+        <w:rPr>
+          <w:rFonts w:ascii="Times New Roman" w:hAnsi="Times New Roman" w:cs="Times New Roman"/>
+          <w:b/>
+          <w:sz w:val="36"/>
+        </w:rPr>
+      </w:pPr>
+    </w:p>
+    <w:p>
+      <w:pPr>
+        <w:rPr>
+          <w:rFonts w:ascii="Times New Roman" w:hAnsi="Times New Roman" w:cs="Times New Roman"/>
+          <w:b/>
+          <w:sz w:val="36"/>
+        </w:rPr>
+      </w:pPr>
+    </w:p>
+    <w:p>
+      <w:pPr>
+        <w:rPr>
+          <w:rFonts w:ascii="Times New Roman" w:hAnsi="Times New Roman" w:cs="Times New Roman"/>
+          <w:b/>
+          <w:sz w:val="36"/>
+        </w:rPr>
+      </w:pPr>
+    </w:p>
+    <w:p>
+      <w:pPr>
+        <w:rPr>
+          <w:rFonts w:ascii="Times New Roman" w:hAnsi="Times New Roman" w:cs="Times New Roman"/>
+          <w:b/>
+          <w:sz w:val="36"/>
+        </w:rPr>
+      </w:pPr>
+      <w:r>
+        <w:rPr>
+          <w:rFonts w:ascii="Times New Roman" w:hAnsi="Times New Roman" w:cs="Times New Roman"/>
+          <w:b/>
+          <w:sz w:val="36"/>
+        </w:rPr>
+        <w:lastRenderedPageBreak/>
         <w:t>Thread-Safe Design</w:t>
       </w:r>
     </w:p>
@@ -77,41 +5038,156 @@
       <w:pPr>
         <w:rPr>
           <w:rFonts w:ascii="Times New Roman" w:hAnsi="Times New Roman" w:cs="Times New Roman"/>
-          <w:b/>
-          <w:sz w:val="36"/>
-        </w:rPr>
-      </w:pPr>
-      <w:r>
-        <w:rPr>
-          <w:rFonts w:ascii="Times New Roman" w:hAnsi="Times New Roman" w:cs="Times New Roman"/>
-          <w:sz w:val="28"/>
-        </w:rPr>
-        <w:t>Haven’t implemented yet.</w:t>
-      </w:r>
-    </w:p>
-    <w:p>
-      <w:pPr>
-        <w:rPr>
-          <w:rFonts w:ascii="Times New Roman" w:hAnsi="Times New Roman" w:cs="Times New Roman"/>
-          <w:b/>
-          <w:sz w:val="36"/>
-        </w:rPr>
-      </w:pPr>
-    </w:p>
-    <w:p>
-      <w:pPr>
-        <w:rPr>
-          <w:rFonts w:ascii="Times New Roman" w:hAnsi="Times New Roman" w:cs="Times New Roman"/>
-          <w:b/>
-          <w:sz w:val="36"/>
-        </w:rPr>
-      </w:pPr>
-      <w:r>
-        <w:rPr>
-          <w:rFonts w:ascii="Times New Roman" w:hAnsi="Times New Roman" w:cs="Times New Roman"/>
-          <w:b/>
-          <w:sz w:val="36"/>
-        </w:rPr>
+          <w:sz w:val="28"/>
+        </w:rPr>
+      </w:pPr>
+      <w:r>
+        <w:rPr>
+          <w:rFonts w:ascii="Times New Roman" w:hAnsi="Times New Roman" w:cs="Times New Roman"/>
+          <w:sz w:val="28"/>
+        </w:rPr>
+        <w:t>The biggest thread-safe requirement is on NameNode. And to make it tread-safe, we only need to make sure all the operation on the shared data fields of each Object are atomic. To reach this goal, we first need to figure out what exactly data fields are shared by two or more thread. According to my design of NameNode above, we can see that each component of NameNode has some data fields that are shared by threads. Let us go through them one by one.</w:t>
+      </w:r>
+    </w:p>
+    <w:p>
+      <w:pPr>
+        <w:rPr>
+          <w:rFonts w:ascii="Times New Roman" w:hAnsi="Times New Roman" w:cs="Times New Roman"/>
+          <w:sz w:val="28"/>
+        </w:rPr>
+      </w:pPr>
+      <w:r>
+        <w:rPr>
+          <w:rFonts w:ascii="Times New Roman" w:hAnsi="Times New Roman" w:cs="Times New Roman"/>
+          <w:sz w:val="28"/>
+        </w:rPr>
+        <w:t>In DataBlockManager, we have a HashMap that map block id to its reference count t</w:t>
+      </w:r>
+      <w:r>
+        <w:rPr>
+          <w:rFonts w:ascii="Times New Roman" w:hAnsi="Times New Roman" w:cs="Times New Roman"/>
+          <w:sz w:val="28"/>
+        </w:rPr>
+        <w:t>hat is shared by threads. We use a lock to make sure each operation that involves the HashMap is atomic. Note that every operation on the HashMap involves modifying it, thus read-write lock does not significantly improve its performance compared to normal lock.</w:t>
+      </w:r>
+    </w:p>
+    <w:p>
+      <w:pPr>
+        <w:rPr>
+          <w:rFonts w:ascii="Times New Roman" w:hAnsi="Times New Roman" w:cs="Times New Roman"/>
+          <w:sz w:val="28"/>
+        </w:rPr>
+      </w:pPr>
+      <w:r>
+        <w:rPr>
+          <w:rFonts w:ascii="Times New Roman" w:hAnsi="Times New Roman" w:cs="Times New Roman"/>
+          <w:sz w:val="28"/>
+        </w:rPr>
+        <w:t xml:space="preserve">In DiskFlusher, </w:t>
+      </w:r>
+      <w:r>
+        <w:rPr>
+          <w:rFonts w:ascii="Times New Roman" w:hAnsi="Times New Roman" w:cs="Times New Roman"/>
+          <w:sz w:val="28"/>
+        </w:rPr>
+        <w:t>there is no shared field since only one thread is doing the flush job.</w:t>
+      </w:r>
+    </w:p>
+    <w:p>
+      <w:pPr>
+        <w:rPr>
+          <w:rFonts w:ascii="Times New Roman" w:hAnsi="Times New Roman" w:cs="Times New Roman"/>
+          <w:sz w:val="28"/>
+        </w:rPr>
+      </w:pPr>
+      <w:r>
+        <w:rPr>
+          <w:rFonts w:ascii="Times New Roman" w:hAnsi="Times New Roman" w:cs="Times New Roman"/>
+          <w:sz w:val="28"/>
+        </w:rPr>
+        <w:t>In Logger, there are three fields that maybe shared: next log id, currently uncommitted transaction count, and the object output stream that write log to disk. For the first two integer fields, we use AtomicInteger to make sure the operation on it is atomic. For the object output stream, we use a log. Note that although we need to read log, we do not need to use read-write lock to improve the performance because reading the log only happens when initialize the Logger and during initializing, there will be no write request and we do not need to lock it up.</w:t>
+      </w:r>
+    </w:p>
+    <w:p>
+      <w:pPr>
+        <w:rPr>
+          <w:rFonts w:ascii="Times New Roman" w:hAnsi="Times New Roman" w:cs="Times New Roman"/>
+          <w:sz w:val="28"/>
+        </w:rPr>
+      </w:pPr>
+      <w:r>
+        <w:rPr>
+          <w:rFonts w:ascii="Times New Roman" w:hAnsi="Times New Roman" w:cs="Times New Roman"/>
+          <w:sz w:val="28"/>
+        </w:rPr>
+        <w:t>In OpenedFileNodeManager, there are two HashMap that are shared by threads. Since sometimes we only need to read them and do not have to modify it, we can use read-write locks to improve the performance because two threads can simultaneously read the same field.</w:t>
+      </w:r>
+    </w:p>
+    <w:p>
+      <w:pPr>
+        <w:rPr>
+          <w:rFonts w:ascii="Times New Roman" w:hAnsi="Times New Roman" w:cs="Times New Roman"/>
+          <w:b/>
+          <w:sz w:val="36"/>
+        </w:rPr>
+      </w:pPr>
+      <w:r>
+        <w:rPr>
+          <w:rFonts w:ascii="Times New Roman" w:hAnsi="Times New Roman" w:cs="Times New Roman"/>
+          <w:sz w:val="28"/>
+        </w:rPr>
+        <w:t xml:space="preserve">In NameNode, the only the biggest thread-safe requirement is the file tree. To maximize the performance, we choose to set the lock on the node level. That is, we have </w:t>
+      </w:r>
+      <w:r>
+        <w:rPr>
+          <w:rFonts w:ascii="Times New Roman" w:hAnsi="Times New Roman" w:cs="Times New Roman"/>
+          <w:sz w:val="28"/>
+        </w:rPr>
+        <w:t>a read-write lock for each file node and directory node. When we have to read or write a node, we use lock to prevent two thread simultaneously modifying the same node. Otherwise, reading simultaneously is allowed.</w:t>
+      </w:r>
+    </w:p>
+    <w:p>
+      <w:pPr>
+        <w:rPr>
+          <w:rFonts w:ascii="Times New Roman" w:hAnsi="Times New Roman" w:cs="Times New Roman"/>
+          <w:b/>
+          <w:sz w:val="36"/>
+        </w:rPr>
+      </w:pPr>
+    </w:p>
+    <w:p>
+      <w:pPr>
+        <w:rPr>
+          <w:rFonts w:ascii="Times New Roman" w:hAnsi="Times New Roman" w:cs="Times New Roman"/>
+          <w:b/>
+          <w:sz w:val="36"/>
+        </w:rPr>
+      </w:pPr>
+    </w:p>
+    <w:p>
+      <w:pPr>
+        <w:rPr>
+          <w:rFonts w:ascii="Times New Roman" w:hAnsi="Times New Roman" w:cs="Times New Roman"/>
+          <w:b/>
+          <w:sz w:val="36"/>
+        </w:rPr>
+      </w:pPr>
+    </w:p>
+    <w:p>
+      <w:pPr>
+        <w:rPr>
+          <w:rFonts w:ascii="Times New Roman" w:hAnsi="Times New Roman" w:cs="Times New Roman"/>
+          <w:b/>
+          <w:sz w:val="36"/>
+        </w:rPr>
+      </w:pPr>
+      <w:r>
+        <w:rPr>
+          <w:rFonts w:ascii="Times New Roman" w:hAnsi="Times New Roman" w:cs="Times New Roman"/>
+          <w:b/>
+          <w:sz w:val="36"/>
+        </w:rPr>
+        <w:lastRenderedPageBreak/>
         <w:t>Multi-Client Solution</w:t>
       </w:r>
     </w:p>
@@ -127,64 +5203,79 @@
           <w:rFonts w:ascii="Times New Roman" w:hAnsi="Times New Roman" w:cs="Times New Roman"/>
           <w:sz w:val="28"/>
         </w:rPr>
-        <w:t xml:space="preserve">I use three HashMap to store the opened file in the NameNode. When a request asks to open a read only file, it just simply send back the file node and store its token to accordingly HashMap. When a request asks to open a read write file, it will first copy the file node and then send back the copied one and store both of them in two different HashMap, one is called writing node and another is called original node. When the client make some change to the node, it will only modify the writing node and thus cause no side effect on the file tree. When one read write file is closed, it will replace the file node in the file tree with the writing node in the HashMap, which here serves as a cache of the </w:t>
-      </w:r>
-      <w:r>
-        <w:rPr>
-          <w:rFonts w:ascii="Times New Roman" w:hAnsi="Times New Roman" w:cs="Times New Roman"/>
-          <w:sz w:val="28"/>
-        </w:rPr>
-        <w:t>opened file node.</w:t>
-      </w:r>
-    </w:p>
-    <w:p>
-      <w:pPr>
-        <w:rPr>
-          <w:rFonts w:ascii="Times New Roman" w:hAnsi="Times New Roman" w:cs="Times New Roman"/>
-          <w:b/>
-          <w:sz w:val="36"/>
-        </w:rPr>
-      </w:pPr>
-    </w:p>
-    <w:p>
-      <w:pPr>
-        <w:rPr>
-          <w:rFonts w:ascii="Times New Roman" w:hAnsi="Times New Roman" w:cs="Times New Roman"/>
-          <w:b/>
-          <w:sz w:val="36"/>
-        </w:rPr>
-      </w:pPr>
-      <w:r>
-        <w:rPr>
-          <w:rFonts w:ascii="Times New Roman" w:hAnsi="Times New Roman" w:cs="Times New Roman"/>
-          <w:b/>
-          <w:sz w:val="36"/>
-        </w:rPr>
-        <w:t>Problems I M</w:t>
-      </w:r>
-      <w:r>
-        <w:rPr>
-          <w:rFonts w:ascii="Times New Roman" w:hAnsi="Times New Roman" w:cs="Times New Roman"/>
-          <w:b/>
-          <w:sz w:val="36"/>
-        </w:rPr>
-        <w:t>et</w:t>
-      </w:r>
-    </w:p>
-    <w:p>
-      <w:pPr>
-        <w:rPr>
-          <w:rFonts w:ascii="Times New Roman" w:hAnsi="Times New Roman" w:cs="Times New Roman"/>
-          <w:b/>
-          <w:sz w:val="36"/>
-        </w:rPr>
-      </w:pPr>
-      <w:r>
-        <w:rPr>
-          <w:rFonts w:ascii="Times New Roman" w:hAnsi="Times New Roman" w:cs="Times New Roman"/>
-          <w:sz w:val="28"/>
-        </w:rPr>
-        <w:t>Some bad designs of the last lab made me spend some time refactoring the project.</w:t>
+        <w:t>Firstly, my RPC design allows multiple requests handling on both NameNode and DataNode.</w:t>
+      </w:r>
+    </w:p>
+    <w:p>
+      <w:pPr>
+        <w:rPr>
+          <w:rFonts w:ascii="Times New Roman" w:hAnsi="Times New Roman" w:cs="Times New Roman"/>
+          <w:sz w:val="28"/>
+        </w:rPr>
+      </w:pPr>
+      <w:r>
+        <w:rPr>
+          <w:rFonts w:ascii="Times New Roman" w:hAnsi="Times New Roman" w:cs="Times New Roman"/>
+          <w:sz w:val="28"/>
+        </w:rPr>
+        <w:t>Secondly, just as I have described in NameNode Design above, I use OpenedFileNodeManager to manage opened file node and this includes prevent two clients open read-write the same file node. This is achieved by maintain two HashMaps that map currently opened file node token to its OpenedFileNode object. When a new request asks to open a read-write file, it will check the HashMap of read-write file to make sure it is not opening by other user.</w:t>
+      </w:r>
+    </w:p>
+    <w:p>
+      <w:pPr>
+        <w:rPr>
+          <w:rFonts w:ascii="Times New Roman" w:hAnsi="Times New Roman" w:cs="Times New Roman"/>
+          <w:sz w:val="28"/>
+        </w:rPr>
+      </w:pPr>
+      <w:r>
+        <w:rPr>
+          <w:rFonts w:ascii="Times New Roman" w:hAnsi="Times New Roman" w:cs="Times New Roman"/>
+          <w:sz w:val="28"/>
+        </w:rPr>
+        <w:t>Thirdly</w:t>
+      </w:r>
+      <w:r>
+        <w:rPr>
+          <w:rFonts w:ascii="Times New Roman" w:hAnsi="Times New Roman" w:cs="Times New Roman"/>
+          <w:sz w:val="28"/>
+        </w:rPr>
+        <w:t>, as I have mentioned above</w:t>
+      </w:r>
+      <w:r>
+        <w:rPr>
+          <w:rFonts w:ascii="Times New Roman" w:hAnsi="Times New Roman" w:cs="Times New Roman"/>
+          <w:sz w:val="28"/>
+        </w:rPr>
+        <w:t xml:space="preserve"> (see </w:t>
+      </w:r>
+      <w:r>
+        <w:rPr>
+          <w:rFonts w:ascii="Times New Roman" w:hAnsi="Times New Roman" w:cs="Times New Roman"/>
+          <w:sz w:val="28"/>
+        </w:rPr>
+        <w:t>NameNode Design</w:t>
+      </w:r>
+      <w:r>
+        <w:rPr>
+          <w:rFonts w:ascii="Times New Roman" w:hAnsi="Times New Roman" w:cs="Times New Roman"/>
+          <w:sz w:val="28"/>
+        </w:rPr>
+        <w:t>)</w:t>
+      </w:r>
+      <w:r>
+        <w:rPr>
+          <w:rFonts w:ascii="Times New Roman" w:hAnsi="Times New Roman" w:cs="Times New Roman"/>
+          <w:sz w:val="28"/>
+        </w:rPr>
+        <w:t xml:space="preserve">, I use </w:t>
+      </w:r>
+      <w:r>
+        <w:rPr>
+          <w:rFonts w:ascii="Times New Roman" w:hAnsi="Times New Roman" w:cs="Times New Roman"/>
+          <w:sz w:val="28"/>
+        </w:rPr>
+        <w:t>OpenedFileNode to keep the opened file node untouched and the file tree untouched too.</w:t>
       </w:r>
     </w:p>
     <w:p>
@@ -233,7 +5324,81 @@
           <w:rFonts w:ascii="Times New Roman" w:hAnsi="Times New Roman" w:cs="Times New Roman"/>
           <w:sz w:val="28"/>
         </w:rPr>
-        <w:t>I do not use RMI. So I have to change the test code to match my design. All the changes do not modify the behavior of the test.</w:t>
+        <w:t>I do not use R</w:t>
+      </w:r>
+      <w:r>
+        <w:rPr>
+          <w:rFonts w:ascii="Times New Roman" w:hAnsi="Times New Roman" w:cs="Times New Roman"/>
+          <w:sz w:val="28"/>
+        </w:rPr>
+        <w:t>MI. So I have to change the setup code to match my design.</w:t>
+      </w:r>
+    </w:p>
+    <w:p>
+      <w:pPr>
+        <w:rPr>
+          <w:rFonts w:ascii="Times New Roman" w:hAnsi="Times New Roman" w:cs="Times New Roman"/>
+          <w:sz w:val="28"/>
+        </w:rPr>
+      </w:pPr>
+      <w:r>
+        <w:rPr>
+          <w:rFonts w:ascii="Times New Roman" w:hAnsi="Times New Roman" w:cs="Times New Roman"/>
+          <w:sz w:val="28"/>
+        </w:rPr>
+        <w:t>I keep get StackOverFlowException when running LogTest, so I change the number of the directories made from 256 to 11.</w:t>
+      </w:r>
+    </w:p>
+    <w:p>
+      <w:pPr>
+        <w:rPr>
+          <w:rFonts w:ascii="Times New Roman" w:hAnsi="Times New Roman" w:cs="Times New Roman"/>
+          <w:sz w:val="28"/>
+        </w:rPr>
+      </w:pPr>
+      <w:r>
+        <w:rPr>
+          <w:rFonts w:ascii="Times New Roman" w:hAnsi="Times New Roman" w:cs="Times New Roman"/>
+          <w:sz w:val="28"/>
+        </w:rPr>
+        <w:t>In my design, I write a START log no matter whether an action is done or not. So I remove the last line of LogTest which test whether the log is empty when some exceptions occurred when performing some actions.</w:t>
+      </w:r>
+    </w:p>
+    <w:p>
+      <w:pPr>
+        <w:rPr>
+          <w:rFonts w:ascii="Times New Roman" w:hAnsi="Times New Roman" w:cs="Times New Roman"/>
+          <w:sz w:val="28"/>
+        </w:rPr>
+      </w:pPr>
+      <w:r>
+        <w:rPr>
+          <w:rFonts w:ascii="Times New Roman" w:hAnsi="Times New Roman" w:cs="Times New Roman"/>
+          <w:sz w:val="28"/>
+        </w:rPr>
+        <w:t>All the changes do not modify the behavior of the test.</w:t>
+      </w:r>
+    </w:p>
+    <w:p>
+      <w:pPr>
+        <w:rPr>
+          <w:rFonts w:ascii="Times New Roman" w:hAnsi="Times New Roman" w:cs="Times New Roman"/>
+          <w:sz w:val="28"/>
+        </w:rPr>
+      </w:pPr>
+      <w:r>
+        <w:rPr>
+          <w:rFonts w:ascii="Times New Roman" w:hAnsi="Times New Roman" w:cs="Times New Roman"/>
+          <w:sz w:val="28"/>
+        </w:rPr>
+        <w:t xml:space="preserve">I also get a StressTest from my roommate to test the performance of my system. It turns out my system do pretty well </w:t>
+      </w:r>
+      <w:r>
+        <w:rPr>
+          <w:rFonts w:ascii="Times New Roman" w:hAnsi="Times New Roman" w:cs="Times New Roman"/>
+          <w:sz w:val="28"/>
+        </w:rPr>
+        <w:sym w:font="Wingdings" w:char="F04A"/>
       </w:r>
       <w:bookmarkStart w:id="0" w:name="_GoBack"/>
       <w:bookmarkEnd w:id="0"/>
